--- a/Bao_cao.docx
+++ b/Bao_cao.docx
@@ -1,249 +1,749 @@
 
 <file path=word/document.xml><?xml version="1.0" encoding="utf-8"?>
-<w:document xmlns:wpc="http://schemas.microsoft.com/office/word/2010/wordprocessingCanvas" xmlns:cx="http://schemas.microsoft.com/office/drawing/2014/chartex" xmlns:mc="http://schemas.openxmlformats.org/markup-compatibility/2006" xmlns:o="urn:schemas-microsoft-com:office:office" xmlns:r="http://schemas.openxmlformats.org/officeDocument/2006/relationships" xmlns:m="http://schemas.openxmlformats.org/officeDocument/2006/math" xmlns:v="urn:schemas-microsoft-com:vml" xmlns:wp14="http://schemas.microsoft.com/office/word/2010/wordprocessingDrawing" xmlns:wp="http://schemas.openxmlformats.org/drawingml/2006/wordprocessingDrawing" xmlns:w10="urn:schemas-microsoft-com:office:word" xmlns:w="http://schemas.openxmlformats.org/wordprocessingml/2006/main" xmlns:w14="http://schemas.microsoft.com/office/word/2010/wordml" xmlns:w15="http://schemas.microsoft.com/office/word/2012/wordml" xmlns:w16se="http://schemas.microsoft.com/office/word/2015/wordml/symex" xmlns:wpg="http://schemas.microsoft.com/office/word/2010/wordprocessingGroup" xmlns:wpi="http://schemas.microsoft.com/office/word/2010/wordprocessingInk" xmlns:wne="http://schemas.microsoft.com/office/word/2006/wordml" xmlns:wps="http://schemas.microsoft.com/office/word/2010/wordprocessingShape" mc:Ignorable="w14 w15 w16se wp14">
+<w:document xmlns:wpc="http://schemas.microsoft.com/office/word/2010/wordprocessingCanvas" xmlns:mc="http://schemas.openxmlformats.org/markup-compatibility/2006" xmlns:o="urn:schemas-microsoft-com:office:office" xmlns:r="http://schemas.openxmlformats.org/officeDocument/2006/relationships" xmlns:m="http://schemas.openxmlformats.org/officeDocument/2006/math" xmlns:v="urn:schemas-microsoft-com:vml" xmlns:wp14="http://schemas.microsoft.com/office/word/2010/wordprocessingDrawing" xmlns:wp="http://schemas.openxmlformats.org/drawingml/2006/wordprocessingDrawing" xmlns:w10="urn:schemas-microsoft-com:office:word" xmlns:w="http://schemas.openxmlformats.org/wordprocessingml/2006/main" xmlns:w14="http://schemas.microsoft.com/office/word/2010/wordml" xmlns:w15="http://schemas.microsoft.com/office/word/2012/wordml" xmlns:wpg="http://schemas.microsoft.com/office/word/2010/wordprocessingGroup" xmlns:wpi="http://schemas.microsoft.com/office/word/2010/wordprocessingInk" xmlns:wne="http://schemas.microsoft.com/office/word/2006/wordml" xmlns:wps="http://schemas.microsoft.com/office/word/2010/wordprocessingShape" mc:Ignorable="w14 w15 wp14">
   <w:body>
     <w:p>
       <w:pPr>
+        <w:jc w:val="center"/>
+        <w:rPr>
+          <w:b/>
+          <w:iCs/>
+          <w:sz w:val="40"/>
+          <w:szCs w:val="40"/>
+        </w:rPr>
+      </w:pPr>
+      <w:r>
+        <w:rPr>
+          <w:b/>
+          <w:iCs/>
+          <w:sz w:val="40"/>
+          <w:szCs w:val="40"/>
+        </w:rPr>
+        <w:t>ĐẠI HỌC QUỐC GIA THÀNH PHỐ HỒ CHÍ MINH</w:t>
+      </w:r>
+    </w:p>
+    <w:p>
+      <w:pPr>
+        <w:jc w:val="center"/>
+        <w:rPr>
+          <w:b/>
+          <w:iCs/>
+          <w:sz w:val="40"/>
+          <w:szCs w:val="40"/>
+        </w:rPr>
+      </w:pPr>
+      <w:r>
+        <w:rPr>
+          <w:b/>
+          <w:iCs/>
+          <w:sz w:val="40"/>
+          <w:szCs w:val="40"/>
+        </w:rPr>
+        <w:t>ĐẠI HỌC CÔNG NGHỆ THÔNG TIN</w:t>
+      </w:r>
+    </w:p>
+    <w:p>
+      <w:pPr>
+        <w:jc w:val="center"/>
+        <w:rPr>
+          <w:b/>
+          <w:iCs/>
+          <w:sz w:val="40"/>
+          <w:szCs w:val="40"/>
+        </w:rPr>
+      </w:pPr>
+      <w:r>
+        <w:rPr>
+          <w:b/>
+          <w:iCs/>
+          <w:sz w:val="40"/>
+          <w:szCs w:val="40"/>
+        </w:rPr>
+        <w:t>KHOA KHOA HỌC MÁY TÍNH</w:t>
+      </w:r>
+    </w:p>
+    <w:p>
+      <w:pPr>
+        <w:tabs>
+          <w:tab w:val="center" w:pos="5020"/>
+          <w:tab w:val="left" w:pos="8268"/>
+        </w:tabs>
+        <w:rPr>
+          <w:b/>
+          <w:iCs/>
+          <w:sz w:val="40"/>
+          <w:szCs w:val="40"/>
+        </w:rPr>
+      </w:pPr>
+      <w:r>
+        <w:rPr>
+          <w:b/>
+          <w:iCs/>
+          <w:noProof/>
+          <w:sz w:val="40"/>
+          <w:szCs w:val="40"/>
+          <w:lang w:val="en-US"/>
+        </w:rPr>
+        <w:pict>
+          <v:shapetype id="_x0000_t32" coordsize="21600,21600" o:spt="32" o:oned="t" path="m,l21600,21600e" filled="f">
+            <v:path arrowok="t" fillok="f" o:connecttype="none"/>
+            <o:lock v:ext="edit" shapetype="t"/>
+          </v:shapetype>
+          <v:shape id="_x0000_s1029" type="#_x0000_t32" style="position:absolute;margin-left:43.4pt;margin-top:11pt;width:429pt;height:0;z-index:251658240" o:connectortype="straight"/>
+        </w:pict>
+      </w:r>
+      <w:r>
+        <w:rPr>
+          <w:b/>
+          <w:iCs/>
+          <w:sz w:val="40"/>
+          <w:szCs w:val="40"/>
+        </w:rPr>
+        <w:tab/>
+      </w:r>
+      <w:r>
+        <w:rPr>
+          <w:b/>
+          <w:iCs/>
+          <w:sz w:val="40"/>
+          <w:szCs w:val="40"/>
+        </w:rPr>
+        <w:tab/>
+      </w:r>
+    </w:p>
+    <w:p>
+      <w:pPr>
         <w:pStyle w:val="Title"/>
-      </w:pPr>
-      <w:r>
         <w:rPr>
           <w:color w:val="538DD3"/>
         </w:rPr>
-        <w:t>Báo cáo: Đồ án Đồ họa máy tính</w:t>
-      </w:r>
-    </w:p>
-    <w:p>
-      <w:pPr>
-        <w:pStyle w:val="BodyText"/>
-        <w:spacing w:before="2"/>
-        <w:ind w:left="0" w:firstLine="0"/>
-        <w:rPr>
-          <w:b/>
-          <w:sz w:val="65"/>
-        </w:rPr>
-      </w:pPr>
-    </w:p>
-    <w:p>
-      <w:pPr>
-        <w:pStyle w:val="Heading1"/>
-        <w:ind w:left="1708" w:right="1109"/>
-        <w:jc w:val="center"/>
-      </w:pPr>
-      <w:bookmarkStart w:id="0" w:name="_bookmark0"/>
-      <w:bookmarkEnd w:id="0"/>
-      <w:r>
-        <w:rPr>
-          <w:color w:val="E26C09"/>
-        </w:rPr>
-        <w:t>Đồ hoạ 3D</w:t>
-      </w:r>
-    </w:p>
-    <w:p>
-      <w:pPr>
-        <w:pStyle w:val="BodyText"/>
-        <w:spacing w:before="1"/>
-        <w:ind w:left="0" w:firstLine="0"/>
-        <w:rPr>
-          <w:b/>
-          <w:sz w:val="39"/>
-        </w:rPr>
-      </w:pPr>
-    </w:p>
-    <w:p>
-      <w:pPr>
-        <w:pStyle w:val="ListParagraph"/>
-        <w:numPr>
-          <w:ilvl w:val="0"/>
-          <w:numId w:val="8"/>
-        </w:numPr>
-        <w:tabs>
-          <w:tab w:val="left" w:pos="1114"/>
-          <w:tab w:val="left" w:pos="6941"/>
-        </w:tabs>
-        <w:rPr>
-          <w:sz w:val="26"/>
-        </w:rPr>
-      </w:pPr>
-      <w:r>
-        <w:rPr>
-          <w:b/>
-          <w:color w:val="FF0000"/>
-          <w:sz w:val="26"/>
-        </w:rPr>
-        <w:t>Bài tập</w:t>
-      </w:r>
-      <w:r>
-        <w:rPr>
-          <w:b/>
-          <w:color w:val="FF0000"/>
-          <w:spacing w:val="-4"/>
-          <w:sz w:val="26"/>
-        </w:rPr>
-        <w:t xml:space="preserve"> </w:t>
-      </w:r>
-      <w:r>
-        <w:rPr>
-          <w:b/>
-          <w:color w:val="FF0000"/>
-          <w:sz w:val="26"/>
-        </w:rPr>
-        <w:t>cá</w:t>
-      </w:r>
-      <w:r>
-        <w:rPr>
-          <w:b/>
-          <w:color w:val="FF0000"/>
-          <w:spacing w:val="-1"/>
-          <w:sz w:val="26"/>
-        </w:rPr>
-        <w:t xml:space="preserve"> </w:t>
-      </w:r>
-      <w:r>
-        <w:rPr>
-          <w:b/>
-          <w:color w:val="FF0000"/>
-          <w:sz w:val="26"/>
-        </w:rPr>
-        <w:t>nhân</w:t>
-      </w:r>
-      <w:r>
-        <w:rPr>
-          <w:b/>
-          <w:color w:val="FF0000"/>
-          <w:sz w:val="26"/>
-        </w:rPr>
-        <w:tab/>
-      </w:r>
-      <w:r>
-        <w:rPr>
-          <w:rFonts w:ascii="Wingdings" w:hAnsi="Wingdings"/>
-          <w:color w:val="FF0000"/>
-          <w:sz w:val="26"/>
-        </w:rPr>
-        <w:t></w:t>
-      </w:r>
-      <w:r>
-        <w:rPr>
-          <w:color w:val="FF0000"/>
-          <w:sz w:val="26"/>
-        </w:rPr>
-        <w:t xml:space="preserve"> </w:t>
-      </w:r>
-      <w:r>
-        <w:rPr>
-          <w:sz w:val="26"/>
-        </w:rPr>
-        <w:t>Bài tập</w:t>
-      </w:r>
-      <w:r>
-        <w:rPr>
-          <w:spacing w:val="-1"/>
-          <w:sz w:val="26"/>
-        </w:rPr>
-        <w:t xml:space="preserve"> </w:t>
-      </w:r>
-      <w:r>
-        <w:rPr>
-          <w:sz w:val="26"/>
-        </w:rPr>
-        <w:t>nhóm</w:t>
-      </w:r>
-    </w:p>
-    <w:p>
-      <w:pPr>
-        <w:pStyle w:val="ListParagraph"/>
-        <w:numPr>
-          <w:ilvl w:val="0"/>
-          <w:numId w:val="8"/>
-        </w:numPr>
-        <w:tabs>
-          <w:tab w:val="left" w:pos="1114"/>
-          <w:tab w:val="left" w:pos="6941"/>
-        </w:tabs>
-        <w:spacing w:before="150"/>
-        <w:rPr>
-          <w:b/>
-          <w:sz w:val="26"/>
-        </w:rPr>
-      </w:pPr>
-      <w:r>
-        <w:rPr>
-          <w:sz w:val="26"/>
-        </w:rPr>
-        <w:t>Bài tập</w:t>
-      </w:r>
-      <w:r>
-        <w:rPr>
-          <w:spacing w:val="-3"/>
-          <w:sz w:val="26"/>
-        </w:rPr>
-        <w:t xml:space="preserve"> </w:t>
-      </w:r>
-      <w:r>
-        <w:rPr>
-          <w:sz w:val="26"/>
-        </w:rPr>
-        <w:t>tự</w:t>
-      </w:r>
-      <w:r>
-        <w:rPr>
-          <w:spacing w:val="-1"/>
-          <w:sz w:val="26"/>
-        </w:rPr>
-        <w:t xml:space="preserve"> </w:t>
-      </w:r>
-      <w:r>
-        <w:rPr>
-          <w:sz w:val="26"/>
-        </w:rPr>
-        <w:t>luyện</w:t>
-      </w:r>
-      <w:r>
-        <w:rPr>
-          <w:sz w:val="26"/>
-        </w:rPr>
-        <w:tab/>
-      </w:r>
-      <w:r>
-        <w:rPr>
-          <w:rFonts w:ascii="Wingdings" w:hAnsi="Wingdings"/>
-          <w:color w:val="FF0000"/>
-          <w:sz w:val="26"/>
-        </w:rPr>
-        <w:t></w:t>
-      </w:r>
-      <w:r>
-        <w:rPr>
-          <w:color w:val="FF0000"/>
-          <w:sz w:val="26"/>
-        </w:rPr>
-        <w:t xml:space="preserve"> </w:t>
-      </w:r>
-      <w:r>
-        <w:rPr>
-          <w:b/>
-          <w:color w:val="FF0000"/>
-          <w:sz w:val="26"/>
-        </w:rPr>
-        <w:t>Bài tập cần</w:t>
-      </w:r>
-      <w:r>
-        <w:rPr>
-          <w:b/>
-          <w:color w:val="FF0000"/>
-          <w:spacing w:val="-4"/>
-          <w:sz w:val="26"/>
-        </w:rPr>
-        <w:t xml:space="preserve"> </w:t>
-      </w:r>
-      <w:r>
-        <w:rPr>
-          <w:b/>
-          <w:color w:val="FF0000"/>
-          <w:sz w:val="26"/>
-        </w:rPr>
-        <w:t>nộp</w:t>
+      </w:pPr>
+      <w:r>
+        <w:rPr>
+          <w:noProof/>
+        </w:rPr>
+        <w:drawing>
+          <wp:inline distT="0" distB="0" distL="0" distR="0" wp14:anchorId="1F475B33" wp14:editId="0F82746B">
+            <wp:extent cx="1912620" cy="1653540"/>
+            <wp:effectExtent l="0" t="0" r="0" b="0"/>
+            <wp:docPr id="2" name="Picture 2" descr="logo-uit | Tuổi trẻ UIT"/>
+            <wp:cNvGraphicFramePr>
+              <a:graphicFrameLocks xmlns:a="http://schemas.openxmlformats.org/drawingml/2006/main" noChangeAspect="1"/>
+            </wp:cNvGraphicFramePr>
+            <a:graphic xmlns:a="http://schemas.openxmlformats.org/drawingml/2006/main">
+              <a:graphicData uri="http://schemas.openxmlformats.org/drawingml/2006/picture">
+                <pic:pic xmlns:pic="http://schemas.openxmlformats.org/drawingml/2006/picture">
+                  <pic:nvPicPr>
+                    <pic:cNvPr id="0" name="Picture 36" descr="logo-uit | Tuổi trẻ UIT"/>
+                    <pic:cNvPicPr>
+                      <a:picLocks noChangeAspect="1" noChangeArrowheads="1"/>
+                    </pic:cNvPicPr>
+                  </pic:nvPicPr>
+                  <pic:blipFill>
+                    <a:blip r:embed="rId8">
+                      <a:extLst>
+                        <a:ext uri="{28A0092B-C50C-407E-A947-70E740481C1C}">
+                          <a14:useLocalDpi xmlns:a14="http://schemas.microsoft.com/office/drawing/2010/main" val="0"/>
+                        </a:ext>
+                      </a:extLst>
+                    </a:blip>
+                    <a:srcRect/>
+                    <a:stretch>
+                      <a:fillRect/>
+                    </a:stretch>
+                  </pic:blipFill>
+                  <pic:spPr bwMode="auto">
+                    <a:xfrm>
+                      <a:off x="0" y="0"/>
+                      <a:ext cx="1912620" cy="1653540"/>
+                    </a:xfrm>
+                    <a:prstGeom prst="rect">
+                      <a:avLst/>
+                    </a:prstGeom>
+                    <a:noFill/>
+                    <a:ln>
+                      <a:noFill/>
+                    </a:ln>
+                  </pic:spPr>
+                </pic:pic>
+              </a:graphicData>
+            </a:graphic>
+          </wp:inline>
+        </w:drawing>
+      </w:r>
+    </w:p>
+    <w:p>
+      <w:pPr>
+        <w:pStyle w:val="Title"/>
+        <w:rPr>
+          <w:color w:val="538DD3"/>
+          <w:sz w:val="40"/>
+          <w:szCs w:val="40"/>
+        </w:rPr>
+      </w:pPr>
+    </w:p>
+    <w:p>
+      <w:pPr>
+        <w:pStyle w:val="Title"/>
+        <w:rPr>
+          <w:sz w:val="40"/>
+          <w:szCs w:val="40"/>
+          <w:lang w:val="en-US"/>
+        </w:rPr>
+      </w:pPr>
+      <w:r>
+        <w:rPr>
+          <w:sz w:val="40"/>
+          <w:szCs w:val="40"/>
+          <w:lang w:val="en-US"/>
+        </w:rPr>
+        <w:t>BÁO CÁO ĐỒ ÁN</w:t>
+      </w:r>
+    </w:p>
+    <w:p>
+      <w:pPr>
+        <w:pStyle w:val="Title"/>
+        <w:rPr>
+          <w:sz w:val="40"/>
+          <w:szCs w:val="40"/>
+          <w:lang w:val="en-US"/>
+        </w:rPr>
+      </w:pPr>
+      <w:proofErr w:type="spellStart"/>
+      <w:r>
+        <w:rPr>
+          <w:sz w:val="40"/>
+          <w:szCs w:val="40"/>
+          <w:lang w:val="en-US"/>
+        </w:rPr>
+        <w:t>Môn</w:t>
+      </w:r>
+      <w:proofErr w:type="spellEnd"/>
+      <w:r>
+        <w:rPr>
+          <w:sz w:val="40"/>
+          <w:szCs w:val="40"/>
+          <w:lang w:val="en-US"/>
+        </w:rPr>
+        <w:t xml:space="preserve"> </w:t>
+      </w:r>
+      <w:proofErr w:type="spellStart"/>
+      <w:r>
+        <w:rPr>
+          <w:sz w:val="40"/>
+          <w:szCs w:val="40"/>
+          <w:lang w:val="en-US"/>
+        </w:rPr>
+        <w:t>học</w:t>
+      </w:r>
+      <w:proofErr w:type="spellEnd"/>
+      <w:r>
+        <w:rPr>
+          <w:sz w:val="40"/>
+          <w:szCs w:val="40"/>
+          <w:lang w:val="en-US"/>
+        </w:rPr>
+        <w:t xml:space="preserve">: </w:t>
+      </w:r>
+      <w:r>
+        <w:rPr>
+          <w:sz w:val="40"/>
+          <w:szCs w:val="40"/>
+        </w:rPr>
+        <w:t>Đồ họa máy tính</w:t>
+      </w:r>
+    </w:p>
+    <w:p>
+      <w:pPr>
+        <w:pStyle w:val="Title"/>
+        <w:rPr>
+          <w:sz w:val="40"/>
+          <w:szCs w:val="40"/>
+          <w:lang w:val="en-US"/>
+        </w:rPr>
+      </w:pPr>
+    </w:p>
+    <w:p>
+      <w:pPr>
+        <w:pStyle w:val="Title"/>
+        <w:rPr>
+          <w:sz w:val="40"/>
+          <w:szCs w:val="40"/>
+          <w:lang w:val="en-US"/>
+        </w:rPr>
+      </w:pPr>
+      <w:proofErr w:type="spellStart"/>
+      <w:r>
+        <w:rPr>
+          <w:sz w:val="40"/>
+          <w:szCs w:val="40"/>
+          <w:lang w:val="en-US"/>
+        </w:rPr>
+        <w:t>Đồ</w:t>
+      </w:r>
+      <w:proofErr w:type="spellEnd"/>
+      <w:r>
+        <w:rPr>
+          <w:sz w:val="40"/>
+          <w:szCs w:val="40"/>
+          <w:lang w:val="en-US"/>
+        </w:rPr>
+        <w:t xml:space="preserve"> </w:t>
+      </w:r>
+      <w:proofErr w:type="spellStart"/>
+      <w:r>
+        <w:rPr>
+          <w:sz w:val="40"/>
+          <w:szCs w:val="40"/>
+          <w:lang w:val="en-US"/>
+        </w:rPr>
+        <w:t>họa</w:t>
+      </w:r>
+      <w:proofErr w:type="spellEnd"/>
+      <w:r>
+        <w:rPr>
+          <w:sz w:val="40"/>
+          <w:szCs w:val="40"/>
+          <w:lang w:val="en-US"/>
+        </w:rPr>
+        <w:t xml:space="preserve"> 3D</w:t>
+      </w:r>
+    </w:p>
+    <w:p>
+      <w:pPr>
+        <w:pStyle w:val="Title"/>
+        <w:ind w:left="0"/>
+        <w:jc w:val="left"/>
+        <w:rPr>
+          <w:sz w:val="40"/>
+          <w:szCs w:val="40"/>
+          <w:lang w:val="en-US"/>
+        </w:rPr>
+      </w:pPr>
+    </w:p>
+    <w:p>
+      <w:pPr>
+        <w:pStyle w:val="Title"/>
+        <w:rPr>
+          <w:sz w:val="32"/>
+          <w:szCs w:val="32"/>
+          <w:lang w:val="en-US"/>
+        </w:rPr>
+      </w:pPr>
+      <w:proofErr w:type="spellStart"/>
+      <w:r>
+        <w:rPr>
+          <w:sz w:val="32"/>
+          <w:szCs w:val="32"/>
+          <w:lang w:val="en-US"/>
+        </w:rPr>
+        <w:t>Giảng</w:t>
+      </w:r>
+      <w:proofErr w:type="spellEnd"/>
+      <w:r>
+        <w:rPr>
+          <w:sz w:val="32"/>
+          <w:szCs w:val="32"/>
+          <w:lang w:val="en-US"/>
+        </w:rPr>
+        <w:t xml:space="preserve"> </w:t>
+      </w:r>
+      <w:proofErr w:type="spellStart"/>
+      <w:r>
+        <w:rPr>
+          <w:sz w:val="32"/>
+          <w:szCs w:val="32"/>
+          <w:lang w:val="en-US"/>
+        </w:rPr>
+        <w:t>viên</w:t>
+      </w:r>
+      <w:proofErr w:type="spellEnd"/>
+      <w:r>
+        <w:rPr>
+          <w:sz w:val="32"/>
+          <w:szCs w:val="32"/>
+          <w:lang w:val="en-US"/>
+        </w:rPr>
+        <w:t>:</w:t>
+      </w:r>
+    </w:p>
+    <w:p>
+      <w:pPr>
+        <w:pStyle w:val="Title"/>
+        <w:rPr>
+          <w:b w:val="0"/>
+          <w:i/>
+          <w:sz w:val="32"/>
+          <w:szCs w:val="32"/>
+          <w:lang w:val="en-US"/>
+        </w:rPr>
+      </w:pPr>
+      <w:proofErr w:type="spellStart"/>
+      <w:r>
+        <w:rPr>
+          <w:b w:val="0"/>
+          <w:i/>
+          <w:sz w:val="32"/>
+          <w:szCs w:val="32"/>
+          <w:lang w:val="en-US"/>
+        </w:rPr>
+        <w:t>ThS</w:t>
+      </w:r>
+      <w:proofErr w:type="spellEnd"/>
+      <w:r>
+        <w:rPr>
+          <w:b w:val="0"/>
+          <w:i/>
+          <w:sz w:val="32"/>
+          <w:szCs w:val="32"/>
+          <w:lang w:val="en-US"/>
+        </w:rPr>
+        <w:t xml:space="preserve">. </w:t>
+      </w:r>
+      <w:proofErr w:type="spellStart"/>
+      <w:r>
+        <w:rPr>
+          <w:b w:val="0"/>
+          <w:i/>
+          <w:sz w:val="32"/>
+          <w:szCs w:val="32"/>
+          <w:lang w:val="en-US"/>
+        </w:rPr>
+        <w:t>Cáp</w:t>
+      </w:r>
+      <w:proofErr w:type="spellEnd"/>
+      <w:r>
+        <w:rPr>
+          <w:b w:val="0"/>
+          <w:i/>
+          <w:sz w:val="32"/>
+          <w:szCs w:val="32"/>
+          <w:lang w:val="en-US"/>
+        </w:rPr>
+        <w:t xml:space="preserve"> </w:t>
+      </w:r>
+      <w:proofErr w:type="spellStart"/>
+      <w:r>
+        <w:rPr>
+          <w:b w:val="0"/>
+          <w:i/>
+          <w:sz w:val="32"/>
+          <w:szCs w:val="32"/>
+          <w:lang w:val="en-US"/>
+        </w:rPr>
+        <w:t>Phạm</w:t>
+      </w:r>
+      <w:proofErr w:type="spellEnd"/>
+      <w:r>
+        <w:rPr>
+          <w:b w:val="0"/>
+          <w:i/>
+          <w:sz w:val="32"/>
+          <w:szCs w:val="32"/>
+          <w:lang w:val="en-US"/>
+        </w:rPr>
+        <w:t xml:space="preserve"> </w:t>
+      </w:r>
+      <w:proofErr w:type="spellStart"/>
+      <w:r>
+        <w:rPr>
+          <w:b w:val="0"/>
+          <w:i/>
+          <w:sz w:val="32"/>
+          <w:szCs w:val="32"/>
+          <w:lang w:val="en-US"/>
+        </w:rPr>
+        <w:t>Đình</w:t>
+      </w:r>
+      <w:proofErr w:type="spellEnd"/>
+      <w:r>
+        <w:rPr>
+          <w:b w:val="0"/>
+          <w:i/>
+          <w:sz w:val="32"/>
+          <w:szCs w:val="32"/>
+          <w:lang w:val="en-US"/>
+        </w:rPr>
+        <w:t xml:space="preserve"> </w:t>
+      </w:r>
+      <w:proofErr w:type="spellStart"/>
+      <w:r>
+        <w:rPr>
+          <w:b w:val="0"/>
+          <w:i/>
+          <w:sz w:val="32"/>
+          <w:szCs w:val="32"/>
+          <w:lang w:val="en-US"/>
+        </w:rPr>
+        <w:t>Thăng</w:t>
+      </w:r>
+      <w:proofErr w:type="spellEnd"/>
+    </w:p>
+    <w:p>
+      <w:pPr>
+        <w:pStyle w:val="Title"/>
+        <w:rPr>
+          <w:b w:val="0"/>
+          <w:sz w:val="32"/>
+          <w:szCs w:val="32"/>
+          <w:lang w:val="en-US"/>
+        </w:rPr>
+      </w:pPr>
+    </w:p>
+    <w:p>
+      <w:pPr>
+        <w:pStyle w:val="Title"/>
+        <w:rPr>
+          <w:sz w:val="32"/>
+          <w:szCs w:val="32"/>
+          <w:lang w:val="en-US"/>
+        </w:rPr>
+      </w:pPr>
+      <w:proofErr w:type="spellStart"/>
+      <w:r>
+        <w:rPr>
+          <w:sz w:val="32"/>
+          <w:szCs w:val="32"/>
+          <w:lang w:val="en-US"/>
+        </w:rPr>
+        <w:t>Nhóm</w:t>
+      </w:r>
+      <w:proofErr w:type="spellEnd"/>
+      <w:r>
+        <w:rPr>
+          <w:sz w:val="32"/>
+          <w:szCs w:val="32"/>
+          <w:lang w:val="en-US"/>
+        </w:rPr>
+        <w:t xml:space="preserve"> </w:t>
+      </w:r>
+      <w:proofErr w:type="spellStart"/>
+      <w:r>
+        <w:rPr>
+          <w:sz w:val="32"/>
+          <w:szCs w:val="32"/>
+          <w:lang w:val="en-US"/>
+        </w:rPr>
+        <w:t>sinh</w:t>
+      </w:r>
+      <w:proofErr w:type="spellEnd"/>
+      <w:r>
+        <w:rPr>
+          <w:sz w:val="32"/>
+          <w:szCs w:val="32"/>
+          <w:lang w:val="en-US"/>
+        </w:rPr>
+        <w:t xml:space="preserve"> </w:t>
+      </w:r>
+      <w:proofErr w:type="spellStart"/>
+      <w:r>
+        <w:rPr>
+          <w:sz w:val="32"/>
+          <w:szCs w:val="32"/>
+          <w:lang w:val="en-US"/>
+        </w:rPr>
+        <w:t>viên</w:t>
+      </w:r>
+      <w:proofErr w:type="spellEnd"/>
+      <w:r>
+        <w:rPr>
+          <w:sz w:val="32"/>
+          <w:szCs w:val="32"/>
+          <w:lang w:val="en-US"/>
+        </w:rPr>
+        <w:t xml:space="preserve"> </w:t>
+      </w:r>
+      <w:proofErr w:type="spellStart"/>
+      <w:r>
+        <w:rPr>
+          <w:sz w:val="32"/>
+          <w:szCs w:val="32"/>
+          <w:lang w:val="en-US"/>
+        </w:rPr>
+        <w:t>thực</w:t>
+      </w:r>
+      <w:proofErr w:type="spellEnd"/>
+      <w:r>
+        <w:rPr>
+          <w:sz w:val="32"/>
+          <w:szCs w:val="32"/>
+          <w:lang w:val="en-US"/>
+        </w:rPr>
+        <w:t xml:space="preserve"> </w:t>
+      </w:r>
+      <w:proofErr w:type="spellStart"/>
+      <w:r>
+        <w:rPr>
+          <w:sz w:val="32"/>
+          <w:szCs w:val="32"/>
+          <w:lang w:val="en-US"/>
+        </w:rPr>
+        <w:t>hiện</w:t>
+      </w:r>
+      <w:proofErr w:type="spellEnd"/>
+      <w:r>
+        <w:rPr>
+          <w:sz w:val="32"/>
+          <w:szCs w:val="32"/>
+          <w:lang w:val="en-US"/>
+        </w:rPr>
+        <w:t xml:space="preserve">: </w:t>
+      </w:r>
+    </w:p>
+    <w:p>
+      <w:pPr>
+        <w:pStyle w:val="Title"/>
+        <w:rPr>
+          <w:b w:val="0"/>
+          <w:i/>
+          <w:sz w:val="32"/>
+          <w:szCs w:val="32"/>
+          <w:lang w:val="en-US"/>
+        </w:rPr>
+      </w:pPr>
+      <w:proofErr w:type="spellStart"/>
+      <w:r>
+        <w:rPr>
+          <w:b w:val="0"/>
+          <w:i/>
+          <w:sz w:val="32"/>
+          <w:szCs w:val="32"/>
+          <w:lang w:val="en-US"/>
+        </w:rPr>
+        <w:t>Nguyễn</w:t>
+      </w:r>
+      <w:proofErr w:type="spellEnd"/>
+      <w:r>
+        <w:rPr>
+          <w:b w:val="0"/>
+          <w:i/>
+          <w:sz w:val="32"/>
+          <w:szCs w:val="32"/>
+          <w:lang w:val="en-US"/>
+        </w:rPr>
+        <w:t xml:space="preserve"> </w:t>
+      </w:r>
+      <w:proofErr w:type="spellStart"/>
+      <w:r>
+        <w:rPr>
+          <w:b w:val="0"/>
+          <w:i/>
+          <w:sz w:val="32"/>
+          <w:szCs w:val="32"/>
+          <w:lang w:val="en-US"/>
+        </w:rPr>
+        <w:t>Hoài</w:t>
+      </w:r>
+      <w:proofErr w:type="spellEnd"/>
+      <w:r>
+        <w:rPr>
+          <w:b w:val="0"/>
+          <w:i/>
+          <w:sz w:val="32"/>
+          <w:szCs w:val="32"/>
+          <w:lang w:val="en-US"/>
+        </w:rPr>
+        <w:t xml:space="preserve"> Nam – 18521126</w:t>
+      </w:r>
+    </w:p>
+    <w:p>
+      <w:pPr>
+        <w:pStyle w:val="Title"/>
+        <w:rPr>
+          <w:b w:val="0"/>
+          <w:i/>
+          <w:sz w:val="32"/>
+          <w:szCs w:val="32"/>
+          <w:lang w:val="en-US"/>
+        </w:rPr>
+      </w:pPr>
+      <w:proofErr w:type="spellStart"/>
+      <w:r>
+        <w:rPr>
+          <w:b w:val="0"/>
+          <w:i/>
+          <w:sz w:val="32"/>
+          <w:szCs w:val="32"/>
+          <w:lang w:val="en-US"/>
+        </w:rPr>
+        <w:t>Lê</w:t>
+      </w:r>
+      <w:proofErr w:type="spellEnd"/>
+      <w:r>
+        <w:rPr>
+          <w:b w:val="0"/>
+          <w:i/>
+          <w:sz w:val="32"/>
+          <w:szCs w:val="32"/>
+          <w:lang w:val="en-US"/>
+        </w:rPr>
+        <w:t xml:space="preserve"> </w:t>
+      </w:r>
+      <w:proofErr w:type="spellStart"/>
+      <w:r>
+        <w:rPr>
+          <w:b w:val="0"/>
+          <w:i/>
+          <w:sz w:val="32"/>
+          <w:szCs w:val="32"/>
+          <w:lang w:val="en-US"/>
+        </w:rPr>
+        <w:t>Huy</w:t>
+      </w:r>
+      <w:proofErr w:type="spellEnd"/>
+      <w:r>
+        <w:rPr>
+          <w:b w:val="0"/>
+          <w:i/>
+          <w:sz w:val="32"/>
+          <w:szCs w:val="32"/>
+          <w:lang w:val="en-US"/>
+        </w:rPr>
+        <w:t xml:space="preserve"> </w:t>
+      </w:r>
+      <w:proofErr w:type="spellStart"/>
+      <w:r>
+        <w:rPr>
+          <w:b w:val="0"/>
+          <w:i/>
+          <w:sz w:val="32"/>
+          <w:szCs w:val="32"/>
+          <w:lang w:val="en-US"/>
+        </w:rPr>
+        <w:t>Đạt</w:t>
+      </w:r>
+      <w:proofErr w:type="spellEnd"/>
+      <w:r>
+        <w:rPr>
+          <w:b w:val="0"/>
+          <w:i/>
+          <w:sz w:val="32"/>
+          <w:szCs w:val="32"/>
+          <w:lang w:val="en-US"/>
+        </w:rPr>
+        <w:t xml:space="preserve"> – 18520569</w:t>
+      </w:r>
+    </w:p>
+    <w:p>
+      <w:pPr>
+        <w:pStyle w:val="Title"/>
+        <w:rPr>
+          <w:b w:val="0"/>
+          <w:i/>
+          <w:sz w:val="32"/>
+          <w:szCs w:val="32"/>
+          <w:lang w:val="en-US"/>
+        </w:rPr>
+      </w:pPr>
+      <w:r>
+        <w:rPr>
+          <w:b w:val="0"/>
+          <w:i/>
+          <w:sz w:val="32"/>
+          <w:szCs w:val="32"/>
+          <w:lang w:val="en-US"/>
+        </w:rPr>
+        <w:t>Phan Minh Nhật - 19521956</w:t>
       </w:r>
     </w:p>
     <w:p>
@@ -253,157 +753,28 @@
         <w:ind w:left="0" w:firstLine="0"/>
         <w:rPr>
           <w:b/>
-          <w:sz w:val="23"/>
-        </w:rPr>
-      </w:pPr>
-    </w:p>
-    <w:p>
-      <w:pPr>
-        <w:ind w:left="820"/>
-        <w:rPr>
-          <w:sz w:val="26"/>
-        </w:rPr>
-      </w:pPr>
-      <w:r>
-        <w:rPr>
-          <w:b/>
-          <w:sz w:val="26"/>
-        </w:rPr>
-        <w:t>Giảng viên</w:t>
-      </w:r>
-      <w:r>
-        <w:rPr>
-          <w:sz w:val="26"/>
-        </w:rPr>
-        <w:t>: Cáp Phạm Đình Thăng</w:t>
-      </w:r>
-    </w:p>
-    <w:p>
-      <w:pPr>
-        <w:spacing w:before="150"/>
-        <w:ind w:left="818"/>
-        <w:rPr>
-          <w:sz w:val="26"/>
-        </w:rPr>
-      </w:pPr>
-      <w:r>
-        <w:rPr>
-          <w:b/>
-          <w:sz w:val="26"/>
-        </w:rPr>
-        <w:t>Mã môn học</w:t>
-      </w:r>
-      <w:r>
-        <w:rPr>
-          <w:sz w:val="26"/>
-        </w:rPr>
-        <w:t>: Đồ họa máy tính - CS105.L22.KHCL</w:t>
-      </w:r>
-      <w:bookmarkStart w:id="1" w:name="_GoBack"/>
-      <w:bookmarkEnd w:id="1"/>
-    </w:p>
-    <w:p>
-      <w:pPr>
-        <w:pStyle w:val="BodyText"/>
-        <w:spacing w:before="8"/>
-        <w:ind w:left="0" w:firstLine="0"/>
-        <w:rPr>
-          <w:sz w:val="33"/>
-        </w:rPr>
-      </w:pPr>
-    </w:p>
-    <w:p>
-      <w:pPr>
-        <w:ind w:left="820"/>
-        <w:rPr>
-          <w:b/>
-          <w:sz w:val="26"/>
-        </w:rPr>
-      </w:pPr>
-      <w:r>
-        <w:rPr>
-          <w:b/>
-          <w:sz w:val="26"/>
-        </w:rPr>
-        <w:t>Nhóm sinh viên thực hiện:</w:t>
-      </w:r>
-    </w:p>
-    <w:p>
-      <w:pPr>
-        <w:pStyle w:val="BodyText"/>
-        <w:spacing w:before="150" w:line="360" w:lineRule="auto"/>
-        <w:ind w:left="1180" w:right="3911" w:firstLine="0"/>
-      </w:pPr>
-      <w:r>
-        <w:rPr>
-          <w:lang w:val="en-US"/>
-        </w:rPr>
-        <w:t>Nguyễn Hoài Nam</w:t>
-      </w:r>
-      <w:r>
-        <w:t xml:space="preserve"> -</w:t>
-      </w:r>
-      <w:r>
-        <w:t xml:space="preserve"> 1852</w:t>
-      </w:r>
-      <w:r>
-        <w:rPr>
-          <w:lang w:val="en-US"/>
-        </w:rPr>
-        <w:t>1126</w:t>
-      </w:r>
-      <w:r>
-        <w:t xml:space="preserve"> </w:t>
-      </w:r>
-      <w:r>
-        <w:t xml:space="preserve">        </w:t>
-      </w:r>
-      <w:r>
-        <w:rPr>
-          <w:lang w:val="en-US"/>
-        </w:rPr>
-        <w:t xml:space="preserve"> </w:t>
-      </w:r>
-      <w:r>
-        <w:t xml:space="preserve">    </w:t>
-      </w:r>
-      <w:r>
-        <w:t xml:space="preserve"> </w:t>
-      </w:r>
-      <w:r>
-        <w:rPr>
-          <w:lang w:val="en-US"/>
-        </w:rPr>
-        <w:t xml:space="preserve">        Lê Huy Đạt </w:t>
-      </w:r>
-      <w:r>
-        <w:t>- 18520600</w:t>
-      </w:r>
-    </w:p>
-    <w:p>
-      <w:pPr>
-        <w:pStyle w:val="BodyText"/>
-        <w:ind w:left="1180" w:firstLine="0"/>
-      </w:pPr>
-      <w:r>
-        <w:rPr>
-          <w:lang w:val="en-US"/>
-        </w:rPr>
-        <w:t>Phan Minh Nhật</w:t>
-      </w:r>
-      <w:r>
-        <w:t xml:space="preserve"> - 18520738</w:t>
-      </w:r>
+          <w:sz w:val="32"/>
+          <w:szCs w:val="32"/>
+        </w:rPr>
+      </w:pPr>
     </w:p>
     <w:p>
       <w:pPr>
         <w:sectPr>
-          <w:footerReference w:type="default" r:id="rId7"/>
+          <w:footerReference w:type="default" r:id="rId9"/>
           <w:type w:val="continuous"/>
           <w:pgSz w:w="12240" w:h="15840"/>
           <w:pgMar w:top="1460" w:right="1220" w:bottom="1300" w:left="980" w:header="720" w:footer="1104" w:gutter="0"/>
+          <w:pgBorders w:display="firstPage" w:offsetFrom="page">
+            <w:top w:val="single" w:sz="4" w:space="24" w:color="auto"/>
+            <w:left w:val="single" w:sz="4" w:space="24" w:color="auto"/>
+            <w:bottom w:val="single" w:sz="4" w:space="24" w:color="auto"/>
+            <w:right w:val="single" w:sz="4" w:space="24" w:color="auto"/>
+          </w:pgBorders>
           <w:pgNumType w:start="1"/>
           <w:cols w:space="720"/>
+          <w:titlePg/>
+          <w:docGrid w:linePitch="299"/>
         </w:sectPr>
       </w:pPr>
     </w:p>
@@ -420,16 +791,18 @@
       <w:pPr>
         <w:spacing w:before="267"/>
         <w:ind w:left="460"/>
+        <w:jc w:val="center"/>
         <w:rPr>
           <w:b/>
-          <w:sz w:val="28"/>
+          <w:sz w:val="40"/>
+          <w:szCs w:val="40"/>
         </w:rPr>
       </w:pPr>
       <w:r>
         <w:rPr>
           <w:b/>
-          <w:color w:val="365F91"/>
-          <w:sz w:val="28"/>
+          <w:sz w:val="40"/>
+          <w:szCs w:val="40"/>
         </w:rPr>
         <w:t>Mục lục</w:t>
       </w:r>
@@ -442,7 +815,13 @@
           <w:docPartUnique/>
         </w:docPartObj>
       </w:sdtPr>
-      <w:sdtEndPr/>
+      <w:sdtEndPr>
+        <w:rPr>
+          <w:i w:val="0"/>
+          <w:sz w:val="28"/>
+          <w:szCs w:val="28"/>
+        </w:rPr>
+      </w:sdtEndPr>
       <w:sdtContent>
         <w:p>
           <w:pPr>
@@ -451,65 +830,74 @@
               <w:tab w:val="right" w:leader="dot" w:pos="9812"/>
             </w:tabs>
             <w:spacing w:before="167"/>
-            <w:ind w:left="102" w:firstLine="0"/>
+            <w:ind w:left="0" w:firstLine="0"/>
+            <w:rPr>
+              <w:lang w:val="en-US"/>
+            </w:rPr>
           </w:pPr>
-          <w:hyperlink w:anchor="_bookmark0" w:history="1">
-            <w:r>
-              <w:t>Đồ</w:t>
-            </w:r>
-            <w:r>
-              <w:rPr>
-                <w:spacing w:val="-2"/>
-              </w:rPr>
-              <w:t xml:space="preserve"> </w:t>
-            </w:r>
-            <w:r>
-              <w:t>hoạ</w:t>
-            </w:r>
-            <w:r>
-              <w:rPr>
-                <w:spacing w:val="-1"/>
-              </w:rPr>
-              <w:t xml:space="preserve"> </w:t>
-            </w:r>
-            <w:r>
-              <w:t>3D</w:t>
-            </w:r>
-            <w:r>
-              <w:tab/>
-            </w:r>
-            <w:r>
-              <w:t>1</w:t>
-            </w:r>
-          </w:hyperlink>
         </w:p>
         <w:p>
           <w:pPr>
             <w:pStyle w:val="TOC1"/>
-            <w:numPr>
-              <w:ilvl w:val="0"/>
-              <w:numId w:val="7"/>
-            </w:numPr>
             <w:tabs>
-              <w:tab w:val="left" w:pos="461"/>
               <w:tab w:val="right" w:leader="dot" w:pos="9812"/>
             </w:tabs>
-            <w:spacing w:before="120"/>
+            <w:spacing w:before="167"/>
+            <w:rPr>
+              <w:i w:val="0"/>
+              <w:sz w:val="28"/>
+              <w:szCs w:val="28"/>
+            </w:rPr>
           </w:pPr>
+          <w:r>
+            <w:rPr>
+              <w:sz w:val="28"/>
+              <w:szCs w:val="28"/>
+              <w:lang w:val="en-US"/>
+            </w:rPr>
+            <w:t>1.</w:t>
+          </w:r>
+          <w:r>
+            <w:rPr>
+              <w:i w:val="0"/>
+              <w:sz w:val="28"/>
+              <w:szCs w:val="28"/>
+              <w:lang w:val="en-US"/>
+            </w:rPr>
+            <w:t xml:space="preserve"> </w:t>
+          </w:r>
           <w:hyperlink w:anchor="_bookmark1" w:history="1">
             <w:r>
+              <w:rPr>
+                <w:i w:val="0"/>
+                <w:sz w:val="28"/>
+                <w:szCs w:val="28"/>
+              </w:rPr>
               <w:t>Thông tin về</w:t>
             </w:r>
             <w:r>
               <w:rPr>
+                <w:i w:val="0"/>
                 <w:spacing w:val="-2"/>
+                <w:sz w:val="28"/>
+                <w:szCs w:val="28"/>
               </w:rPr>
               <w:t xml:space="preserve"> </w:t>
             </w:r>
             <w:r>
+              <w:rPr>
+                <w:i w:val="0"/>
+                <w:sz w:val="28"/>
+                <w:szCs w:val="28"/>
+              </w:rPr>
               <w:t>đồ án</w:t>
             </w:r>
             <w:r>
+              <w:rPr>
+                <w:i w:val="0"/>
+                <w:sz w:val="28"/>
+                <w:szCs w:val="28"/>
+              </w:rPr>
               <w:tab/>
               <w:t>3</w:t>
             </w:r>
@@ -526,30 +914,62 @@
               <w:tab w:val="left" w:pos="720"/>
               <w:tab w:val="right" w:leader="dot" w:pos="9812"/>
             </w:tabs>
+            <w:rPr>
+              <w:sz w:val="28"/>
+              <w:szCs w:val="28"/>
+            </w:rPr>
           </w:pPr>
+          <w:r>
+            <w:rPr>
+              <w:sz w:val="28"/>
+              <w:szCs w:val="28"/>
+              <w:lang w:val="en-US"/>
+            </w:rPr>
+            <w:t xml:space="preserve"> </w:t>
+          </w:r>
           <w:hyperlink w:anchor="_bookmark2" w:history="1">
             <w:r>
+              <w:rPr>
+                <w:sz w:val="28"/>
+                <w:szCs w:val="28"/>
+              </w:rPr>
               <w:t>Website</w:t>
             </w:r>
             <w:r>
               <w:rPr>
                 <w:spacing w:val="-2"/>
+                <w:sz w:val="28"/>
+                <w:szCs w:val="28"/>
               </w:rPr>
               <w:t xml:space="preserve"> </w:t>
             </w:r>
             <w:r>
+              <w:rPr>
+                <w:sz w:val="28"/>
+                <w:szCs w:val="28"/>
+              </w:rPr>
               <w:t>của</w:t>
             </w:r>
             <w:r>
               <w:rPr>
                 <w:spacing w:val="-1"/>
+                <w:sz w:val="28"/>
+                <w:szCs w:val="28"/>
               </w:rPr>
               <w:t xml:space="preserve"> </w:t>
             </w:r>
             <w:r>
+              <w:rPr>
+                <w:sz w:val="28"/>
+                <w:szCs w:val="28"/>
+              </w:rPr>
               <w:t>nhóm</w:t>
             </w:r>
             <w:r>
+              <w:rPr>
+                <w:sz w:val="28"/>
+                <w:szCs w:val="28"/>
+              </w:rPr>
               <w:tab/>
               <w:t>3</w:t>
             </w:r>
@@ -567,25 +987,132 @@
               <w:tab w:val="right" w:leader="dot" w:pos="9812"/>
             </w:tabs>
             <w:spacing w:before="122"/>
+            <w:rPr>
+              <w:sz w:val="28"/>
+              <w:szCs w:val="28"/>
+            </w:rPr>
           </w:pPr>
+          <w:r>
+            <w:rPr>
+              <w:sz w:val="28"/>
+              <w:szCs w:val="28"/>
+              <w:lang w:val="en-US"/>
+            </w:rPr>
+            <w:t xml:space="preserve"> </w:t>
+          </w:r>
           <w:hyperlink w:anchor="_bookmark3" w:history="1">
             <w:r>
+              <w:rPr>
+                <w:sz w:val="28"/>
+                <w:szCs w:val="28"/>
+              </w:rPr>
               <w:t>Các</w:t>
             </w:r>
             <w:r>
               <w:rPr>
                 <w:spacing w:val="-1"/>
+                <w:sz w:val="28"/>
+                <w:szCs w:val="28"/>
               </w:rPr>
               <w:t xml:space="preserve"> </w:t>
             </w:r>
             <w:r>
+              <w:rPr>
+                <w:sz w:val="28"/>
+                <w:szCs w:val="28"/>
+              </w:rPr>
               <w:t>chức năng</w:t>
             </w:r>
             <w:r>
+              <w:rPr>
+                <w:sz w:val="28"/>
+                <w:szCs w:val="28"/>
+              </w:rPr>
               <w:tab/>
               <w:t>3</w:t>
             </w:r>
           </w:hyperlink>
+        </w:p>
+        <w:p>
+          <w:pPr>
+            <w:pStyle w:val="TOC2"/>
+            <w:numPr>
+              <w:ilvl w:val="1"/>
+              <w:numId w:val="7"/>
+            </w:numPr>
+            <w:tabs>
+              <w:tab w:val="left" w:pos="720"/>
+              <w:tab w:val="right" w:leader="dot" w:pos="9812"/>
+            </w:tabs>
+            <w:spacing w:before="122"/>
+            <w:rPr>
+              <w:sz w:val="28"/>
+              <w:szCs w:val="28"/>
+            </w:rPr>
+          </w:pPr>
+          <w:r>
+            <w:rPr>
+              <w:sz w:val="28"/>
+              <w:szCs w:val="28"/>
+              <w:lang w:val="en-US"/>
+            </w:rPr>
+            <w:t xml:space="preserve"> Show </w:t>
+          </w:r>
+          <w:proofErr w:type="spellStart"/>
+          <w:r>
+            <w:rPr>
+              <w:sz w:val="28"/>
+              <w:szCs w:val="28"/>
+              <w:lang w:val="en-US"/>
+            </w:rPr>
+            <w:t>các</w:t>
+          </w:r>
+          <w:proofErr w:type="spellEnd"/>
+          <w:r>
+            <w:rPr>
+              <w:sz w:val="28"/>
+              <w:szCs w:val="28"/>
+              <w:lang w:val="en-US"/>
+            </w:rPr>
+            <w:t xml:space="preserve"> </w:t>
+          </w:r>
+          <w:proofErr w:type="spellStart"/>
+          <w:r>
+            <w:rPr>
+              <w:sz w:val="28"/>
+              <w:szCs w:val="28"/>
+              <w:lang w:val="en-US"/>
+            </w:rPr>
+            <w:t>chức</w:t>
+          </w:r>
+          <w:proofErr w:type="spellEnd"/>
+          <w:r>
+            <w:rPr>
+              <w:sz w:val="28"/>
+              <w:szCs w:val="28"/>
+              <w:lang w:val="en-US"/>
+            </w:rPr>
+            <w:t xml:space="preserve"> </w:t>
+          </w:r>
+          <w:proofErr w:type="spellStart"/>
+          <w:r>
+            <w:rPr>
+              <w:sz w:val="28"/>
+              <w:szCs w:val="28"/>
+              <w:lang w:val="en-US"/>
+            </w:rPr>
+            <w:t>năng</w:t>
+          </w:r>
+          <w:proofErr w:type="spellEnd"/>
+          <w:r>
+            <w:rPr>
+              <w:sz w:val="28"/>
+              <w:szCs w:val="28"/>
+              <w:lang w:val="en-US"/>
+            </w:rPr>
+            <w:tab/>
+            <w:t>3</w:t>
+          </w:r>
         </w:p>
         <w:p>
           <w:pPr>
@@ -598,12 +1125,27 @@
               <w:tab w:val="left" w:pos="461"/>
               <w:tab w:val="right" w:leader="dot" w:pos="9812"/>
             </w:tabs>
+            <w:rPr>
+              <w:i w:val="0"/>
+              <w:sz w:val="28"/>
+              <w:szCs w:val="28"/>
+            </w:rPr>
           </w:pPr>
           <w:hyperlink w:anchor="_bookmark4" w:history="1">
             <w:r>
+              <w:rPr>
+                <w:i w:val="0"/>
+                <w:sz w:val="28"/>
+                <w:szCs w:val="28"/>
+              </w:rPr>
               <w:t>Hướng dẫn</w:t>
             </w:r>
             <w:r>
+              <w:rPr>
+                <w:i w:val="0"/>
+                <w:sz w:val="28"/>
+                <w:szCs w:val="28"/>
+              </w:rPr>
               <w:tab/>
               <w:t>3</w:t>
             </w:r>
@@ -621,30 +1163,62 @@
               <w:tab w:val="right" w:leader="dot" w:pos="9812"/>
             </w:tabs>
             <w:spacing w:before="120"/>
+            <w:rPr>
+              <w:sz w:val="28"/>
+              <w:szCs w:val="28"/>
+            </w:rPr>
           </w:pPr>
+          <w:r>
+            <w:rPr>
+              <w:sz w:val="28"/>
+              <w:szCs w:val="28"/>
+              <w:lang w:val="en-US"/>
+            </w:rPr>
+            <w:t xml:space="preserve"> </w:t>
+          </w:r>
           <w:hyperlink w:anchor="_bookmark5" w:history="1">
             <w:r>
+              <w:rPr>
+                <w:sz w:val="28"/>
+                <w:szCs w:val="28"/>
+              </w:rPr>
               <w:t>Hướng dẫn</w:t>
             </w:r>
             <w:r>
               <w:rPr>
                 <w:spacing w:val="-4"/>
+                <w:sz w:val="28"/>
+                <w:szCs w:val="28"/>
               </w:rPr>
               <w:t xml:space="preserve"> </w:t>
             </w:r>
             <w:r>
+              <w:rPr>
+                <w:sz w:val="28"/>
+                <w:szCs w:val="28"/>
+              </w:rPr>
               <w:t>cài</w:t>
             </w:r>
             <w:r>
               <w:rPr>
                 <w:spacing w:val="-1"/>
+                <w:sz w:val="28"/>
+                <w:szCs w:val="28"/>
               </w:rPr>
               <w:t xml:space="preserve"> </w:t>
             </w:r>
             <w:r>
+              <w:rPr>
+                <w:sz w:val="28"/>
+                <w:szCs w:val="28"/>
+              </w:rPr>
               <w:t>đặt</w:t>
             </w:r>
             <w:r>
+              <w:rPr>
+                <w:sz w:val="28"/>
+                <w:szCs w:val="28"/>
+              </w:rPr>
               <w:tab/>
               <w:t>3</w:t>
             </w:r>
@@ -662,21 +1236,47 @@
               <w:tab w:val="right" w:leader="dot" w:pos="9812"/>
             </w:tabs>
             <w:spacing w:before="122"/>
+            <w:rPr>
+              <w:sz w:val="28"/>
+              <w:szCs w:val="28"/>
+            </w:rPr>
           </w:pPr>
+          <w:r>
+            <w:rPr>
+              <w:sz w:val="28"/>
+              <w:szCs w:val="28"/>
+              <w:lang w:val="en-US"/>
+            </w:rPr>
+            <w:t xml:space="preserve"> </w:t>
+          </w:r>
           <w:hyperlink w:anchor="_bookmark6" w:history="1">
             <w:r>
+              <w:rPr>
+                <w:sz w:val="28"/>
+                <w:szCs w:val="28"/>
+              </w:rPr>
               <w:t>Hướng dẫn</w:t>
             </w:r>
             <w:r>
               <w:rPr>
                 <w:spacing w:val="-4"/>
+                <w:sz w:val="28"/>
+                <w:szCs w:val="28"/>
               </w:rPr>
               <w:t xml:space="preserve"> </w:t>
             </w:r>
             <w:r>
+              <w:rPr>
+                <w:sz w:val="28"/>
+                <w:szCs w:val="28"/>
+              </w:rPr>
               <w:t>sử dụng</w:t>
             </w:r>
             <w:r>
+              <w:rPr>
+                <w:sz w:val="28"/>
+                <w:szCs w:val="28"/>
+              </w:rPr>
               <w:tab/>
               <w:t>4</w:t>
             </w:r>
@@ -695,21 +1295,44 @@
               <w:tab w:val="right" w:leader="dot" w:pos="9811"/>
             </w:tabs>
             <w:ind w:hanging="877"/>
+            <w:rPr>
+              <w:b/>
+              <w:sz w:val="28"/>
+              <w:szCs w:val="28"/>
+            </w:rPr>
           </w:pPr>
           <w:hyperlink w:anchor="_bookmark7" w:history="1">
             <w:r>
+              <w:rPr>
+                <w:b/>
+                <w:sz w:val="28"/>
+                <w:szCs w:val="28"/>
+              </w:rPr>
               <w:t>Video</w:t>
             </w:r>
             <w:r>
               <w:rPr>
+                <w:b/>
                 <w:spacing w:val="1"/>
+                <w:sz w:val="28"/>
+                <w:szCs w:val="28"/>
               </w:rPr>
               <w:t xml:space="preserve"> </w:t>
             </w:r>
             <w:r>
+              <w:rPr>
+                <w:b/>
+                <w:sz w:val="28"/>
+                <w:szCs w:val="28"/>
+              </w:rPr>
               <w:t>demo</w:t>
             </w:r>
             <w:r>
+              <w:rPr>
+                <w:b/>
+                <w:sz w:val="28"/>
+                <w:szCs w:val="28"/>
+              </w:rPr>
               <w:tab/>
               <w:t>4</w:t>
             </w:r>
@@ -728,30 +1351,61 @@
               <w:tab w:val="right" w:leader="dot" w:pos="9811"/>
             </w:tabs>
             <w:ind w:hanging="877"/>
+            <w:rPr>
+              <w:b/>
+              <w:sz w:val="28"/>
+              <w:szCs w:val="28"/>
+            </w:rPr>
           </w:pPr>
           <w:hyperlink w:anchor="_bookmark8" w:history="1">
             <w:r>
+              <w:rPr>
+                <w:b/>
+                <w:sz w:val="28"/>
+                <w:szCs w:val="28"/>
+              </w:rPr>
               <w:t>Hướng dẫn</w:t>
             </w:r>
             <w:r>
               <w:rPr>
+                <w:b/>
                 <w:spacing w:val="1"/>
+                <w:sz w:val="28"/>
+                <w:szCs w:val="28"/>
               </w:rPr>
               <w:t xml:space="preserve"> </w:t>
             </w:r>
             <w:r>
+              <w:rPr>
+                <w:b/>
+                <w:sz w:val="28"/>
+                <w:szCs w:val="28"/>
+              </w:rPr>
               <w:t>chi</w:t>
             </w:r>
             <w:r>
               <w:rPr>
+                <w:b/>
                 <w:spacing w:val="-1"/>
+                <w:sz w:val="28"/>
+                <w:szCs w:val="28"/>
               </w:rPr>
               <w:t xml:space="preserve"> </w:t>
             </w:r>
             <w:r>
+              <w:rPr>
+                <w:b/>
+                <w:sz w:val="28"/>
+                <w:szCs w:val="28"/>
+              </w:rPr>
               <w:t>tiết</w:t>
             </w:r>
             <w:r>
+              <w:rPr>
+                <w:b/>
+                <w:sz w:val="28"/>
+                <w:szCs w:val="28"/>
+              </w:rPr>
               <w:tab/>
               <w:t>4</w:t>
             </w:r>
@@ -768,12 +1422,27 @@
               <w:tab w:val="left" w:pos="461"/>
               <w:tab w:val="right" w:leader="dot" w:pos="9812"/>
             </w:tabs>
+            <w:rPr>
+              <w:i w:val="0"/>
+              <w:sz w:val="28"/>
+              <w:szCs w:val="28"/>
+            </w:rPr>
           </w:pPr>
           <w:hyperlink w:anchor="_bookmark9" w:history="1">
             <w:r>
+              <w:rPr>
+                <w:i w:val="0"/>
+                <w:sz w:val="28"/>
+                <w:szCs w:val="28"/>
+              </w:rPr>
               <w:t>Tổng kết:</w:t>
             </w:r>
             <w:r>
+              <w:rPr>
+                <w:i w:val="0"/>
+                <w:sz w:val="28"/>
+                <w:szCs w:val="28"/>
+              </w:rPr>
               <w:tab/>
               <w:t>5</w:t>
             </w:r>
@@ -791,21 +1460,47 @@
               <w:tab w:val="right" w:leader="dot" w:pos="9812"/>
             </w:tabs>
             <w:spacing w:before="120"/>
+            <w:rPr>
+              <w:sz w:val="28"/>
+              <w:szCs w:val="28"/>
+            </w:rPr>
           </w:pPr>
+          <w:r>
+            <w:rPr>
+              <w:sz w:val="28"/>
+              <w:szCs w:val="28"/>
+              <w:lang w:val="en-US"/>
+            </w:rPr>
+            <w:t xml:space="preserve"> </w:t>
+          </w:r>
           <w:hyperlink w:anchor="_bookmark10" w:history="1">
             <w:r>
+              <w:rPr>
+                <w:sz w:val="28"/>
+                <w:szCs w:val="28"/>
+              </w:rPr>
               <w:t>Kết</w:t>
             </w:r>
             <w:r>
               <w:rPr>
                 <w:spacing w:val="-1"/>
+                <w:sz w:val="28"/>
+                <w:szCs w:val="28"/>
               </w:rPr>
               <w:t xml:space="preserve"> </w:t>
             </w:r>
             <w:r>
+              <w:rPr>
+                <w:sz w:val="28"/>
+                <w:szCs w:val="28"/>
+              </w:rPr>
               <w:t>luận</w:t>
             </w:r>
             <w:r>
+              <w:rPr>
+                <w:sz w:val="28"/>
+                <w:szCs w:val="28"/>
+              </w:rPr>
               <w:tab/>
               <w:t>5</w:t>
             </w:r>
@@ -822,21 +1517,47 @@
               <w:tab w:val="left" w:pos="720"/>
               <w:tab w:val="right" w:leader="dot" w:pos="9812"/>
             </w:tabs>
+            <w:rPr>
+              <w:sz w:val="28"/>
+              <w:szCs w:val="28"/>
+            </w:rPr>
           </w:pPr>
+          <w:r>
+            <w:rPr>
+              <w:sz w:val="28"/>
+              <w:szCs w:val="28"/>
+              <w:lang w:val="en-US"/>
+            </w:rPr>
+            <w:t xml:space="preserve"> </w:t>
+          </w:r>
           <w:hyperlink w:anchor="_bookmark11" w:history="1">
             <w:r>
+              <w:rPr>
+                <w:sz w:val="28"/>
+                <w:szCs w:val="28"/>
+              </w:rPr>
               <w:t>Hướng</w:t>
             </w:r>
             <w:r>
               <w:rPr>
                 <w:spacing w:val="-1"/>
+                <w:sz w:val="28"/>
+                <w:szCs w:val="28"/>
               </w:rPr>
               <w:t xml:space="preserve"> </w:t>
             </w:r>
             <w:r>
+              <w:rPr>
+                <w:sz w:val="28"/>
+                <w:szCs w:val="28"/>
+              </w:rPr>
               <w:t>phát triển</w:t>
             </w:r>
             <w:r>
+              <w:rPr>
+                <w:sz w:val="28"/>
+                <w:szCs w:val="28"/>
+              </w:rPr>
               <w:tab/>
               <w:t>6</w:t>
             </w:r>
@@ -854,12 +1575,27 @@
               <w:tab w:val="right" w:leader="dot" w:pos="9812"/>
             </w:tabs>
             <w:spacing w:before="122"/>
+            <w:rPr>
+              <w:i w:val="0"/>
+              <w:sz w:val="28"/>
+              <w:szCs w:val="28"/>
+            </w:rPr>
           </w:pPr>
           <w:hyperlink w:anchor="_bookmark12" w:history="1">
             <w:r>
+              <w:rPr>
+                <w:i w:val="0"/>
+                <w:sz w:val="28"/>
+                <w:szCs w:val="28"/>
+              </w:rPr>
               <w:t>Tham khảo</w:t>
             </w:r>
             <w:r>
+              <w:rPr>
+                <w:i w:val="0"/>
+                <w:sz w:val="28"/>
+                <w:szCs w:val="28"/>
+              </w:rPr>
               <w:tab/>
               <w:t>7</w:t>
             </w:r>
@@ -872,6 +1608,7 @@
         <w:sectPr>
           <w:pgSz w:w="12240" w:h="15840"/>
           <w:pgMar w:top="1500" w:right="1220" w:bottom="1300" w:left="980" w:header="0" w:footer="1104" w:gutter="0"/>
+          <w:pgNumType w:start="1"/>
           <w:cols w:space="720"/>
         </w:sectPr>
       </w:pPr>
@@ -893,12 +1630,11 @@
           <w:sz w:val="28"/>
         </w:rPr>
       </w:pPr>
-      <w:bookmarkStart w:id="2" w:name="_bookmark1"/>
-      <w:bookmarkEnd w:id="2"/>
+      <w:bookmarkStart w:id="0" w:name="_bookmark1"/>
+      <w:bookmarkEnd w:id="0"/>
       <w:r>
         <w:rPr>
           <w:b/>
-          <w:color w:val="538DD3"/>
           <w:sz w:val="28"/>
         </w:rPr>
         <w:lastRenderedPageBreak/>
@@ -907,7 +1643,6 @@
       <w:r>
         <w:rPr>
           <w:b/>
-          <w:color w:val="538DD3"/>
           <w:spacing w:val="-1"/>
           <w:sz w:val="28"/>
         </w:rPr>
@@ -916,7 +1651,6 @@
       <w:r>
         <w:rPr>
           <w:b/>
-          <w:color w:val="538DD3"/>
           <w:sz w:val="28"/>
         </w:rPr>
         <w:t>án:</w:t>
@@ -930,10 +1664,7 @@
         <w:jc w:val="both"/>
       </w:pPr>
       <w:r>
-        <w:t>Trong đồ án này, chúng tôi đã thực hiện mô phỏng lại hình học 3D, các bước hiển thị, chiếu sáng, các phép biến đổi, texture và chuyển động trong không gian 3</w:t>
-      </w:r>
-      <w:r>
-        <w:t xml:space="preserve"> chiều.</w:t>
+        <w:t>Trong đồ án này, chúng tôi đã thực hiện mô phỏng lại hình học 3D, các bước hiển thị, chiếu sáng, các phép biến đổi, texture và chuyển động trong không gian 3 chiều.</w:t>
       </w:r>
     </w:p>
     <w:p>
@@ -946,10 +1677,9 @@
         <w:tabs>
           <w:tab w:val="left" w:pos="1286"/>
         </w:tabs>
-        <w:jc w:val="both"/>
-      </w:pPr>
-      <w:bookmarkStart w:id="3" w:name="_bookmark2"/>
-      <w:bookmarkEnd w:id="3"/>
+      </w:pPr>
+      <w:bookmarkStart w:id="1" w:name="_bookmark2"/>
+      <w:bookmarkEnd w:id="1"/>
       <w:r>
         <w:t>Website của</w:t>
       </w:r>
@@ -994,7 +1724,7 @@
         </w:rPr>
         <w:t xml:space="preserve"> </w:t>
       </w:r>
-      <w:hyperlink r:id="rId8">
+      <w:hyperlink r:id="rId10">
         <w:r>
           <w:rPr>
             <w:color w:val="0000FF"/>
@@ -1035,7 +1765,7 @@
         </w:rPr>
         <w:t xml:space="preserve"> </w:t>
       </w:r>
-      <w:hyperlink r:id="rId9">
+      <w:hyperlink r:id="rId11">
         <w:r>
           <w:rPr>
             <w:color w:val="0000FF"/>
@@ -1076,7 +1806,7 @@
         </w:rPr>
         <w:t xml:space="preserve"> </w:t>
       </w:r>
-      <w:hyperlink r:id="rId10">
+      <w:hyperlink r:id="rId12">
         <w:r>
           <w:rPr>
             <w:color w:val="0000FF"/>
@@ -1154,7 +1884,7 @@
         </w:rPr>
         <w:t xml:space="preserve"> </w:t>
       </w:r>
-      <w:hyperlink r:id="rId11">
+      <w:hyperlink r:id="rId13">
         <w:r>
           <w:rPr>
             <w:color w:val="0000FF"/>
@@ -1203,8 +1933,8 @@
         </w:tabs>
         <w:ind w:left="1288" w:hanging="469"/>
       </w:pPr>
-      <w:bookmarkStart w:id="4" w:name="_bookmark3"/>
-      <w:bookmarkEnd w:id="4"/>
+      <w:bookmarkStart w:id="2" w:name="_bookmark3"/>
+      <w:bookmarkEnd w:id="2"/>
       <w:r>
         <w:t>Các chức</w:t>
       </w:r>
@@ -1220,65 +1950,45 @@
     </w:p>
     <w:p>
       <w:pPr>
-        <w:pStyle w:val="BodyText"/>
-        <w:spacing w:before="7"/>
-        <w:ind w:left="0" w:firstLine="0"/>
-        <w:rPr>
-          <w:b/>
-          <w:sz w:val="15"/>
-        </w:rPr>
+        <w:pStyle w:val="Heading2"/>
+        <w:tabs>
+          <w:tab w:val="left" w:pos="1289"/>
+        </w:tabs>
       </w:pPr>
     </w:p>
     <w:tbl>
       <w:tblPr>
-        <w:tblW w:w="0" w:type="auto"/>
-        <w:tblInd w:w="357" w:type="dxa"/>
-        <w:tblBorders>
-          <w:top w:val="single" w:sz="4" w:space="0" w:color="A8D08D"/>
-          <w:left w:val="single" w:sz="4" w:space="0" w:color="A8D08D"/>
-          <w:bottom w:val="single" w:sz="4" w:space="0" w:color="A8D08D"/>
-          <w:right w:val="single" w:sz="4" w:space="0" w:color="A8D08D"/>
-          <w:insideH w:val="single" w:sz="4" w:space="0" w:color="A8D08D"/>
-          <w:insideV w:val="single" w:sz="4" w:space="0" w:color="A8D08D"/>
-        </w:tblBorders>
-        <w:tblLayout w:type="fixed"/>
-        <w:tblCellMar>
-          <w:left w:w="0" w:type="dxa"/>
-          <w:right w:w="0" w:type="dxa"/>
-        </w:tblCellMar>
-        <w:tblLook w:val="01E0" w:firstRow="1" w:lastRow="1" w:firstColumn="1" w:lastColumn="1" w:noHBand="0" w:noVBand="0"/>
+        <w:tblStyle w:val="TableGrid"/>
+        <w:tblW w:w="9260" w:type="dxa"/>
+        <w:tblInd w:w="1288" w:type="dxa"/>
+        <w:tblLook w:val="04A0" w:firstRow="1" w:lastRow="0" w:firstColumn="1" w:lastColumn="0" w:noHBand="0" w:noVBand="1"/>
       </w:tblPr>
       <w:tblGrid>
-        <w:gridCol w:w="739"/>
-        <w:gridCol w:w="7201"/>
-        <w:gridCol w:w="1636"/>
+        <w:gridCol w:w="710"/>
+        <w:gridCol w:w="6750"/>
+        <w:gridCol w:w="1800"/>
       </w:tblGrid>
       <w:tr>
-        <w:trPr>
-          <w:trHeight w:val="299"/>
-        </w:trPr>
         <w:tc>
           <w:tcPr>
-            <w:tcW w:w="739" w:type="dxa"/>
-            <w:tcBorders>
-              <w:bottom w:val="single" w:sz="12" w:space="0" w:color="A8D08D"/>
-            </w:tcBorders>
+            <w:tcW w:w="710" w:type="dxa"/>
+            <w:shd w:val="clear" w:color="auto" w:fill="4BACC6" w:themeFill="accent5"/>
           </w:tcPr>
           <w:p>
             <w:pPr>
-              <w:pStyle w:val="TableParagraph"/>
-              <w:spacing w:before="2" w:line="277" w:lineRule="exact"/>
-              <w:ind w:left="100" w:right="96"/>
-              <w:rPr>
-                <w:b/>
-                <w:sz w:val="26"/>
+              <w:pStyle w:val="Heading2"/>
+              <w:tabs>
+                <w:tab w:val="left" w:pos="1289"/>
+              </w:tabs>
+              <w:ind w:left="0" w:firstLine="0"/>
+              <w:jc w:val="center"/>
+              <w:rPr>
+                <w:lang w:val="en-US"/>
               </w:rPr>
             </w:pPr>
             <w:r>
               <w:rPr>
-                <w:b/>
-                <w:color w:val="528135"/>
-                <w:sz w:val="26"/>
+                <w:lang w:val="en-US"/>
               </w:rPr>
               <w:t>STT</w:t>
             </w:r>
@@ -1286,88 +1996,132 @@
         </w:tc>
         <w:tc>
           <w:tcPr>
-            <w:tcW w:w="7201" w:type="dxa"/>
-            <w:tcBorders>
-              <w:bottom w:val="single" w:sz="12" w:space="0" w:color="A8D08D"/>
-            </w:tcBorders>
+            <w:tcW w:w="6750" w:type="dxa"/>
+            <w:shd w:val="clear" w:color="auto" w:fill="4BACC6" w:themeFill="accent5"/>
           </w:tcPr>
           <w:p>
             <w:pPr>
-              <w:pStyle w:val="TableParagraph"/>
-              <w:spacing w:before="2" w:line="277" w:lineRule="exact"/>
-              <w:ind w:left="2753" w:right="2753"/>
-              <w:rPr>
-                <w:b/>
-                <w:sz w:val="26"/>
+              <w:pStyle w:val="Heading2"/>
+              <w:tabs>
+                <w:tab w:val="left" w:pos="1289"/>
+              </w:tabs>
+              <w:ind w:left="0" w:firstLine="0"/>
+              <w:jc w:val="center"/>
+              <w:rPr>
+                <w:color w:val="000000" w:themeColor="text1"/>
+                <w:lang w:val="en-US"/>
               </w:rPr>
             </w:pPr>
-            <w:r>
-              <w:rPr>
-                <w:b/>
-                <w:color w:val="528135"/>
-                <w:sz w:val="26"/>
-              </w:rPr>
-              <w:t>Tên chức năng</w:t>
-            </w:r>
+            <w:proofErr w:type="spellStart"/>
+            <w:r>
+              <w:rPr>
+                <w:color w:val="000000" w:themeColor="text1"/>
+                <w:lang w:val="en-US"/>
+              </w:rPr>
+              <w:t>Tên</w:t>
+            </w:r>
+            <w:proofErr w:type="spellEnd"/>
+            <w:r>
+              <w:rPr>
+                <w:color w:val="000000" w:themeColor="text1"/>
+                <w:lang w:val="en-US"/>
+              </w:rPr>
+              <w:t xml:space="preserve"> </w:t>
+            </w:r>
+            <w:proofErr w:type="spellStart"/>
+            <w:r>
+              <w:rPr>
+                <w:color w:val="000000" w:themeColor="text1"/>
+                <w:lang w:val="en-US"/>
+              </w:rPr>
+              <w:t>chức</w:t>
+            </w:r>
+            <w:proofErr w:type="spellEnd"/>
+            <w:r>
+              <w:rPr>
+                <w:color w:val="000000" w:themeColor="text1"/>
+                <w:lang w:val="en-US"/>
+              </w:rPr>
+              <w:t xml:space="preserve"> </w:t>
+            </w:r>
+            <w:proofErr w:type="spellStart"/>
+            <w:r>
+              <w:rPr>
+                <w:color w:val="000000" w:themeColor="text1"/>
+                <w:lang w:val="en-US"/>
+              </w:rPr>
+              <w:t>năng</w:t>
+            </w:r>
+            <w:proofErr w:type="spellEnd"/>
           </w:p>
         </w:tc>
         <w:tc>
           <w:tcPr>
-            <w:tcW w:w="1636" w:type="dxa"/>
-            <w:tcBorders>
-              <w:bottom w:val="single" w:sz="12" w:space="0" w:color="A8D08D"/>
-            </w:tcBorders>
+            <w:tcW w:w="1800" w:type="dxa"/>
+            <w:shd w:val="clear" w:color="auto" w:fill="4BACC6" w:themeFill="accent5"/>
           </w:tcPr>
           <w:p>
             <w:pPr>
-              <w:pStyle w:val="TableParagraph"/>
-              <w:spacing w:before="2" w:line="277" w:lineRule="exact"/>
-              <w:ind w:right="212"/>
-              <w:jc w:val="right"/>
-              <w:rPr>
-                <w:b/>
-                <w:sz w:val="26"/>
+              <w:pStyle w:val="Heading2"/>
+              <w:tabs>
+                <w:tab w:val="left" w:pos="1289"/>
+              </w:tabs>
+              <w:ind w:left="0" w:firstLine="0"/>
+              <w:jc w:val="center"/>
+              <w:rPr>
+                <w:color w:val="000000" w:themeColor="text1"/>
+                <w:lang w:val="en-US"/>
               </w:rPr>
             </w:pPr>
-            <w:r>
-              <w:rPr>
-                <w:b/>
-                <w:color w:val="528135"/>
-                <w:sz w:val="26"/>
-              </w:rPr>
-              <w:t>Trạng thái</w:t>
-            </w:r>
+            <w:proofErr w:type="spellStart"/>
+            <w:r>
+              <w:rPr>
+                <w:color w:val="000000" w:themeColor="text1"/>
+                <w:lang w:val="en-US"/>
+              </w:rPr>
+              <w:t>Trạng</w:t>
+            </w:r>
+            <w:proofErr w:type="spellEnd"/>
+            <w:r>
+              <w:rPr>
+                <w:color w:val="000000" w:themeColor="text1"/>
+                <w:lang w:val="en-US"/>
+              </w:rPr>
+              <w:t xml:space="preserve"> </w:t>
+            </w:r>
+            <w:proofErr w:type="spellStart"/>
+            <w:r>
+              <w:rPr>
+                <w:color w:val="000000" w:themeColor="text1"/>
+                <w:lang w:val="en-US"/>
+              </w:rPr>
+              <w:t>thái</w:t>
+            </w:r>
+            <w:proofErr w:type="spellEnd"/>
           </w:p>
         </w:tc>
       </w:tr>
       <w:tr>
-        <w:trPr>
-          <w:trHeight w:val="596"/>
-        </w:trPr>
         <w:tc>
           <w:tcPr>
-            <w:tcW w:w="739" w:type="dxa"/>
-            <w:tcBorders>
-              <w:top w:val="single" w:sz="12" w:space="0" w:color="A8D08D"/>
-            </w:tcBorders>
-            <w:shd w:val="clear" w:color="auto" w:fill="E1EED9"/>
+            <w:tcW w:w="710" w:type="dxa"/>
+            <w:shd w:val="clear" w:color="auto" w:fill="4BACC6" w:themeFill="accent5"/>
           </w:tcPr>
           <w:p>
             <w:pPr>
-              <w:pStyle w:val="TableParagraph"/>
-              <w:spacing w:before="150"/>
-              <w:ind w:left="9"/>
-              <w:rPr>
-                <w:b/>
-                <w:sz w:val="26"/>
+              <w:pStyle w:val="Heading2"/>
+              <w:tabs>
+                <w:tab w:val="left" w:pos="1289"/>
+              </w:tabs>
+              <w:ind w:left="0" w:firstLine="0"/>
+              <w:jc w:val="center"/>
+              <w:rPr>
+                <w:lang w:val="en-US"/>
               </w:rPr>
             </w:pPr>
             <w:r>
               <w:rPr>
-                <w:b/>
-                <w:color w:val="528135"/>
-                <w:w w:val="99"/>
-                <w:sz w:val="26"/>
+                <w:lang w:val="en-US"/>
               </w:rPr>
               <w:t>1</w:t>
             </w:r>
@@ -1375,83 +2129,103 @@
         </w:tc>
         <w:tc>
           <w:tcPr>
-            <w:tcW w:w="7201" w:type="dxa"/>
-            <w:tcBorders>
-              <w:top w:val="single" w:sz="12" w:space="0" w:color="A8D08D"/>
-            </w:tcBorders>
-            <w:shd w:val="clear" w:color="auto" w:fill="E1EED9"/>
+            <w:tcW w:w="6750" w:type="dxa"/>
+            <w:shd w:val="clear" w:color="auto" w:fill="DAEEF3" w:themeFill="accent5" w:themeFillTint="33"/>
           </w:tcPr>
           <w:p>
             <w:pPr>
-              <w:pStyle w:val="TableParagraph"/>
-              <w:spacing w:before="5" w:line="298" w:lineRule="exact"/>
-              <w:ind w:left="105" w:right="307"/>
-              <w:jc w:val="left"/>
-              <w:rPr>
-                <w:sz w:val="26"/>
+              <w:pStyle w:val="Heading2"/>
+              <w:tabs>
+                <w:tab w:val="left" w:pos="1289"/>
+              </w:tabs>
+              <w:ind w:left="0" w:firstLine="0"/>
+              <w:rPr>
+                <w:b w:val="0"/>
+                <w:lang w:val="en-US"/>
               </w:rPr>
             </w:pPr>
             <w:r>
               <w:rPr>
-                <w:color w:val="528135"/>
-                <w:sz w:val="26"/>
+                <w:b w:val="0"/>
               </w:rPr>
               <w:t>Vẽ các khối hình cơ bản (hình hộp, cầu, nón, trụ, bánh xe, ấm trà và các hình tự tìm hiểu)</w:t>
+            </w:r>
+            <w:r>
+              <w:rPr>
+                <w:b w:val="0"/>
+                <w:lang w:val="en-US"/>
+              </w:rPr>
+              <w:t>.</w:t>
             </w:r>
           </w:p>
         </w:tc>
         <w:tc>
           <w:tcPr>
-            <w:tcW w:w="1636" w:type="dxa"/>
-            <w:tcBorders>
-              <w:top w:val="single" w:sz="12" w:space="0" w:color="A8D08D"/>
-            </w:tcBorders>
-            <w:shd w:val="clear" w:color="auto" w:fill="E1EED9"/>
+            <w:tcW w:w="1800" w:type="dxa"/>
+            <w:shd w:val="clear" w:color="auto" w:fill="C2D69B" w:themeFill="accent3" w:themeFillTint="99"/>
           </w:tcPr>
           <w:p>
             <w:pPr>
-              <w:pStyle w:val="TableParagraph"/>
-              <w:spacing w:before="150"/>
-              <w:ind w:right="207"/>
-              <w:jc w:val="right"/>
-              <w:rPr>
-                <w:sz w:val="26"/>
+              <w:pStyle w:val="Heading2"/>
+              <w:tabs>
+                <w:tab w:val="left" w:pos="1289"/>
+              </w:tabs>
+              <w:ind w:left="0" w:firstLine="0"/>
+              <w:jc w:val="center"/>
+              <w:rPr>
+                <w:b w:val="0"/>
+                <w:lang w:val="en-US"/>
               </w:rPr>
             </w:pPr>
-            <w:r>
-              <w:rPr>
-                <w:color w:val="528135"/>
-                <w:sz w:val="26"/>
-              </w:rPr>
-              <w:t>Hoàn thành</w:t>
-            </w:r>
+            <w:proofErr w:type="spellStart"/>
+            <w:r>
+              <w:rPr>
+                <w:b w:val="0"/>
+                <w:lang w:val="en-US"/>
+              </w:rPr>
+              <w:t>Hoàn</w:t>
+            </w:r>
+            <w:proofErr w:type="spellEnd"/>
+            <w:r>
+              <w:rPr>
+                <w:b w:val="0"/>
+                <w:lang w:val="en-US"/>
+              </w:rPr>
+              <w:t xml:space="preserve"> </w:t>
+            </w:r>
+            <w:proofErr w:type="spellStart"/>
+            <w:r>
+              <w:rPr>
+                <w:b w:val="0"/>
+                <w:lang w:val="en-US"/>
+              </w:rPr>
+              <w:t>thành</w:t>
+            </w:r>
+            <w:proofErr w:type="spellEnd"/>
           </w:p>
         </w:tc>
       </w:tr>
       <w:tr>
-        <w:trPr>
-          <w:trHeight w:val="295"/>
-        </w:trPr>
         <w:tc>
           <w:tcPr>
-            <w:tcW w:w="739" w:type="dxa"/>
+            <w:tcW w:w="710" w:type="dxa"/>
+            <w:shd w:val="clear" w:color="auto" w:fill="4BACC6" w:themeFill="accent5"/>
           </w:tcPr>
           <w:p>
             <w:pPr>
-              <w:pStyle w:val="TableParagraph"/>
-              <w:spacing w:line="275" w:lineRule="exact"/>
-              <w:ind w:left="9"/>
-              <w:rPr>
-                <w:b/>
-                <w:sz w:val="26"/>
+              <w:pStyle w:val="Heading2"/>
+              <w:tabs>
+                <w:tab w:val="left" w:pos="1289"/>
+              </w:tabs>
+              <w:ind w:left="0" w:firstLine="0"/>
+              <w:jc w:val="center"/>
+              <w:rPr>
+                <w:lang w:val="en-US"/>
               </w:rPr>
             </w:pPr>
             <w:r>
               <w:rPr>
-                <w:b/>
-                <w:color w:val="528135"/>
-                <w:w w:val="99"/>
-                <w:sz w:val="26"/>
+                <w:lang w:val="en-US"/>
               </w:rPr>
               <w:t>2</w:t>
             </w:r>
@@ -1459,76 +2233,144 @@
         </w:tc>
         <w:tc>
           <w:tcPr>
-            <w:tcW w:w="7201" w:type="dxa"/>
+            <w:tcW w:w="6750" w:type="dxa"/>
+            <w:shd w:val="clear" w:color="auto" w:fill="DAEEF3" w:themeFill="accent5" w:themeFillTint="33"/>
           </w:tcPr>
           <w:p>
             <w:pPr>
-              <w:pStyle w:val="TableParagraph"/>
-              <w:spacing w:line="275" w:lineRule="exact"/>
-              <w:ind w:left="105"/>
-              <w:jc w:val="left"/>
-              <w:rPr>
-                <w:sz w:val="26"/>
+              <w:pStyle w:val="Heading2"/>
+              <w:tabs>
+                <w:tab w:val="left" w:pos="1289"/>
+              </w:tabs>
+              <w:ind w:left="0" w:firstLine="0"/>
+              <w:rPr>
+                <w:b w:val="0"/>
+                <w:lang w:val="en-US"/>
               </w:rPr>
             </w:pPr>
             <w:r>
               <w:rPr>
-                <w:color w:val="528135"/>
-                <w:sz w:val="26"/>
-              </w:rPr>
-              <w:t>Vẽ các khối hình theo Point, Lines, Solid</w:t>
+                <w:b w:val="0"/>
+                <w:lang w:val="en-US"/>
+              </w:rPr>
+              <w:t xml:space="preserve">Load </w:t>
+            </w:r>
+            <w:proofErr w:type="spellStart"/>
+            <w:r>
+              <w:rPr>
+                <w:b w:val="0"/>
+                <w:lang w:val="en-US"/>
+              </w:rPr>
+              <w:t>các</w:t>
+            </w:r>
+            <w:proofErr w:type="spellEnd"/>
+            <w:r>
+              <w:rPr>
+                <w:b w:val="0"/>
+                <w:lang w:val="en-US"/>
+              </w:rPr>
+              <w:t xml:space="preserve"> model </w:t>
+            </w:r>
+            <w:proofErr w:type="spellStart"/>
+            <w:r>
+              <w:rPr>
+                <w:b w:val="0"/>
+                <w:lang w:val="en-US"/>
+              </w:rPr>
+              <w:t>có</w:t>
+            </w:r>
+            <w:proofErr w:type="spellEnd"/>
+            <w:r>
+              <w:rPr>
+                <w:b w:val="0"/>
+                <w:lang w:val="en-US"/>
+              </w:rPr>
+              <w:t xml:space="preserve"> </w:t>
+            </w:r>
+            <w:proofErr w:type="spellStart"/>
+            <w:r>
+              <w:rPr>
+                <w:b w:val="0"/>
+                <w:lang w:val="en-US"/>
+              </w:rPr>
+              <w:t>sẵn</w:t>
+            </w:r>
+            <w:proofErr w:type="spellEnd"/>
+            <w:r>
+              <w:rPr>
+                <w:b w:val="0"/>
+                <w:lang w:val="en-US"/>
+              </w:rPr>
+              <w:t>.</w:t>
             </w:r>
           </w:p>
         </w:tc>
         <w:tc>
           <w:tcPr>
-            <w:tcW w:w="1636" w:type="dxa"/>
+            <w:tcW w:w="1800" w:type="dxa"/>
+            <w:shd w:val="clear" w:color="auto" w:fill="C2D69B" w:themeFill="accent3" w:themeFillTint="99"/>
           </w:tcPr>
           <w:p>
             <w:pPr>
-              <w:pStyle w:val="TableParagraph"/>
-              <w:spacing w:line="275" w:lineRule="exact"/>
-              <w:ind w:right="207"/>
-              <w:jc w:val="right"/>
-              <w:rPr>
-                <w:sz w:val="26"/>
+              <w:pStyle w:val="Heading2"/>
+              <w:tabs>
+                <w:tab w:val="left" w:pos="1289"/>
+              </w:tabs>
+              <w:ind w:left="0" w:firstLine="0"/>
+              <w:jc w:val="center"/>
+              <w:rPr>
+                <w:b w:val="0"/>
               </w:rPr>
             </w:pPr>
-            <w:r>
-              <w:rPr>
-                <w:color w:val="528135"/>
-                <w:sz w:val="26"/>
-              </w:rPr>
-              <w:t>Hoàn thành</w:t>
-            </w:r>
+            <w:proofErr w:type="spellStart"/>
+            <w:r>
+              <w:rPr>
+                <w:b w:val="0"/>
+                <w:lang w:val="en-US"/>
+              </w:rPr>
+              <w:t>Hoàn</w:t>
+            </w:r>
+            <w:proofErr w:type="spellEnd"/>
+            <w:r>
+              <w:rPr>
+                <w:b w:val="0"/>
+                <w:lang w:val="en-US"/>
+              </w:rPr>
+              <w:t xml:space="preserve"> </w:t>
+            </w:r>
+            <w:proofErr w:type="spellStart"/>
+            <w:r>
+              <w:rPr>
+                <w:b w:val="0"/>
+                <w:lang w:val="en-US"/>
+              </w:rPr>
+              <w:t>thành</w:t>
+            </w:r>
+            <w:proofErr w:type="spellEnd"/>
           </w:p>
         </w:tc>
       </w:tr>
       <w:tr>
-        <w:trPr>
-          <w:trHeight w:val="299"/>
-        </w:trPr>
         <w:tc>
           <w:tcPr>
-            <w:tcW w:w="739" w:type="dxa"/>
-            <w:shd w:val="clear" w:color="auto" w:fill="E1EED9"/>
+            <w:tcW w:w="710" w:type="dxa"/>
+            <w:shd w:val="clear" w:color="auto" w:fill="4BACC6" w:themeFill="accent5"/>
           </w:tcPr>
           <w:p>
             <w:pPr>
-              <w:pStyle w:val="TableParagraph"/>
-              <w:spacing w:before="2" w:line="278" w:lineRule="exact"/>
-              <w:ind w:left="9"/>
-              <w:rPr>
-                <w:b/>
-                <w:sz w:val="26"/>
+              <w:pStyle w:val="Heading2"/>
+              <w:tabs>
+                <w:tab w:val="left" w:pos="1289"/>
+              </w:tabs>
+              <w:ind w:left="0" w:firstLine="0"/>
+              <w:jc w:val="center"/>
+              <w:rPr>
+                <w:lang w:val="en-US"/>
               </w:rPr>
             </w:pPr>
             <w:r>
               <w:rPr>
-                <w:b/>
-                <w:color w:val="528135"/>
-                <w:w w:val="99"/>
-                <w:sz w:val="26"/>
+                <w:lang w:val="en-US"/>
               </w:rPr>
               <w:t>3</w:t>
             </w:r>
@@ -1536,77 +2378,102 @@
         </w:tc>
         <w:tc>
           <w:tcPr>
-            <w:tcW w:w="7201" w:type="dxa"/>
-            <w:shd w:val="clear" w:color="auto" w:fill="E1EED9"/>
+            <w:tcW w:w="6750" w:type="dxa"/>
+            <w:shd w:val="clear" w:color="auto" w:fill="DAEEF3" w:themeFill="accent5" w:themeFillTint="33"/>
           </w:tcPr>
           <w:p>
             <w:pPr>
-              <w:pStyle w:val="TableParagraph"/>
-              <w:spacing w:before="2" w:line="278" w:lineRule="exact"/>
-              <w:ind w:left="105"/>
-              <w:jc w:val="left"/>
-              <w:rPr>
-                <w:sz w:val="26"/>
+              <w:pStyle w:val="Heading2"/>
+              <w:tabs>
+                <w:tab w:val="left" w:pos="1289"/>
+              </w:tabs>
+              <w:ind w:left="0" w:firstLine="0"/>
+              <w:rPr>
+                <w:b w:val="0"/>
+                <w:lang w:val="en-US"/>
               </w:rPr>
             </w:pPr>
             <w:r>
               <w:rPr>
-                <w:color w:val="528135"/>
-                <w:sz w:val="26"/>
+                <w:b w:val="0"/>
               </w:rPr>
               <w:t>Có thể chọn vẽ các khối hình theo Point, Lines và Solid tùy ý</w:t>
+            </w:r>
+            <w:r>
+              <w:rPr>
+                <w:b w:val="0"/>
+                <w:lang w:val="en-US"/>
+              </w:rPr>
+              <w:t>.</w:t>
             </w:r>
           </w:p>
         </w:tc>
         <w:tc>
           <w:tcPr>
-            <w:tcW w:w="1636" w:type="dxa"/>
-            <w:shd w:val="clear" w:color="auto" w:fill="E1EED9"/>
+            <w:tcW w:w="1800" w:type="dxa"/>
+            <w:shd w:val="clear" w:color="auto" w:fill="C2D69B" w:themeFill="accent3" w:themeFillTint="99"/>
           </w:tcPr>
           <w:p>
             <w:pPr>
-              <w:pStyle w:val="TableParagraph"/>
-              <w:spacing w:before="2" w:line="278" w:lineRule="exact"/>
-              <w:ind w:right="207"/>
-              <w:jc w:val="right"/>
-              <w:rPr>
-                <w:sz w:val="26"/>
+              <w:pStyle w:val="Heading2"/>
+              <w:tabs>
+                <w:tab w:val="left" w:pos="1289"/>
+              </w:tabs>
+              <w:ind w:left="0" w:firstLine="0"/>
+              <w:jc w:val="center"/>
+              <w:rPr>
+                <w:b w:val="0"/>
               </w:rPr>
             </w:pPr>
-            <w:r>
-              <w:rPr>
-                <w:color w:val="528135"/>
-                <w:sz w:val="26"/>
-              </w:rPr>
-              <w:t>Hoàn thành</w:t>
-            </w:r>
+            <w:proofErr w:type="spellStart"/>
+            <w:r>
+              <w:rPr>
+                <w:b w:val="0"/>
+                <w:lang w:val="en-US"/>
+              </w:rPr>
+              <w:t>Hoàn</w:t>
+            </w:r>
+            <w:proofErr w:type="spellEnd"/>
+            <w:r>
+              <w:rPr>
+                <w:b w:val="0"/>
+                <w:lang w:val="en-US"/>
+              </w:rPr>
+              <w:t xml:space="preserve"> </w:t>
+            </w:r>
+            <w:proofErr w:type="spellStart"/>
+            <w:r>
+              <w:rPr>
+                <w:b w:val="0"/>
+                <w:lang w:val="en-US"/>
+              </w:rPr>
+              <w:t>thành</w:t>
+            </w:r>
+            <w:proofErr w:type="spellEnd"/>
           </w:p>
         </w:tc>
       </w:tr>
       <w:tr>
-        <w:trPr>
-          <w:trHeight w:val="597"/>
-        </w:trPr>
         <w:tc>
           <w:tcPr>
-            <w:tcW w:w="739" w:type="dxa"/>
+            <w:tcW w:w="710" w:type="dxa"/>
+            <w:shd w:val="clear" w:color="auto" w:fill="4BACC6" w:themeFill="accent5"/>
           </w:tcPr>
           <w:p>
             <w:pPr>
-              <w:pStyle w:val="TableParagraph"/>
-              <w:spacing w:before="150"/>
-              <w:ind w:left="9"/>
-              <w:rPr>
-                <w:b/>
-                <w:sz w:val="26"/>
+              <w:pStyle w:val="Heading2"/>
+              <w:tabs>
+                <w:tab w:val="left" w:pos="1289"/>
+              </w:tabs>
+              <w:ind w:left="0" w:firstLine="0"/>
+              <w:jc w:val="center"/>
+              <w:rPr>
+                <w:lang w:val="en-US"/>
               </w:rPr>
             </w:pPr>
             <w:r>
               <w:rPr>
-                <w:b/>
-                <w:color w:val="528135"/>
-                <w:w w:val="99"/>
-                <w:sz w:val="26"/>
+                <w:lang w:val="en-US"/>
               </w:rPr>
               <w:t>4</w:t>
             </w:r>
@@ -1614,76 +2481,102 @@
         </w:tc>
         <w:tc>
           <w:tcPr>
-            <w:tcW w:w="7201" w:type="dxa"/>
+            <w:tcW w:w="6750" w:type="dxa"/>
+            <w:shd w:val="clear" w:color="auto" w:fill="DAEEF3" w:themeFill="accent5" w:themeFillTint="33"/>
           </w:tcPr>
           <w:p>
             <w:pPr>
-              <w:pStyle w:val="TableParagraph"/>
-              <w:spacing w:before="2" w:line="300" w:lineRule="exact"/>
-              <w:ind w:left="105"/>
-              <w:jc w:val="left"/>
-              <w:rPr>
-                <w:sz w:val="26"/>
+              <w:pStyle w:val="Heading2"/>
+              <w:tabs>
+                <w:tab w:val="left" w:pos="1289"/>
+              </w:tabs>
+              <w:ind w:left="0" w:firstLine="0"/>
+              <w:rPr>
+                <w:b w:val="0"/>
+                <w:lang w:val="en-US"/>
               </w:rPr>
             </w:pPr>
             <w:r>
               <w:rPr>
-                <w:color w:val="528135"/>
-                <w:sz w:val="26"/>
+                <w:b w:val="0"/>
               </w:rPr>
               <w:t>Thực hiện phép chiếu phối cảnh, tăng giảm các tọa độ x, y, z, near, far</w:t>
+            </w:r>
+            <w:r>
+              <w:rPr>
+                <w:b w:val="0"/>
+                <w:lang w:val="en-US"/>
+              </w:rPr>
+              <w:t>.</w:t>
             </w:r>
           </w:p>
         </w:tc>
         <w:tc>
           <w:tcPr>
-            <w:tcW w:w="1636" w:type="dxa"/>
+            <w:tcW w:w="1800" w:type="dxa"/>
+            <w:shd w:val="clear" w:color="auto" w:fill="C2D69B" w:themeFill="accent3" w:themeFillTint="99"/>
           </w:tcPr>
           <w:p>
             <w:pPr>
-              <w:pStyle w:val="TableParagraph"/>
-              <w:spacing w:before="150"/>
-              <w:ind w:right="207"/>
-              <w:jc w:val="right"/>
-              <w:rPr>
-                <w:sz w:val="26"/>
+              <w:pStyle w:val="Heading2"/>
+              <w:tabs>
+                <w:tab w:val="left" w:pos="1289"/>
+              </w:tabs>
+              <w:ind w:left="0" w:firstLine="0"/>
+              <w:jc w:val="center"/>
+              <w:rPr>
+                <w:b w:val="0"/>
               </w:rPr>
             </w:pPr>
-            <w:r>
-              <w:rPr>
-                <w:color w:val="528135"/>
-                <w:sz w:val="26"/>
-              </w:rPr>
-              <w:t>Hoàn thành</w:t>
-            </w:r>
+            <w:proofErr w:type="spellStart"/>
+            <w:r>
+              <w:rPr>
+                <w:b w:val="0"/>
+                <w:lang w:val="en-US"/>
+              </w:rPr>
+              <w:t>Hoàn</w:t>
+            </w:r>
+            <w:proofErr w:type="spellEnd"/>
+            <w:r>
+              <w:rPr>
+                <w:b w:val="0"/>
+                <w:lang w:val="en-US"/>
+              </w:rPr>
+              <w:t xml:space="preserve"> </w:t>
+            </w:r>
+            <w:proofErr w:type="spellStart"/>
+            <w:r>
+              <w:rPr>
+                <w:b w:val="0"/>
+                <w:lang w:val="en-US"/>
+              </w:rPr>
+              <w:t>thành</w:t>
+            </w:r>
+            <w:proofErr w:type="spellEnd"/>
           </w:p>
         </w:tc>
       </w:tr>
       <w:tr>
-        <w:trPr>
-          <w:trHeight w:val="294"/>
-        </w:trPr>
         <w:tc>
           <w:tcPr>
-            <w:tcW w:w="739" w:type="dxa"/>
-            <w:shd w:val="clear" w:color="auto" w:fill="E1EED9"/>
+            <w:tcW w:w="710" w:type="dxa"/>
+            <w:shd w:val="clear" w:color="auto" w:fill="4BACC6" w:themeFill="accent5"/>
           </w:tcPr>
           <w:p>
             <w:pPr>
-              <w:pStyle w:val="TableParagraph"/>
-              <w:spacing w:line="275" w:lineRule="exact"/>
-              <w:ind w:left="9"/>
-              <w:rPr>
-                <w:b/>
-                <w:sz w:val="26"/>
+              <w:pStyle w:val="Heading2"/>
+              <w:tabs>
+                <w:tab w:val="left" w:pos="1289"/>
+              </w:tabs>
+              <w:ind w:left="0" w:firstLine="0"/>
+              <w:jc w:val="center"/>
+              <w:rPr>
+                <w:lang w:val="en-US"/>
               </w:rPr>
             </w:pPr>
             <w:r>
               <w:rPr>
-                <w:b/>
-                <w:color w:val="528135"/>
-                <w:w w:val="99"/>
-                <w:sz w:val="26"/>
+                <w:lang w:val="en-US"/>
               </w:rPr>
               <w:t>5</w:t>
             </w:r>
@@ -1691,77 +2584,102 @@
         </w:tc>
         <w:tc>
           <w:tcPr>
-            <w:tcW w:w="7201" w:type="dxa"/>
-            <w:shd w:val="clear" w:color="auto" w:fill="E1EED9"/>
+            <w:tcW w:w="6750" w:type="dxa"/>
+            <w:shd w:val="clear" w:color="auto" w:fill="DAEEF3" w:themeFill="accent5" w:themeFillTint="33"/>
           </w:tcPr>
           <w:p>
             <w:pPr>
-              <w:pStyle w:val="TableParagraph"/>
-              <w:spacing w:line="275" w:lineRule="exact"/>
-              <w:ind w:left="105"/>
-              <w:jc w:val="left"/>
-              <w:rPr>
-                <w:sz w:val="26"/>
+              <w:pStyle w:val="Heading2"/>
+              <w:tabs>
+                <w:tab w:val="left" w:pos="1289"/>
+              </w:tabs>
+              <w:ind w:left="0" w:firstLine="0"/>
+              <w:rPr>
+                <w:b w:val="0"/>
+                <w:lang w:val="en-US"/>
               </w:rPr>
             </w:pPr>
             <w:r>
               <w:rPr>
-                <w:color w:val="528135"/>
-                <w:sz w:val="26"/>
+                <w:b w:val="0"/>
               </w:rPr>
               <w:t>Áp dụng 3 phép biến đổi Affine cơ sở trên các khối hình cơ bản</w:t>
+            </w:r>
+            <w:r>
+              <w:rPr>
+                <w:b w:val="0"/>
+                <w:lang w:val="en-US"/>
+              </w:rPr>
+              <w:t>.</w:t>
             </w:r>
           </w:p>
         </w:tc>
         <w:tc>
           <w:tcPr>
-            <w:tcW w:w="1636" w:type="dxa"/>
-            <w:shd w:val="clear" w:color="auto" w:fill="E1EED9"/>
+            <w:tcW w:w="1800" w:type="dxa"/>
+            <w:shd w:val="clear" w:color="auto" w:fill="C2D69B" w:themeFill="accent3" w:themeFillTint="99"/>
           </w:tcPr>
           <w:p>
             <w:pPr>
-              <w:pStyle w:val="TableParagraph"/>
-              <w:spacing w:line="275" w:lineRule="exact"/>
-              <w:ind w:right="207"/>
-              <w:jc w:val="right"/>
-              <w:rPr>
-                <w:sz w:val="26"/>
+              <w:pStyle w:val="Heading2"/>
+              <w:tabs>
+                <w:tab w:val="left" w:pos="1289"/>
+              </w:tabs>
+              <w:ind w:left="0" w:firstLine="0"/>
+              <w:jc w:val="center"/>
+              <w:rPr>
+                <w:b w:val="0"/>
               </w:rPr>
             </w:pPr>
-            <w:r>
-              <w:rPr>
-                <w:color w:val="528135"/>
-                <w:sz w:val="26"/>
-              </w:rPr>
-              <w:t>Hoàn thành</w:t>
-            </w:r>
+            <w:proofErr w:type="spellStart"/>
+            <w:r>
+              <w:rPr>
+                <w:b w:val="0"/>
+                <w:lang w:val="en-US"/>
+              </w:rPr>
+              <w:t>Hoàn</w:t>
+            </w:r>
+            <w:proofErr w:type="spellEnd"/>
+            <w:r>
+              <w:rPr>
+                <w:b w:val="0"/>
+                <w:lang w:val="en-US"/>
+              </w:rPr>
+              <w:t xml:space="preserve"> </w:t>
+            </w:r>
+            <w:proofErr w:type="spellStart"/>
+            <w:r>
+              <w:rPr>
+                <w:b w:val="0"/>
+                <w:lang w:val="en-US"/>
+              </w:rPr>
+              <w:t>thành</w:t>
+            </w:r>
+            <w:proofErr w:type="spellEnd"/>
           </w:p>
         </w:tc>
       </w:tr>
       <w:tr>
-        <w:trPr>
-          <w:trHeight w:val="597"/>
-        </w:trPr>
         <w:tc>
           <w:tcPr>
-            <w:tcW w:w="739" w:type="dxa"/>
+            <w:tcW w:w="710" w:type="dxa"/>
+            <w:shd w:val="clear" w:color="auto" w:fill="4BACC6" w:themeFill="accent5"/>
           </w:tcPr>
           <w:p>
             <w:pPr>
-              <w:pStyle w:val="TableParagraph"/>
-              <w:spacing w:before="151"/>
-              <w:ind w:left="9"/>
-              <w:rPr>
-                <w:b/>
-                <w:sz w:val="26"/>
+              <w:pStyle w:val="Heading2"/>
+              <w:tabs>
+                <w:tab w:val="left" w:pos="1289"/>
+              </w:tabs>
+              <w:ind w:left="0" w:firstLine="0"/>
+              <w:jc w:val="center"/>
+              <w:rPr>
+                <w:lang w:val="en-US"/>
               </w:rPr>
             </w:pPr>
             <w:r>
               <w:rPr>
-                <w:b/>
-                <w:color w:val="528135"/>
-                <w:w w:val="99"/>
-                <w:sz w:val="26"/>
+                <w:lang w:val="en-US"/>
               </w:rPr>
               <w:t>6</w:t>
             </w:r>
@@ -1769,76 +2687,102 @@
         </w:tc>
         <w:tc>
           <w:tcPr>
-            <w:tcW w:w="7201" w:type="dxa"/>
+            <w:tcW w:w="6750" w:type="dxa"/>
+            <w:shd w:val="clear" w:color="auto" w:fill="DAEEF3" w:themeFill="accent5" w:themeFillTint="33"/>
           </w:tcPr>
           <w:p>
             <w:pPr>
-              <w:pStyle w:val="TableParagraph"/>
-              <w:spacing w:before="6" w:line="298" w:lineRule="exact"/>
-              <w:ind w:left="105" w:right="307"/>
-              <w:jc w:val="left"/>
-              <w:rPr>
-                <w:sz w:val="26"/>
+              <w:pStyle w:val="Heading2"/>
+              <w:tabs>
+                <w:tab w:val="left" w:pos="1289"/>
+              </w:tabs>
+              <w:ind w:left="0" w:firstLine="0"/>
+              <w:rPr>
+                <w:b w:val="0"/>
+                <w:lang w:val="en-US"/>
               </w:rPr>
             </w:pPr>
             <w:r>
               <w:rPr>
-                <w:color w:val="528135"/>
-                <w:sz w:val="26"/>
+                <w:b w:val="0"/>
               </w:rPr>
               <w:t>Có thể chọn các phép biến đổi Affine và thực hiện thao tác bằng sự kiện chuột</w:t>
+            </w:r>
+            <w:r>
+              <w:rPr>
+                <w:b w:val="0"/>
+                <w:lang w:val="en-US"/>
+              </w:rPr>
+              <w:t>.</w:t>
             </w:r>
           </w:p>
         </w:tc>
         <w:tc>
           <w:tcPr>
-            <w:tcW w:w="1636" w:type="dxa"/>
+            <w:tcW w:w="1800" w:type="dxa"/>
+            <w:shd w:val="clear" w:color="auto" w:fill="C2D69B" w:themeFill="accent3" w:themeFillTint="99"/>
           </w:tcPr>
           <w:p>
             <w:pPr>
-              <w:pStyle w:val="TableParagraph"/>
-              <w:spacing w:before="151"/>
-              <w:ind w:right="207"/>
-              <w:jc w:val="right"/>
-              <w:rPr>
-                <w:sz w:val="26"/>
+              <w:pStyle w:val="Heading2"/>
+              <w:tabs>
+                <w:tab w:val="left" w:pos="1289"/>
+              </w:tabs>
+              <w:ind w:left="0" w:firstLine="0"/>
+              <w:jc w:val="center"/>
+              <w:rPr>
+                <w:b w:val="0"/>
               </w:rPr>
             </w:pPr>
-            <w:r>
-              <w:rPr>
-                <w:color w:val="528135"/>
-                <w:sz w:val="26"/>
-              </w:rPr>
-              <w:t>Hoàn thành</w:t>
-            </w:r>
+            <w:proofErr w:type="spellStart"/>
+            <w:r>
+              <w:rPr>
+                <w:b w:val="0"/>
+                <w:lang w:val="en-US"/>
+              </w:rPr>
+              <w:t>Hoàn</w:t>
+            </w:r>
+            <w:proofErr w:type="spellEnd"/>
+            <w:r>
+              <w:rPr>
+                <w:b w:val="0"/>
+                <w:lang w:val="en-US"/>
+              </w:rPr>
+              <w:t xml:space="preserve"> </w:t>
+            </w:r>
+            <w:proofErr w:type="spellStart"/>
+            <w:r>
+              <w:rPr>
+                <w:b w:val="0"/>
+                <w:lang w:val="en-US"/>
+              </w:rPr>
+              <w:t>thành</w:t>
+            </w:r>
+            <w:proofErr w:type="spellEnd"/>
           </w:p>
         </w:tc>
       </w:tr>
       <w:tr>
-        <w:trPr>
-          <w:trHeight w:val="295"/>
-        </w:trPr>
         <w:tc>
           <w:tcPr>
-            <w:tcW w:w="739" w:type="dxa"/>
-            <w:shd w:val="clear" w:color="auto" w:fill="E1EED9"/>
+            <w:tcW w:w="710" w:type="dxa"/>
+            <w:shd w:val="clear" w:color="auto" w:fill="4BACC6" w:themeFill="accent5"/>
           </w:tcPr>
           <w:p>
             <w:pPr>
-              <w:pStyle w:val="TableParagraph"/>
-              <w:spacing w:line="275" w:lineRule="exact"/>
-              <w:ind w:left="9"/>
-              <w:rPr>
-                <w:b/>
-                <w:sz w:val="26"/>
+              <w:pStyle w:val="Heading2"/>
+              <w:tabs>
+                <w:tab w:val="left" w:pos="1289"/>
+              </w:tabs>
+              <w:ind w:left="0" w:firstLine="0"/>
+              <w:jc w:val="center"/>
+              <w:rPr>
+                <w:lang w:val="en-US"/>
               </w:rPr>
             </w:pPr>
             <w:r>
               <w:rPr>
-                <w:b/>
-                <w:color w:val="528135"/>
-                <w:w w:val="99"/>
-                <w:sz w:val="26"/>
+                <w:lang w:val="en-US"/>
               </w:rPr>
               <w:t>7</w:t>
             </w:r>
@@ -1846,86 +2790,102 @@
         </w:tc>
         <w:tc>
           <w:tcPr>
-            <w:tcW w:w="7201" w:type="dxa"/>
-            <w:shd w:val="clear" w:color="auto" w:fill="E1EED9"/>
+            <w:tcW w:w="6750" w:type="dxa"/>
+            <w:shd w:val="clear" w:color="auto" w:fill="DAEEF3" w:themeFill="accent5" w:themeFillTint="33"/>
           </w:tcPr>
           <w:p>
             <w:pPr>
-              <w:pStyle w:val="TableParagraph"/>
-              <w:spacing w:line="275" w:lineRule="exact"/>
-              <w:ind w:left="105"/>
-              <w:jc w:val="left"/>
-              <w:rPr>
-                <w:sz w:val="26"/>
+              <w:pStyle w:val="Heading2"/>
+              <w:tabs>
+                <w:tab w:val="left" w:pos="1289"/>
+              </w:tabs>
+              <w:ind w:left="0" w:firstLine="0"/>
+              <w:rPr>
+                <w:b w:val="0"/>
+                <w:lang w:val="en-US"/>
               </w:rPr>
             </w:pPr>
             <w:r>
               <w:rPr>
-                <w:color w:val="528135"/>
-                <w:sz w:val="26"/>
+                <w:b w:val="0"/>
               </w:rPr>
               <w:t>Chiếu sáng đối tượng (chiếu sáng toàn phần, nguồn sáng, bóng đổ)</w:t>
+            </w:r>
+            <w:r>
+              <w:rPr>
+                <w:b w:val="0"/>
+                <w:lang w:val="en-US"/>
+              </w:rPr>
+              <w:t>.</w:t>
             </w:r>
           </w:p>
         </w:tc>
         <w:tc>
           <w:tcPr>
-            <w:tcW w:w="1636" w:type="dxa"/>
-            <w:shd w:val="clear" w:color="auto" w:fill="E1EED9"/>
+            <w:tcW w:w="1800" w:type="dxa"/>
+            <w:shd w:val="clear" w:color="auto" w:fill="C2D69B" w:themeFill="accent3" w:themeFillTint="99"/>
           </w:tcPr>
           <w:p>
             <w:pPr>
-              <w:pStyle w:val="TableParagraph"/>
-              <w:spacing w:line="275" w:lineRule="exact"/>
-              <w:ind w:right="207"/>
-              <w:jc w:val="right"/>
-              <w:rPr>
-                <w:sz w:val="26"/>
+              <w:pStyle w:val="Heading2"/>
+              <w:tabs>
+                <w:tab w:val="left" w:pos="1289"/>
+              </w:tabs>
+              <w:ind w:left="0" w:firstLine="0"/>
+              <w:jc w:val="center"/>
+              <w:rPr>
+                <w:b w:val="0"/>
               </w:rPr>
             </w:pPr>
-            <w:r>
-              <w:rPr>
-                <w:color w:val="528135"/>
-                <w:sz w:val="26"/>
-              </w:rPr>
-              <w:t>Hoàn thành</w:t>
-            </w:r>
+            <w:proofErr w:type="spellStart"/>
+            <w:r>
+              <w:rPr>
+                <w:b w:val="0"/>
+                <w:lang w:val="en-US"/>
+              </w:rPr>
+              <w:t>Hoàn</w:t>
+            </w:r>
+            <w:proofErr w:type="spellEnd"/>
+            <w:r>
+              <w:rPr>
+                <w:b w:val="0"/>
+                <w:lang w:val="en-US"/>
+              </w:rPr>
+              <w:t xml:space="preserve"> </w:t>
+            </w:r>
+            <w:proofErr w:type="spellStart"/>
+            <w:r>
+              <w:rPr>
+                <w:b w:val="0"/>
+                <w:lang w:val="en-US"/>
+              </w:rPr>
+              <w:t>thành</w:t>
+            </w:r>
+            <w:proofErr w:type="spellEnd"/>
           </w:p>
         </w:tc>
       </w:tr>
       <w:tr>
-        <w:trPr>
-          <w:trHeight w:val="897"/>
-        </w:trPr>
         <w:tc>
           <w:tcPr>
-            <w:tcW w:w="739" w:type="dxa"/>
+            <w:tcW w:w="710" w:type="dxa"/>
+            <w:shd w:val="clear" w:color="auto" w:fill="4BACC6" w:themeFill="accent5"/>
           </w:tcPr>
           <w:p>
             <w:pPr>
-              <w:pStyle w:val="TableParagraph"/>
-              <w:jc w:val="left"/>
-              <w:rPr>
-                <w:b/>
-                <w:sz w:val="26"/>
+              <w:pStyle w:val="Heading2"/>
+              <w:tabs>
+                <w:tab w:val="left" w:pos="1289"/>
+              </w:tabs>
+              <w:ind w:left="0" w:firstLine="0"/>
+              <w:jc w:val="center"/>
+              <w:rPr>
+                <w:lang w:val="en-US"/>
               </w:rPr>
             </w:pPr>
-          </w:p>
-          <w:p>
-            <w:pPr>
-              <w:pStyle w:val="TableParagraph"/>
-              <w:ind w:left="9"/>
-              <w:rPr>
-                <w:b/>
-                <w:sz w:val="26"/>
-              </w:rPr>
-            </w:pPr>
-            <w:r>
-              <w:rPr>
-                <w:b/>
-                <w:color w:val="528135"/>
-                <w:w w:val="99"/>
-                <w:sz w:val="26"/>
+            <w:r>
+              <w:rPr>
+                <w:lang w:val="en-US"/>
               </w:rPr>
               <w:t>8</w:t>
             </w:r>
@@ -1933,132 +2893,166 @@
         </w:tc>
         <w:tc>
           <w:tcPr>
-            <w:tcW w:w="7201" w:type="dxa"/>
+            <w:tcW w:w="6750" w:type="dxa"/>
+            <w:shd w:val="clear" w:color="auto" w:fill="DAEEF3" w:themeFill="accent5" w:themeFillTint="33"/>
           </w:tcPr>
           <w:p>
             <w:pPr>
-              <w:pStyle w:val="TableParagraph"/>
-              <w:jc w:val="left"/>
-              <w:rPr>
-                <w:b/>
-                <w:sz w:val="26"/>
+              <w:pStyle w:val="Heading2"/>
+              <w:tabs>
+                <w:tab w:val="left" w:pos="1289"/>
+              </w:tabs>
+              <w:ind w:left="0" w:firstLine="0"/>
+              <w:rPr>
+                <w:b w:val="0"/>
+                <w:lang w:val="en-US"/>
               </w:rPr>
             </w:pPr>
-          </w:p>
-          <w:p>
-            <w:pPr>
-              <w:pStyle w:val="TableParagraph"/>
-              <w:ind w:left="105"/>
-              <w:jc w:val="left"/>
-              <w:rPr>
-                <w:sz w:val="26"/>
-              </w:rPr>
-            </w:pPr>
-            <w:r>
-              <w:rPr>
-                <w:color w:val="528135"/>
-                <w:sz w:val="26"/>
+            <w:r>
+              <w:rPr>
+                <w:b w:val="0"/>
               </w:rPr>
               <w:t>Chọn mở một ảnh bitmap và thực hiện texture lên đối tượng</w:t>
+            </w:r>
+            <w:r>
+              <w:rPr>
+                <w:b w:val="0"/>
+                <w:lang w:val="en-US"/>
+              </w:rPr>
+              <w:t>.</w:t>
             </w:r>
           </w:p>
         </w:tc>
         <w:tc>
           <w:tcPr>
-            <w:tcW w:w="1636" w:type="dxa"/>
+            <w:tcW w:w="1800" w:type="dxa"/>
+            <w:shd w:val="clear" w:color="auto" w:fill="FABF8F" w:themeFill="accent6" w:themeFillTint="99"/>
           </w:tcPr>
           <w:p>
             <w:pPr>
-              <w:pStyle w:val="TableParagraph"/>
-              <w:spacing w:before="2"/>
-              <w:ind w:left="180" w:right="171" w:firstLine="2"/>
-              <w:rPr>
-                <w:sz w:val="26"/>
+              <w:pStyle w:val="Heading2"/>
+              <w:tabs>
+                <w:tab w:val="left" w:pos="1289"/>
+              </w:tabs>
+              <w:ind w:left="0" w:firstLine="0"/>
+              <w:jc w:val="center"/>
+              <w:rPr>
+                <w:b w:val="0"/>
               </w:rPr>
             </w:pPr>
-            <w:r>
-              <w:rPr>
-                <w:color w:val="528135"/>
-                <w:sz w:val="26"/>
-              </w:rPr>
-              <w:t>Chỉ chọn được ảnh</w:t>
-            </w:r>
-            <w:r>
-              <w:rPr>
-                <w:color w:val="528135"/>
-                <w:spacing w:val="-4"/>
-                <w:sz w:val="26"/>
+            <w:proofErr w:type="spellStart"/>
+            <w:r>
+              <w:rPr>
+                <w:b w:val="0"/>
+                <w:lang w:val="en-US"/>
+              </w:rPr>
+              <w:t>Chỉ</w:t>
+            </w:r>
+            <w:proofErr w:type="spellEnd"/>
+            <w:r>
+              <w:rPr>
+                <w:b w:val="0"/>
+                <w:lang w:val="en-US"/>
               </w:rPr>
               <w:t xml:space="preserve"> </w:t>
             </w:r>
-            <w:r>
-              <w:rPr>
-                <w:color w:val="528135"/>
-                <w:spacing w:val="-8"/>
-                <w:sz w:val="26"/>
+            <w:proofErr w:type="spellStart"/>
+            <w:r>
+              <w:rPr>
+                <w:b w:val="0"/>
+                <w:lang w:val="en-US"/>
+              </w:rPr>
+              <w:t>chọn</w:t>
+            </w:r>
+            <w:proofErr w:type="spellEnd"/>
+            <w:r>
+              <w:rPr>
+                <w:b w:val="0"/>
+                <w:lang w:val="en-US"/>
+              </w:rPr>
+              <w:t xml:space="preserve"> </w:t>
+            </w:r>
+            <w:proofErr w:type="spellStart"/>
+            <w:r>
+              <w:rPr>
+                <w:b w:val="0"/>
+                <w:lang w:val="en-US"/>
+              </w:rPr>
+              <w:t>được</w:t>
+            </w:r>
+            <w:proofErr w:type="spellEnd"/>
+            <w:r>
+              <w:rPr>
+                <w:b w:val="0"/>
+                <w:lang w:val="en-US"/>
+              </w:rPr>
+              <w:t xml:space="preserve"> </w:t>
+            </w:r>
+            <w:proofErr w:type="spellStart"/>
+            <w:r>
+              <w:rPr>
+                <w:b w:val="0"/>
+                <w:lang w:val="en-US"/>
+              </w:rPr>
+              <w:t>ảnh</w:t>
+            </w:r>
+            <w:proofErr w:type="spellEnd"/>
+            <w:r>
+              <w:rPr>
+                <w:b w:val="0"/>
+                <w:lang w:val="en-US"/>
+              </w:rPr>
+              <w:t xml:space="preserve"> </w:t>
+            </w:r>
+            <w:proofErr w:type="spellStart"/>
+            <w:r>
+              <w:rPr>
+                <w:b w:val="0"/>
+                <w:lang w:val="en-US"/>
               </w:rPr>
               <w:t>có</w:t>
             </w:r>
-          </w:p>
-          <w:p>
-            <w:pPr>
-              <w:pStyle w:val="TableParagraph"/>
-              <w:spacing w:line="277" w:lineRule="exact"/>
-              <w:ind w:left="140" w:right="136"/>
-              <w:rPr>
-                <w:sz w:val="26"/>
-              </w:rPr>
-            </w:pPr>
-            <w:r>
-              <w:rPr>
-                <w:color w:val="528135"/>
-                <w:sz w:val="26"/>
-              </w:rPr>
-              <w:t>sẵn trên</w:t>
-            </w:r>
-            <w:r>
-              <w:rPr>
-                <w:color w:val="528135"/>
-                <w:spacing w:val="-5"/>
-                <w:sz w:val="26"/>
+            <w:proofErr w:type="spellEnd"/>
+            <w:r>
+              <w:rPr>
+                <w:b w:val="0"/>
+                <w:lang w:val="en-US"/>
               </w:rPr>
               <w:t xml:space="preserve"> </w:t>
             </w:r>
-            <w:r>
-              <w:rPr>
-                <w:color w:val="528135"/>
-                <w:sz w:val="26"/>
-              </w:rPr>
-              <w:t>web</w:t>
-            </w:r>
+            <w:proofErr w:type="spellStart"/>
+            <w:r>
+              <w:rPr>
+                <w:b w:val="0"/>
+                <w:lang w:val="en-US"/>
+              </w:rPr>
+              <w:t>sẵn</w:t>
+            </w:r>
+            <w:proofErr w:type="spellEnd"/>
           </w:p>
         </w:tc>
       </w:tr>
       <w:tr>
-        <w:trPr>
-          <w:trHeight w:val="297"/>
-        </w:trPr>
         <w:tc>
           <w:tcPr>
-            <w:tcW w:w="739" w:type="dxa"/>
-            <w:shd w:val="clear" w:color="auto" w:fill="E1EED9"/>
+            <w:tcW w:w="710" w:type="dxa"/>
+            <w:shd w:val="clear" w:color="auto" w:fill="4BACC6" w:themeFill="accent5"/>
           </w:tcPr>
           <w:p>
             <w:pPr>
-              <w:pStyle w:val="TableParagraph"/>
-              <w:spacing w:line="277" w:lineRule="exact"/>
-              <w:ind w:left="9"/>
-              <w:rPr>
-                <w:b/>
-                <w:sz w:val="26"/>
+              <w:pStyle w:val="Heading2"/>
+              <w:tabs>
+                <w:tab w:val="left" w:pos="1289"/>
+              </w:tabs>
+              <w:ind w:left="0" w:firstLine="0"/>
+              <w:jc w:val="center"/>
+              <w:rPr>
+                <w:lang w:val="en-US"/>
               </w:rPr>
             </w:pPr>
             <w:r>
               <w:rPr>
-                <w:b/>
-                <w:color w:val="528135"/>
-                <w:w w:val="99"/>
-                <w:sz w:val="26"/>
+                <w:lang w:val="en-US"/>
               </w:rPr>
               <w:t>9</w:t>
             </w:r>
@@ -2066,76 +3060,102 @@
         </w:tc>
         <w:tc>
           <w:tcPr>
-            <w:tcW w:w="7201" w:type="dxa"/>
-            <w:shd w:val="clear" w:color="auto" w:fill="E1EED9"/>
+            <w:tcW w:w="6750" w:type="dxa"/>
+            <w:shd w:val="clear" w:color="auto" w:fill="DAEEF3" w:themeFill="accent5" w:themeFillTint="33"/>
           </w:tcPr>
           <w:p>
             <w:pPr>
-              <w:pStyle w:val="TableParagraph"/>
-              <w:spacing w:line="277" w:lineRule="exact"/>
-              <w:ind w:left="105"/>
-              <w:jc w:val="left"/>
-              <w:rPr>
-                <w:sz w:val="26"/>
+              <w:pStyle w:val="Heading2"/>
+              <w:tabs>
+                <w:tab w:val="left" w:pos="1289"/>
+              </w:tabs>
+              <w:ind w:left="0" w:firstLine="0"/>
+              <w:rPr>
+                <w:b w:val="0"/>
+                <w:lang w:val="en-US"/>
               </w:rPr>
             </w:pPr>
             <w:r>
               <w:rPr>
-                <w:color w:val="528135"/>
-                <w:sz w:val="26"/>
+                <w:b w:val="0"/>
               </w:rPr>
               <w:t>Tạo và áp dụng animation cho các đối tượng</w:t>
+            </w:r>
+            <w:r>
+              <w:rPr>
+                <w:b w:val="0"/>
+                <w:lang w:val="en-US"/>
+              </w:rPr>
+              <w:t>.</w:t>
             </w:r>
           </w:p>
         </w:tc>
         <w:tc>
           <w:tcPr>
-            <w:tcW w:w="1636" w:type="dxa"/>
-            <w:shd w:val="clear" w:color="auto" w:fill="E1EED9"/>
+            <w:tcW w:w="1800" w:type="dxa"/>
+            <w:shd w:val="clear" w:color="auto" w:fill="C2D69B" w:themeFill="accent3" w:themeFillTint="99"/>
           </w:tcPr>
           <w:p>
             <w:pPr>
-              <w:pStyle w:val="TableParagraph"/>
-              <w:spacing w:line="277" w:lineRule="exact"/>
-              <w:ind w:right="207"/>
-              <w:jc w:val="right"/>
-              <w:rPr>
-                <w:sz w:val="26"/>
+              <w:pStyle w:val="Heading2"/>
+              <w:tabs>
+                <w:tab w:val="left" w:pos="1289"/>
+              </w:tabs>
+              <w:ind w:left="0" w:firstLine="0"/>
+              <w:jc w:val="center"/>
+              <w:rPr>
+                <w:b w:val="0"/>
               </w:rPr>
             </w:pPr>
-            <w:r>
-              <w:rPr>
-                <w:color w:val="528135"/>
-                <w:sz w:val="26"/>
-              </w:rPr>
-              <w:t>Hoàn thành</w:t>
-            </w:r>
+            <w:proofErr w:type="spellStart"/>
+            <w:r>
+              <w:rPr>
+                <w:b w:val="0"/>
+                <w:lang w:val="en-US"/>
+              </w:rPr>
+              <w:t>Hoàn</w:t>
+            </w:r>
+            <w:proofErr w:type="spellEnd"/>
+            <w:r>
+              <w:rPr>
+                <w:b w:val="0"/>
+                <w:lang w:val="en-US"/>
+              </w:rPr>
+              <w:t xml:space="preserve"> </w:t>
+            </w:r>
+            <w:proofErr w:type="spellStart"/>
+            <w:r>
+              <w:rPr>
+                <w:b w:val="0"/>
+                <w:lang w:val="en-US"/>
+              </w:rPr>
+              <w:t>thành</w:t>
+            </w:r>
+            <w:proofErr w:type="spellEnd"/>
           </w:p>
         </w:tc>
       </w:tr>
       <w:tr>
-        <w:trPr>
-          <w:trHeight w:val="299"/>
-        </w:trPr>
         <w:tc>
           <w:tcPr>
-            <w:tcW w:w="739" w:type="dxa"/>
+            <w:tcW w:w="710" w:type="dxa"/>
+            <w:shd w:val="clear" w:color="auto" w:fill="4BACC6" w:themeFill="accent5"/>
           </w:tcPr>
           <w:p>
             <w:pPr>
-              <w:pStyle w:val="TableParagraph"/>
-              <w:spacing w:before="2" w:line="278" w:lineRule="exact"/>
-              <w:ind w:left="100" w:right="91"/>
-              <w:rPr>
-                <w:b/>
-                <w:sz w:val="26"/>
+              <w:pStyle w:val="Heading2"/>
+              <w:tabs>
+                <w:tab w:val="left" w:pos="1289"/>
+              </w:tabs>
+              <w:ind w:left="0" w:firstLine="0"/>
+              <w:jc w:val="center"/>
+              <w:rPr>
+                <w:lang w:val="en-US"/>
               </w:rPr>
             </w:pPr>
             <w:r>
               <w:rPr>
-                <w:b/>
-                <w:color w:val="528135"/>
-                <w:sz w:val="26"/>
+                <w:lang w:val="en-US"/>
               </w:rPr>
               <w:t>10</w:t>
             </w:r>
@@ -2143,75 +3163,102 @@
         </w:tc>
         <w:tc>
           <w:tcPr>
-            <w:tcW w:w="7201" w:type="dxa"/>
+            <w:tcW w:w="6750" w:type="dxa"/>
+            <w:shd w:val="clear" w:color="auto" w:fill="DAEEF3" w:themeFill="accent5" w:themeFillTint="33"/>
           </w:tcPr>
           <w:p>
             <w:pPr>
-              <w:pStyle w:val="TableParagraph"/>
-              <w:spacing w:before="2" w:line="278" w:lineRule="exact"/>
-              <w:ind w:left="105"/>
-              <w:jc w:val="left"/>
-              <w:rPr>
-                <w:sz w:val="26"/>
+              <w:pStyle w:val="Heading2"/>
+              <w:tabs>
+                <w:tab w:val="left" w:pos="1289"/>
+              </w:tabs>
+              <w:ind w:left="0" w:firstLine="0"/>
+              <w:rPr>
+                <w:b w:val="0"/>
+                <w:lang w:val="en-US"/>
               </w:rPr>
             </w:pPr>
             <w:r>
               <w:rPr>
-                <w:color w:val="528135"/>
-                <w:sz w:val="26"/>
+                <w:b w:val="0"/>
               </w:rPr>
               <w:t>Thực hiện đồ án trên nền Web</w:t>
+            </w:r>
+            <w:r>
+              <w:rPr>
+                <w:b w:val="0"/>
+                <w:lang w:val="en-US"/>
+              </w:rPr>
+              <w:t>.</w:t>
             </w:r>
           </w:p>
         </w:tc>
         <w:tc>
           <w:tcPr>
-            <w:tcW w:w="1636" w:type="dxa"/>
+            <w:tcW w:w="1800" w:type="dxa"/>
+            <w:shd w:val="clear" w:color="auto" w:fill="C2D69B" w:themeFill="accent3" w:themeFillTint="99"/>
           </w:tcPr>
           <w:p>
             <w:pPr>
-              <w:pStyle w:val="TableParagraph"/>
-              <w:spacing w:before="2" w:line="278" w:lineRule="exact"/>
-              <w:ind w:right="207"/>
-              <w:jc w:val="right"/>
-              <w:rPr>
-                <w:sz w:val="26"/>
+              <w:pStyle w:val="Heading2"/>
+              <w:tabs>
+                <w:tab w:val="left" w:pos="1289"/>
+              </w:tabs>
+              <w:ind w:left="0" w:firstLine="0"/>
+              <w:jc w:val="center"/>
+              <w:rPr>
+                <w:b w:val="0"/>
               </w:rPr>
             </w:pPr>
-            <w:r>
-              <w:rPr>
-                <w:color w:val="528135"/>
-                <w:sz w:val="26"/>
-              </w:rPr>
-              <w:t>Hoàn thành</w:t>
-            </w:r>
+            <w:proofErr w:type="spellStart"/>
+            <w:r>
+              <w:rPr>
+                <w:b w:val="0"/>
+                <w:lang w:val="en-US"/>
+              </w:rPr>
+              <w:t>Hoàn</w:t>
+            </w:r>
+            <w:proofErr w:type="spellEnd"/>
+            <w:r>
+              <w:rPr>
+                <w:b w:val="0"/>
+                <w:lang w:val="en-US"/>
+              </w:rPr>
+              <w:t xml:space="preserve"> </w:t>
+            </w:r>
+            <w:proofErr w:type="spellStart"/>
+            <w:r>
+              <w:rPr>
+                <w:b w:val="0"/>
+                <w:lang w:val="en-US"/>
+              </w:rPr>
+              <w:t>thành</w:t>
+            </w:r>
+            <w:proofErr w:type="spellEnd"/>
           </w:p>
         </w:tc>
       </w:tr>
       <w:tr>
-        <w:trPr>
-          <w:trHeight w:val="299"/>
-        </w:trPr>
         <w:tc>
           <w:tcPr>
-            <w:tcW w:w="739" w:type="dxa"/>
-            <w:shd w:val="clear" w:color="auto" w:fill="E1EED9"/>
+            <w:tcW w:w="710" w:type="dxa"/>
+            <w:shd w:val="clear" w:color="auto" w:fill="4BACC6" w:themeFill="accent5"/>
           </w:tcPr>
           <w:p>
             <w:pPr>
-              <w:pStyle w:val="TableParagraph"/>
-              <w:spacing w:before="2" w:line="278" w:lineRule="exact"/>
-              <w:ind w:left="100" w:right="91"/>
-              <w:rPr>
-                <w:b/>
-                <w:sz w:val="26"/>
+              <w:pStyle w:val="Heading2"/>
+              <w:tabs>
+                <w:tab w:val="left" w:pos="1289"/>
+              </w:tabs>
+              <w:ind w:left="0" w:firstLine="0"/>
+              <w:jc w:val="center"/>
+              <w:rPr>
+                <w:lang w:val="en-US"/>
               </w:rPr>
             </w:pPr>
             <w:r>
               <w:rPr>
-                <w:b/>
-                <w:color w:val="528135"/>
-                <w:sz w:val="26"/>
+                <w:lang w:val="en-US"/>
               </w:rPr>
               <w:t>11</w:t>
             </w:r>
@@ -2219,54 +3266,161 @@
         </w:tc>
         <w:tc>
           <w:tcPr>
-            <w:tcW w:w="7201" w:type="dxa"/>
-            <w:shd w:val="clear" w:color="auto" w:fill="E1EED9"/>
+            <w:tcW w:w="6750" w:type="dxa"/>
+            <w:shd w:val="clear" w:color="auto" w:fill="DAEEF3" w:themeFill="accent5" w:themeFillTint="33"/>
           </w:tcPr>
           <w:p>
             <w:pPr>
-              <w:pStyle w:val="TableParagraph"/>
-              <w:spacing w:before="2" w:line="278" w:lineRule="exact"/>
-              <w:ind w:left="105"/>
-              <w:jc w:val="left"/>
-              <w:rPr>
-                <w:sz w:val="26"/>
+              <w:pStyle w:val="Heading2"/>
+              <w:tabs>
+                <w:tab w:val="left" w:pos="1289"/>
+              </w:tabs>
+              <w:ind w:left="0" w:firstLine="0"/>
+              <w:rPr>
+                <w:b w:val="0"/>
+                <w:lang w:val="en-US"/>
               </w:rPr>
             </w:pPr>
             <w:r>
               <w:rPr>
-                <w:color w:val="528135"/>
-                <w:sz w:val="26"/>
+                <w:b w:val="0"/>
               </w:rPr>
               <w:t>Tạo cubemap background</w:t>
+            </w:r>
+            <w:r>
+              <w:rPr>
+                <w:b w:val="0"/>
+                <w:lang w:val="en-US"/>
+              </w:rPr>
+              <w:t>.</w:t>
             </w:r>
           </w:p>
         </w:tc>
         <w:tc>
           <w:tcPr>
-            <w:tcW w:w="1636" w:type="dxa"/>
-            <w:shd w:val="clear" w:color="auto" w:fill="E1EED9"/>
+            <w:tcW w:w="1800" w:type="dxa"/>
+            <w:shd w:val="clear" w:color="auto" w:fill="C2D69B" w:themeFill="accent3" w:themeFillTint="99"/>
           </w:tcPr>
           <w:p>
             <w:pPr>
-              <w:pStyle w:val="TableParagraph"/>
-              <w:spacing w:before="2" w:line="278" w:lineRule="exact"/>
-              <w:ind w:right="207"/>
-              <w:jc w:val="right"/>
-              <w:rPr>
-                <w:sz w:val="26"/>
+              <w:pStyle w:val="Heading2"/>
+              <w:tabs>
+                <w:tab w:val="left" w:pos="1289"/>
+              </w:tabs>
+              <w:ind w:left="0" w:firstLine="0"/>
+              <w:jc w:val="center"/>
+              <w:rPr>
+                <w:b w:val="0"/>
               </w:rPr>
             </w:pPr>
-            <w:r>
-              <w:rPr>
-                <w:color w:val="528135"/>
-                <w:sz w:val="26"/>
-              </w:rPr>
-              <w:t>Hoàn thành</w:t>
-            </w:r>
+            <w:proofErr w:type="spellStart"/>
+            <w:r>
+              <w:rPr>
+                <w:b w:val="0"/>
+                <w:lang w:val="en-US"/>
+              </w:rPr>
+              <w:t>Hoàn</w:t>
+            </w:r>
+            <w:proofErr w:type="spellEnd"/>
+            <w:r>
+              <w:rPr>
+                <w:b w:val="0"/>
+                <w:lang w:val="en-US"/>
+              </w:rPr>
+              <w:t xml:space="preserve"> </w:t>
+            </w:r>
+            <w:proofErr w:type="spellStart"/>
+            <w:r>
+              <w:rPr>
+                <w:b w:val="0"/>
+                <w:lang w:val="en-US"/>
+              </w:rPr>
+              <w:t>thành</w:t>
+            </w:r>
+            <w:proofErr w:type="spellEnd"/>
           </w:p>
         </w:tc>
       </w:tr>
     </w:tbl>
+    <w:p>
+      <w:pPr>
+        <w:pStyle w:val="Heading2"/>
+        <w:tabs>
+          <w:tab w:val="left" w:pos="1289"/>
+        </w:tabs>
+        <w:ind w:left="1288" w:firstLine="0"/>
+      </w:pPr>
+    </w:p>
+    <w:p>
+      <w:pPr>
+        <w:pStyle w:val="Heading2"/>
+        <w:numPr>
+          <w:ilvl w:val="1"/>
+          <w:numId w:val="6"/>
+        </w:numPr>
+        <w:tabs>
+          <w:tab w:val="left" w:pos="1289"/>
+        </w:tabs>
+        <w:ind w:left="1288" w:hanging="469"/>
+      </w:pPr>
+      <w:r>
+        <w:rPr>
+          <w:lang w:val="en-US"/>
+        </w:rPr>
+        <w:t xml:space="preserve">Show </w:t>
+      </w:r>
+      <w:proofErr w:type="spellStart"/>
+      <w:r>
+        <w:rPr>
+          <w:lang w:val="en-US"/>
+        </w:rPr>
+        <w:t>các</w:t>
+      </w:r>
+      <w:proofErr w:type="spellEnd"/>
+      <w:r>
+        <w:rPr>
+          <w:lang w:val="en-US"/>
+        </w:rPr>
+        <w:t xml:space="preserve"> </w:t>
+      </w:r>
+      <w:proofErr w:type="spellStart"/>
+      <w:r>
+        <w:rPr>
+          <w:lang w:val="en-US"/>
+        </w:rPr>
+        <w:t>chức</w:t>
+      </w:r>
+      <w:proofErr w:type="spellEnd"/>
+      <w:r>
+        <w:rPr>
+          <w:lang w:val="en-US"/>
+        </w:rPr>
+        <w:t xml:space="preserve"> </w:t>
+      </w:r>
+      <w:proofErr w:type="spellStart"/>
+      <w:r>
+        <w:rPr>
+          <w:lang w:val="en-US"/>
+        </w:rPr>
+        <w:t>năng</w:t>
+      </w:r>
+      <w:proofErr w:type="spellEnd"/>
+      <w:r>
+        <w:rPr>
+          <w:lang w:val="en-US"/>
+        </w:rPr>
+        <w:t>:</w:t>
+      </w:r>
+    </w:p>
+    <w:p>
+      <w:pPr>
+        <w:pStyle w:val="Heading2"/>
+        <w:tabs>
+          <w:tab w:val="left" w:pos="1289"/>
+        </w:tabs>
+        <w:ind w:left="1288" w:firstLine="0"/>
+      </w:pPr>
+    </w:p>
     <w:p>
       <w:pPr>
         <w:pStyle w:val="ListParagraph"/>
@@ -2284,20 +3438,19 @@
           <w:sz w:val="28"/>
         </w:rPr>
       </w:pPr>
-      <w:bookmarkStart w:id="5" w:name="_bookmark4"/>
-      <w:bookmarkEnd w:id="5"/>
+      <w:bookmarkStart w:id="3" w:name="_bookmark4"/>
+      <w:bookmarkEnd w:id="3"/>
       <w:r>
         <w:rPr>
           <w:b/>
-          <w:color w:val="538DD3"/>
           <w:sz w:val="28"/>
         </w:rPr>
+        <w:lastRenderedPageBreak/>
         <w:t>Hướng</w:t>
       </w:r>
       <w:r>
         <w:rPr>
           <w:b/>
-          <w:color w:val="538DD3"/>
           <w:spacing w:val="-1"/>
           <w:sz w:val="28"/>
         </w:rPr>
@@ -2306,7 +3459,6 @@
       <w:r>
         <w:rPr>
           <w:b/>
-          <w:color w:val="538DD3"/>
           <w:sz w:val="28"/>
         </w:rPr>
         <w:t>dẫn:</w:t>
@@ -2323,10 +3475,9 @@
           <w:tab w:val="left" w:pos="1286"/>
         </w:tabs>
         <w:spacing w:before="182"/>
-        <w:jc w:val="both"/>
-      </w:pPr>
-      <w:bookmarkStart w:id="6" w:name="_bookmark5"/>
-      <w:bookmarkEnd w:id="6"/>
+      </w:pPr>
+      <w:bookmarkStart w:id="4" w:name="_bookmark5"/>
+      <w:bookmarkEnd w:id="4"/>
       <w:r>
         <w:t>Hướng dẫn cài</w:t>
       </w:r>
@@ -2376,7 +3527,7 @@
         </w:rPr>
         <w:t>(</w:t>
       </w:r>
-      <w:hyperlink r:id="rId12">
+      <w:hyperlink r:id="rId14">
         <w:r>
           <w:rPr>
             <w:color w:val="0000FF"/>
@@ -2458,7 +3609,7 @@
         </w:rPr>
         <w:t xml:space="preserve"> </w:t>
       </w:r>
-      <w:hyperlink r:id="rId13">
+      <w:hyperlink r:id="rId15">
         <w:r>
           <w:rPr>
             <w:color w:val="0000FF"/>
@@ -2481,23 +3632,38 @@
         </w:rPr>
         <w:t>và extension</w:t>
       </w:r>
-      <w:hyperlink r:id="rId14">
-        <w:r>
-          <w:rPr>
-            <w:color w:val="0000FF"/>
-            <w:sz w:val="26"/>
-          </w:rPr>
-          <w:t xml:space="preserve"> </w:t>
-        </w:r>
-        <w:r>
-          <w:rPr>
-            <w:color w:val="0000FF"/>
-            <w:sz w:val="26"/>
-            <w:u w:val="single" w:color="0000FF"/>
-          </w:rPr>
-          <w:t>Live Server</w:t>
-        </w:r>
-      </w:hyperlink>
+      <w:r>
+        <w:fldChar w:fldCharType="begin"/>
+      </w:r>
+      <w:r>
+        <w:instrText xml:space="preserve"> HYPERLINK "https://marketplace.visualstudio.com/items?itemName=ritwickdey.LiveServer" \h </w:instrText>
+      </w:r>
+      <w:r>
+        <w:fldChar w:fldCharType="separate"/>
+      </w:r>
+      <w:r>
+        <w:rPr>
+          <w:color w:val="0000FF"/>
+          <w:sz w:val="26"/>
+        </w:rPr>
+        <w:t xml:space="preserve"> </w:t>
+      </w:r>
+      <w:r>
+        <w:rPr>
+          <w:color w:val="0000FF"/>
+          <w:sz w:val="26"/>
+          <w:u w:val="single" w:color="0000FF"/>
+        </w:rPr>
+        <w:t>Live Server</w:t>
+      </w:r>
+      <w:r>
+        <w:rPr>
+          <w:color w:val="0000FF"/>
+          <w:sz w:val="26"/>
+          <w:u w:val="single" w:color="0000FF"/>
+        </w:rPr>
+        <w:fldChar w:fldCharType="end"/>
+      </w:r>
       <w:r>
         <w:rPr>
           <w:sz w:val="26"/>
@@ -2517,121 +3683,21 @@
         </w:rPr>
         <w:t>local.</w:t>
       </w:r>
-    </w:p>
-    <w:p>
-      <w:pPr>
-        <w:jc w:val="both"/>
-        <w:rPr>
-          <w:sz w:val="26"/>
-        </w:rPr>
-        <w:sectPr>
-          <w:pgSz w:w="12240" w:h="15840"/>
-          <w:pgMar w:top="1500" w:right="1220" w:bottom="1300" w:left="980" w:header="0" w:footer="1104" w:gutter="0"/>
-          <w:cols w:space="720"/>
-        </w:sectPr>
-      </w:pPr>
-    </w:p>
-    <w:p>
-      <w:pPr>
-        <w:pStyle w:val="BodyText"/>
-        <w:ind w:left="1480" w:firstLine="0"/>
-        <w:rPr>
-          <w:sz w:val="20"/>
-        </w:rPr>
-      </w:pPr>
-      <w:r>
-        <w:rPr>
-          <w:noProof/>
-          <w:sz w:val="20"/>
-          <w:lang w:val="en-US"/>
-        </w:rPr>
-        <w:lastRenderedPageBreak/>
-        <w:drawing>
-          <wp:inline distT="0" distB="0" distL="0" distR="0">
-            <wp:extent cx="4876800" cy="838200"/>
-            <wp:effectExtent l="0" t="0" r="0" b="0"/>
-            <wp:docPr id="1" name="image1.jpeg"/>
-            <wp:cNvGraphicFramePr>
-              <a:graphicFrameLocks xmlns:a="http://schemas.openxmlformats.org/drawingml/2006/main" noChangeAspect="1"/>
-            </wp:cNvGraphicFramePr>
-            <a:graphic xmlns:a="http://schemas.openxmlformats.org/drawingml/2006/main">
-              <a:graphicData uri="http://schemas.openxmlformats.org/drawingml/2006/picture">
-                <pic:pic xmlns:pic="http://schemas.openxmlformats.org/drawingml/2006/picture">
-                  <pic:nvPicPr>
-                    <pic:cNvPr id="2" name="image1.jpeg"/>
-                    <pic:cNvPicPr/>
-                  </pic:nvPicPr>
-                  <pic:blipFill>
-                    <a:blip r:embed="rId15" cstate="print"/>
-                    <a:stretch>
-                      <a:fillRect/>
-                    </a:stretch>
-                  </pic:blipFill>
-                  <pic:spPr>
-                    <a:xfrm>
-                      <a:off x="0" y="0"/>
-                      <a:ext cx="4876800" cy="838200"/>
-                    </a:xfrm>
-                    <a:prstGeom prst="rect">
-                      <a:avLst/>
-                    </a:prstGeom>
-                  </pic:spPr>
-                </pic:pic>
-              </a:graphicData>
-            </a:graphic>
-          </wp:inline>
-        </w:drawing>
-      </w:r>
-    </w:p>
-    <w:p>
-      <w:pPr>
-        <w:spacing w:before="27"/>
-        <w:ind w:left="1706" w:right="1109"/>
-        <w:jc w:val="center"/>
-        <w:rPr>
-          <w:i/>
-          <w:sz w:val="20"/>
-        </w:rPr>
-      </w:pPr>
-      <w:r>
-        <w:rPr>
-          <w:b/>
-          <w:i/>
-          <w:sz w:val="20"/>
-        </w:rPr>
-        <w:t xml:space="preserve">Hình 1: </w:t>
-      </w:r>
-      <w:r>
-        <w:rPr>
-          <w:i/>
-          <w:sz w:val="20"/>
-        </w:rPr>
-        <w:t>Vị trí để bấm "Go Live".</w:t>
-      </w:r>
-    </w:p>
-    <w:p>
-      <w:pPr>
-        <w:pStyle w:val="BodyText"/>
-        <w:spacing w:before="10"/>
-        <w:ind w:left="0" w:firstLine="0"/>
-        <w:rPr>
-          <w:i/>
-          <w:sz w:val="20"/>
-        </w:rPr>
-      </w:pPr>
+      <w:bookmarkStart w:id="5" w:name="_GoBack"/>
+      <w:bookmarkEnd w:id="5"/>
     </w:p>
     <w:p>
       <w:pPr>
         <w:pStyle w:val="ListParagraph"/>
         <w:numPr>
-          <w:ilvl w:val="1"/>
+          <w:ilvl w:val="0"/>
           <w:numId w:val="5"/>
         </w:numPr>
         <w:tabs>
-          <w:tab w:val="left" w:pos="1900"/>
-          <w:tab w:val="left" w:pos="1901"/>
+          <w:tab w:val="left" w:pos="1538"/>
         </w:tabs>
-        <w:ind w:hanging="361"/>
+        <w:ind w:right="219"/>
+        <w:jc w:val="both"/>
         <w:rPr>
           <w:sz w:val="26"/>
         </w:rPr>
@@ -2672,24 +3738,39 @@
         </w:rPr>
         <w:t>và package</w:t>
       </w:r>
-      <w:hyperlink r:id="rId17">
-        <w:r>
-          <w:rPr>
-            <w:color w:val="0000FF"/>
-            <w:spacing w:val="-3"/>
-            <w:sz w:val="26"/>
-          </w:rPr>
-          <w:t xml:space="preserve"> </w:t>
-        </w:r>
-        <w:r>
-          <w:rPr>
-            <w:color w:val="0000FF"/>
-            <w:sz w:val="26"/>
-            <w:u w:val="single" w:color="0000FF"/>
-          </w:rPr>
-          <w:t>live-server</w:t>
-        </w:r>
-      </w:hyperlink>
+      <w:r>
+        <w:fldChar w:fldCharType="begin"/>
+      </w:r>
+      <w:r>
+        <w:instrText xml:space="preserve"> HYPERLINK "https://github.com/tapio/live-server" \h </w:instrText>
+      </w:r>
+      <w:r>
+        <w:fldChar w:fldCharType="separate"/>
+      </w:r>
+      <w:r>
+        <w:rPr>
+          <w:color w:val="0000FF"/>
+          <w:spacing w:val="-3"/>
+          <w:sz w:val="26"/>
+        </w:rPr>
+        <w:t xml:space="preserve"> </w:t>
+      </w:r>
+      <w:r>
+        <w:rPr>
+          <w:color w:val="0000FF"/>
+          <w:sz w:val="26"/>
+          <w:u w:val="single" w:color="0000FF"/>
+        </w:rPr>
+        <w:t>live-server</w:t>
+      </w:r>
+      <w:r>
+        <w:rPr>
+          <w:color w:val="0000FF"/>
+          <w:sz w:val="26"/>
+          <w:u w:val="single" w:color="0000FF"/>
+        </w:rPr>
+        <w:fldChar w:fldCharType="end"/>
+      </w:r>
     </w:p>
     <w:p>
       <w:pPr>
@@ -2743,8 +3824,8 @@
           <w:sz w:val="26"/>
         </w:rPr>
       </w:pPr>
-      <w:bookmarkStart w:id="7" w:name="_bookmark6"/>
-      <w:bookmarkEnd w:id="7"/>
+      <w:bookmarkStart w:id="6" w:name="_bookmark6"/>
+      <w:bookmarkEnd w:id="6"/>
       <w:r>
         <w:rPr>
           <w:sz w:val="26"/>
@@ -2762,13 +3843,7 @@
         <w:rPr>
           <w:sz w:val="26"/>
         </w:rPr>
-        <w:t>“liv</w:t>
-      </w:r>
-      <w:r>
-        <w:rPr>
-          <w:sz w:val="26"/>
-        </w:rPr>
-        <w:t>e-server”</w:t>
+        <w:t>“live-server”</w:t>
       </w:r>
     </w:p>
     <w:p>
@@ -2807,10 +3882,9 @@
           <w:tab w:val="left" w:pos="1481"/>
         </w:tabs>
         <w:spacing w:before="180"/>
-        <w:jc w:val="both"/>
-      </w:pPr>
-      <w:bookmarkStart w:id="8" w:name="_bookmark7"/>
-      <w:bookmarkEnd w:id="8"/>
+      </w:pPr>
+      <w:bookmarkStart w:id="7" w:name="_bookmark7"/>
+      <w:bookmarkEnd w:id="7"/>
       <w:r>
         <w:t>Video</w:t>
       </w:r>
@@ -2834,22 +3908,36 @@
       <w:r>
         <w:t xml:space="preserve">Video demo đi kèm trong thư mục đồ án đã nộp hoặc có thể xem trên </w:t>
       </w:r>
-      <w:hyperlink r:id="rId18">
-        <w:r>
-          <w:rPr>
-            <w:color w:val="0000FF"/>
-            <w:u w:val="single" w:color="0000FF"/>
-          </w:rPr>
-          <w:t>link</w:t>
-        </w:r>
-      </w:hyperlink>
+      <w:r>
+        <w:fldChar w:fldCharType="begin"/>
+      </w:r>
+      <w:r>
+        <w:instrText xml:space="preserve"> HYPERLINK "https://drive.google.com/drive/folders/1x13vvTvpoXsQB0boxnFfxJNtGwpMInRI?usp=sharing" \h </w:instrText>
+      </w:r>
+      <w:r>
+        <w:fldChar w:fldCharType="separate"/>
+      </w:r>
       <w:r>
         <w:rPr>
           <w:color w:val="0000FF"/>
-        </w:rPr>
-        <w:t xml:space="preserve"> </w:t>
-      </w:r>
-      <w:hyperlink r:id="rId19">
+          <w:u w:val="single" w:color="0000FF"/>
+        </w:rPr>
+        <w:t>link</w:t>
+      </w:r>
+      <w:r>
+        <w:rPr>
+          <w:color w:val="0000FF"/>
+          <w:u w:val="single" w:color="0000FF"/>
+        </w:rPr>
+        <w:fldChar w:fldCharType="end"/>
+      </w:r>
+      <w:r>
+        <w:rPr>
+          <w:color w:val="0000FF"/>
+        </w:rPr>
+        <w:t xml:space="preserve"> </w:t>
+      </w:r>
+      <w:hyperlink r:id="rId17">
         <w:r>
           <w:rPr>
             <w:color w:val="0000FF"/>
@@ -2878,10 +3966,9 @@
         <w:tabs>
           <w:tab w:val="left" w:pos="1481"/>
         </w:tabs>
-        <w:jc w:val="both"/>
-      </w:pPr>
-      <w:bookmarkStart w:id="9" w:name="_bookmark8"/>
-      <w:bookmarkEnd w:id="9"/>
+      </w:pPr>
+      <w:bookmarkStart w:id="8" w:name="_bookmark8"/>
+      <w:bookmarkEnd w:id="8"/>
       <w:r>
         <w:t>Hướng dẫn chi</w:t>
       </w:r>
@@ -2909,10 +3996,7 @@
         <w:t>Các thông số của góc phía trái-trên</w:t>
       </w:r>
       <w:r>
-        <w:t>: Hiển thị thông số của hệ thống, mặc định là FPS render của hệ thống. Khi cli</w:t>
-      </w:r>
-      <w:r>
-        <w:t>ck chuột, sẽ đổi sang hiển thị số MS (Milliseconds) để render 1 khung hình, click chuột lần nữa sẽ hiển thị số MB (MBytes) RAM hiện sử dụng của người</w:t>
+        <w:t>: Hiển thị thông số của hệ thống, mặc định là FPS render của hệ thống. Khi click chuột, sẽ đổi sang hiển thị số MS (Milliseconds) để render 1 khung hình, click chuột lần nữa sẽ hiển thị số MB (MBytes) RAM hiện sử dụng của người</w:t>
       </w:r>
       <w:r>
         <w:rPr>
@@ -3036,13 +4120,7 @@
         <w:rPr>
           <w:sz w:val="26"/>
         </w:rPr>
-        <w:t>Nhấn giữ chuột phải và di chuyển chuột:</w:t>
-      </w:r>
-      <w:r>
-        <w:rPr>
-          <w:sz w:val="26"/>
-        </w:rPr>
-        <w:t xml:space="preserve"> giúp thay đổi vị trí của điểm mà camera sẽ xoay</w:t>
+        <w:t>Nhấn giữ chuột phải và di chuyển chuột: giúp thay đổi vị trí của điểm mà camera sẽ xoay</w:t>
       </w:r>
       <w:r>
         <w:rPr>
@@ -3177,13 +4255,7 @@
         <w:rPr>
           <w:sz w:val="26"/>
         </w:rPr>
-        <w:t>Show Axes: Bật/Tắt hiển t</w:t>
-      </w:r>
-      <w:r>
-        <w:rPr>
-          <w:sz w:val="26"/>
-        </w:rPr>
-        <w:t>hị 2 trục toạ độ x, y bằng cách click vào checkbox.</w:t>
+        <w:t>Show Axes: Bật/Tắt hiển thị 2 trục toạ độ x, y bằng cách click vào checkbox.</w:t>
       </w:r>
     </w:p>
     <w:p>
@@ -3460,19 +4532,14 @@
           <w:b/>
           <w:sz w:val="26"/>
         </w:rPr>
+        <w:lastRenderedPageBreak/>
         <w:t>Lighting</w:t>
       </w:r>
       <w:r>
         <w:rPr>
           <w:sz w:val="26"/>
         </w:rPr>
-        <w:t>: Các</w:t>
-      </w:r>
-      <w:r>
-        <w:rPr>
-          <w:sz w:val="26"/>
-        </w:rPr>
-        <w:t xml:space="preserve"> chức năng điều chỉnh ánh sáng</w:t>
+        <w:t>: Các chức năng điều chỉnh ánh sáng</w:t>
       </w:r>
       <w:r>
         <w:rPr>
@@ -3527,19 +4594,6 @@
     </w:p>
     <w:p>
       <w:pPr>
-        <w:spacing w:line="318" w:lineRule="exact"/>
-        <w:rPr>
-          <w:sz w:val="26"/>
-        </w:rPr>
-        <w:sectPr>
-          <w:pgSz w:w="12240" w:h="15840"/>
-          <w:pgMar w:top="1500" w:right="1220" w:bottom="1300" w:left="980" w:header="0" w:footer="1104" w:gutter="0"/>
-          <w:cols w:space="720"/>
-        </w:sectPr>
-      </w:pPr>
-    </w:p>
-    <w:p>
-      <w:pPr>
         <w:pStyle w:val="ListParagraph"/>
         <w:numPr>
           <w:ilvl w:val="3"/>
@@ -3559,7 +4613,6 @@
         <w:rPr>
           <w:sz w:val="26"/>
         </w:rPr>
-        <w:lastRenderedPageBreak/>
         <w:t>Light Helper: Bật/Tắt light helper bằng cách click vào</w:t>
       </w:r>
       <w:r>
@@ -3620,13 +4673,7 @@
         <w:rPr>
           <w:sz w:val="26"/>
         </w:rPr>
-        <w:t>Shadows: Bật/</w:t>
-      </w:r>
-      <w:r>
-        <w:rPr>
-          <w:sz w:val="26"/>
-        </w:rPr>
-        <w:t>Tắt đổ bóng cho object bằng cách click vào</w:t>
+        <w:t>Shadows: Bật/Tắt đổ bóng cho object bằng cách click vào</w:t>
       </w:r>
       <w:r>
         <w:rPr>
@@ -3816,13 +4863,7 @@
         <w:rPr>
           <w:sz w:val="26"/>
         </w:rPr>
-        <w:t>: ch</w:t>
-      </w:r>
-      <w:r>
-        <w:rPr>
-          <w:sz w:val="26"/>
-        </w:rPr>
-        <w:t>ọn animation cho object Mode: chọn animation từ danh sách sổ</w:t>
+        <w:t>: chọn animation cho object Mode: chọn animation từ danh sách sổ</w:t>
       </w:r>
       <w:r>
         <w:rPr>
@@ -3894,13 +4935,7 @@
         <w:rPr>
           <w:sz w:val="26"/>
         </w:rPr>
-        <w:t>Animation 2: Di chuyển, xoay, đổi màu (RGB) (đã định nghĩa từ trước) object the</w:t>
-      </w:r>
-      <w:r>
-        <w:rPr>
-          <w:sz w:val="26"/>
-        </w:rPr>
-        <w:t>o trục x với mỗi khung hình (frame), sử dụng Quaternion Keyframe Track , Color Keyframe Track, Number Keyframe</w:t>
+        <w:t>Animation 2: Di chuyển, xoay, đổi màu (RGB) (đã định nghĩa từ trước) object theo trục x với mỗi khung hình (frame), sử dụng Quaternion Keyframe Track , Color Keyframe Track, Number Keyframe</w:t>
       </w:r>
       <w:r>
         <w:rPr>
@@ -3964,19 +4999,22 @@
         <w:spacing w:line="413" w:lineRule="exact"/>
         <w:ind w:left="1178"/>
         <w:rPr>
-          <w:sz w:val="36"/>
+          <w:sz w:val="28"/>
+          <w:szCs w:val="28"/>
         </w:rPr>
       </w:pPr>
       <w:r>
         <w:rPr>
           <w:b/>
-          <w:sz w:val="36"/>
+          <w:sz w:val="28"/>
+          <w:szCs w:val="28"/>
         </w:rPr>
         <w:t>Lưu ý</w:t>
       </w:r>
       <w:r>
         <w:rPr>
-          <w:sz w:val="36"/>
+          <w:sz w:val="28"/>
+          <w:szCs w:val="28"/>
         </w:rPr>
         <w:t>:</w:t>
       </w:r>
@@ -4038,13 +5076,7 @@
         <w:rPr>
           <w:sz w:val="26"/>
         </w:rPr>
-        <w:t>Khi chọn Material là “Points” thì object sẽ không đổ bóng, vì three.js vẫn chưa h</w:t>
-      </w:r>
-      <w:r>
-        <w:rPr>
-          <w:sz w:val="26"/>
-        </w:rPr>
-        <w:t>ỗ trợ đổ bóng khi vẽ Object bằng</w:t>
+        <w:t>Khi chọn Material là “Points” thì object sẽ không đổ bóng, vì three.js vẫn chưa hỗ trợ đổ bóng khi vẽ Object bằng</w:t>
       </w:r>
       <w:r>
         <w:rPr>
@@ -4139,13 +5171,7 @@
         <w:rPr>
           <w:sz w:val="26"/>
         </w:rPr>
-        <w:t>Các ảnh texture</w:t>
-      </w:r>
-      <w:r>
-        <w:rPr>
-          <w:sz w:val="26"/>
-        </w:rPr>
-        <w:t>: Wood texture 1, Wood texture 2, Concrete texture 1 và Concrete texture</w:t>
+        <w:t>Các ảnh texture: Wood texture 1, Wood texture 2, Concrete texture 1 và Concrete texture</w:t>
       </w:r>
       <w:r>
         <w:rPr>
@@ -4160,6 +5186,44 @@
         </w:rPr>
         <w:t>2.</w:t>
       </w:r>
+    </w:p>
+    <w:p>
+      <w:pPr>
+        <w:tabs>
+          <w:tab w:val="left" w:pos="2260"/>
+          <w:tab w:val="left" w:pos="2261"/>
+        </w:tabs>
+        <w:spacing w:before="1"/>
+        <w:ind w:right="220"/>
+        <w:rPr>
+          <w:sz w:val="26"/>
+        </w:rPr>
+      </w:pPr>
+    </w:p>
+    <w:p>
+      <w:pPr>
+        <w:tabs>
+          <w:tab w:val="left" w:pos="2260"/>
+          <w:tab w:val="left" w:pos="2261"/>
+        </w:tabs>
+        <w:spacing w:line="318" w:lineRule="exact"/>
+        <w:rPr>
+          <w:sz w:val="26"/>
+        </w:rPr>
+      </w:pPr>
+    </w:p>
+    <w:p>
+      <w:pPr>
+        <w:spacing w:line="318" w:lineRule="exact"/>
+        <w:rPr>
+          <w:sz w:val="26"/>
+        </w:rPr>
+        <w:sectPr>
+          <w:pgSz w:w="12240" w:h="15840"/>
+          <w:pgMar w:top="1500" w:right="1220" w:bottom="1300" w:left="980" w:header="0" w:footer="1104" w:gutter="0"/>
+          <w:cols w:space="720"/>
+        </w:sectPr>
+      </w:pPr>
     </w:p>
     <w:p>
       <w:pPr>
@@ -4178,20 +5242,19 @@
           <w:sz w:val="28"/>
         </w:rPr>
       </w:pPr>
-      <w:bookmarkStart w:id="10" w:name="_bookmark9"/>
-      <w:bookmarkEnd w:id="10"/>
+      <w:bookmarkStart w:id="9" w:name="_bookmark9"/>
+      <w:bookmarkEnd w:id="9"/>
       <w:r>
         <w:rPr>
           <w:b/>
-          <w:color w:val="538DD3"/>
           <w:sz w:val="28"/>
         </w:rPr>
+        <w:lastRenderedPageBreak/>
         <w:t>Tổng</w:t>
       </w:r>
       <w:r>
         <w:rPr>
           <w:b/>
-          <w:color w:val="538DD3"/>
           <w:spacing w:val="-3"/>
           <w:sz w:val="28"/>
         </w:rPr>
@@ -4200,7 +5263,6 @@
       <w:r>
         <w:rPr>
           <w:b/>
-          <w:color w:val="538DD3"/>
           <w:sz w:val="28"/>
         </w:rPr>
         <w:t>kết:</w:t>
@@ -4217,10 +5279,9 @@
           <w:tab w:val="left" w:pos="1286"/>
         </w:tabs>
         <w:spacing w:before="181"/>
-        <w:jc w:val="both"/>
-      </w:pPr>
-      <w:bookmarkStart w:id="11" w:name="_bookmark10"/>
-      <w:bookmarkEnd w:id="11"/>
+      </w:pPr>
+      <w:bookmarkStart w:id="10" w:name="_bookmark10"/>
+      <w:bookmarkEnd w:id="10"/>
       <w:r>
         <w:t>Kết</w:t>
       </w:r>
@@ -4242,32 +5303,61 @@
         <w:jc w:val="both"/>
       </w:pPr>
       <w:r>
-        <w:t>Chúng tôi đã hoàn thiện tất cả các chức năng được yêu cầu, nhưng vẫn có những chức năng chưa được hoàn thiện như: chưa cho phép người dùng chọn material bằng các</w:t>
-      </w:r>
-      <w:r>
-        <w:t>h tải hình ảnh lên website, số lượng animation còn ít. Nhưng</w:t>
-      </w:r>
-    </w:p>
-    <w:p>
-      <w:pPr>
-        <w:jc w:val="both"/>
-        <w:sectPr>
-          <w:pgSz w:w="12240" w:h="15840"/>
-          <w:pgMar w:top="1440" w:right="1220" w:bottom="1300" w:left="980" w:header="0" w:footer="1104" w:gutter="0"/>
-          <w:cols w:space="720"/>
-        </w:sectPr>
-      </w:pPr>
-    </w:p>
-    <w:p>
-      <w:pPr>
-        <w:pStyle w:val="BodyText"/>
-        <w:spacing w:before="59" w:line="299" w:lineRule="exact"/>
-        <w:ind w:left="1173" w:firstLine="0"/>
-        <w:jc w:val="both"/>
-      </w:pPr>
-      <w:r>
-        <w:lastRenderedPageBreak/>
-        <w:t>chúng tôi cũng làm thêm các phần không có trong yêu cầu, như là:</w:t>
+        <w:t xml:space="preserve"> </w:t>
+      </w:r>
+      <w:proofErr w:type="spellStart"/>
+      <w:r>
+        <w:rPr>
+          <w:lang w:val="en-US"/>
+        </w:rPr>
+        <w:t>Nhóm</w:t>
+      </w:r>
+      <w:proofErr w:type="spellEnd"/>
+      <w:r>
+        <w:t xml:space="preserve"> đã hoàn thiện tất cả các chức năng được yêu cầu, nhưng vẫn có những chức năng chưa được hoàn thiện như: chưa cho phép người dùng chọn material bằng cách tải hình ảnh lên website, số lượng animation còn ít. Nhưng</w:t>
+      </w:r>
+      <w:r>
+        <w:rPr>
+          <w:lang w:val="en-US"/>
+        </w:rPr>
+        <w:t xml:space="preserve"> </w:t>
+      </w:r>
+      <w:proofErr w:type="spellStart"/>
+      <w:r>
+        <w:rPr>
+          <w:lang w:val="en-US"/>
+        </w:rPr>
+        <w:t>nhóm</w:t>
+      </w:r>
+      <w:proofErr w:type="spellEnd"/>
+      <w:r>
+        <w:rPr>
+          <w:lang w:val="en-US"/>
+        </w:rPr>
+        <w:t xml:space="preserve"> </w:t>
+      </w:r>
+      <w:r>
+        <w:t xml:space="preserve">cũng </w:t>
+      </w:r>
+      <w:proofErr w:type="spellStart"/>
+      <w:r>
+        <w:rPr>
+          <w:lang w:val="en-US"/>
+        </w:rPr>
+        <w:t>có</w:t>
+      </w:r>
+      <w:proofErr w:type="spellEnd"/>
+      <w:r>
+        <w:rPr>
+          <w:lang w:val="en-US"/>
+        </w:rPr>
+        <w:t xml:space="preserve"> </w:t>
+      </w:r>
+      <w:r>
+        <w:t>các ưu điểm như</w:t>
+      </w:r>
+      <w:r>
+        <w:t>:</w:t>
       </w:r>
     </w:p>
     <w:p>
@@ -4286,11 +5376,328 @@
           <w:sz w:val="26"/>
         </w:rPr>
       </w:pPr>
-      <w:r>
-        <w:rPr>
-          <w:sz w:val="26"/>
-        </w:rPr>
-        <w:t>Vẽ được các mô hình 3D đơn giản (link của các mô hình được đính kèm trong file “link_models.txt” trong thư mục “models”) được tải ở website:</w:t>
+      <w:proofErr w:type="spellStart"/>
+      <w:r>
+        <w:rPr>
+          <w:sz w:val="26"/>
+          <w:lang w:val="en-US"/>
+        </w:rPr>
+        <w:t>Vẽ</w:t>
+      </w:r>
+      <w:proofErr w:type="spellEnd"/>
+      <w:r>
+        <w:rPr>
+          <w:sz w:val="26"/>
+        </w:rPr>
+        <w:t xml:space="preserve"> được </w:t>
+      </w:r>
+      <w:proofErr w:type="spellStart"/>
+      <w:r>
+        <w:rPr>
+          <w:sz w:val="26"/>
+          <w:lang w:val="en-US"/>
+        </w:rPr>
+        <w:t>thêm</w:t>
+      </w:r>
+      <w:proofErr w:type="spellEnd"/>
+      <w:r>
+        <w:rPr>
+          <w:sz w:val="26"/>
+          <w:lang w:val="en-US"/>
+        </w:rPr>
+        <w:t xml:space="preserve"> </w:t>
+      </w:r>
+      <w:proofErr w:type="spellStart"/>
+      <w:r>
+        <w:rPr>
+          <w:sz w:val="26"/>
+          <w:lang w:val="en-US"/>
+        </w:rPr>
+        <w:t>nhiều</w:t>
+      </w:r>
+      <w:proofErr w:type="spellEnd"/>
+      <w:r>
+        <w:rPr>
+          <w:sz w:val="26"/>
+          <w:lang w:val="en-US"/>
+        </w:rPr>
+        <w:t xml:space="preserve"> </w:t>
+      </w:r>
+      <w:proofErr w:type="spellStart"/>
+      <w:r>
+        <w:rPr>
+          <w:sz w:val="26"/>
+          <w:lang w:val="en-US"/>
+        </w:rPr>
+        <w:t>hình</w:t>
+      </w:r>
+      <w:proofErr w:type="spellEnd"/>
+      <w:r>
+        <w:rPr>
+          <w:sz w:val="26"/>
+          <w:lang w:val="en-US"/>
+        </w:rPr>
+        <w:t xml:space="preserve"> </w:t>
+      </w:r>
+      <w:proofErr w:type="spellStart"/>
+      <w:r>
+        <w:rPr>
+          <w:sz w:val="26"/>
+          <w:lang w:val="en-US"/>
+        </w:rPr>
+        <w:t>ngoài</w:t>
+      </w:r>
+      <w:proofErr w:type="spellEnd"/>
+      <w:r>
+        <w:rPr>
+          <w:sz w:val="26"/>
+          <w:lang w:val="en-US"/>
+        </w:rPr>
+        <w:t xml:space="preserve"> </w:t>
+      </w:r>
+      <w:proofErr w:type="spellStart"/>
+      <w:r>
+        <w:rPr>
+          <w:sz w:val="26"/>
+          <w:lang w:val="en-US"/>
+        </w:rPr>
+        <w:t>không</w:t>
+      </w:r>
+      <w:proofErr w:type="spellEnd"/>
+      <w:r>
+        <w:rPr>
+          <w:sz w:val="26"/>
+          <w:lang w:val="en-US"/>
+        </w:rPr>
+        <w:t xml:space="preserve"> </w:t>
+      </w:r>
+      <w:proofErr w:type="spellStart"/>
+      <w:r>
+        <w:rPr>
+          <w:sz w:val="26"/>
+          <w:lang w:val="en-US"/>
+        </w:rPr>
+        <w:t>có</w:t>
+      </w:r>
+      <w:proofErr w:type="spellEnd"/>
+      <w:r>
+        <w:rPr>
+          <w:sz w:val="26"/>
+          <w:lang w:val="en-US"/>
+        </w:rPr>
+        <w:t xml:space="preserve"> </w:t>
+      </w:r>
+      <w:proofErr w:type="spellStart"/>
+      <w:r>
+        <w:rPr>
+          <w:sz w:val="26"/>
+          <w:lang w:val="en-US"/>
+        </w:rPr>
+        <w:t>trong</w:t>
+      </w:r>
+      <w:proofErr w:type="spellEnd"/>
+      <w:r>
+        <w:rPr>
+          <w:sz w:val="26"/>
+          <w:lang w:val="en-US"/>
+        </w:rPr>
+        <w:t xml:space="preserve"> </w:t>
+      </w:r>
+      <w:proofErr w:type="spellStart"/>
+      <w:r>
+        <w:rPr>
+          <w:sz w:val="26"/>
+          <w:lang w:val="en-US"/>
+        </w:rPr>
+        <w:t>yêu</w:t>
+      </w:r>
+      <w:proofErr w:type="spellEnd"/>
+      <w:r>
+        <w:rPr>
+          <w:sz w:val="26"/>
+          <w:lang w:val="en-US"/>
+        </w:rPr>
+        <w:t xml:space="preserve"> </w:t>
+      </w:r>
+      <w:proofErr w:type="spellStart"/>
+      <w:r>
+        <w:rPr>
+          <w:sz w:val="26"/>
+          <w:lang w:val="en-US"/>
+        </w:rPr>
+        <w:t>cầu</w:t>
+      </w:r>
+      <w:proofErr w:type="spellEnd"/>
+      <w:r>
+        <w:rPr>
+          <w:sz w:val="26"/>
+          <w:lang w:val="en-US"/>
+        </w:rPr>
+        <w:t xml:space="preserve"> </w:t>
+      </w:r>
+      <w:proofErr w:type="spellStart"/>
+      <w:r>
+        <w:rPr>
+          <w:sz w:val="26"/>
+          <w:lang w:val="en-US"/>
+        </w:rPr>
+        <w:t>cũng</w:t>
+      </w:r>
+      <w:proofErr w:type="spellEnd"/>
+      <w:r>
+        <w:rPr>
+          <w:sz w:val="26"/>
+          <w:lang w:val="en-US"/>
+        </w:rPr>
+        <w:t xml:space="preserve"> </w:t>
+      </w:r>
+      <w:proofErr w:type="spellStart"/>
+      <w:r>
+        <w:rPr>
+          <w:sz w:val="26"/>
+          <w:lang w:val="en-US"/>
+        </w:rPr>
+        <w:t>như</w:t>
+      </w:r>
+      <w:proofErr w:type="spellEnd"/>
+      <w:r>
+        <w:rPr>
+          <w:sz w:val="26"/>
+          <w:lang w:val="en-US"/>
+        </w:rPr>
+        <w:t xml:space="preserve"> load </w:t>
+      </w:r>
+      <w:proofErr w:type="spellStart"/>
+      <w:r>
+        <w:rPr>
+          <w:sz w:val="26"/>
+          <w:lang w:val="en-US"/>
+        </w:rPr>
+        <w:t>được</w:t>
+      </w:r>
+      <w:proofErr w:type="spellEnd"/>
+      <w:r>
+        <w:rPr>
+          <w:sz w:val="26"/>
+          <w:lang w:val="en-US"/>
+        </w:rPr>
+        <w:t xml:space="preserve"> </w:t>
+      </w:r>
+      <w:proofErr w:type="spellStart"/>
+      <w:r>
+        <w:rPr>
+          <w:sz w:val="26"/>
+          <w:lang w:val="en-US"/>
+        </w:rPr>
+        <w:t>nhiều</w:t>
+      </w:r>
+      <w:proofErr w:type="spellEnd"/>
+      <w:r>
+        <w:rPr>
+          <w:sz w:val="26"/>
+        </w:rPr>
+        <w:t xml:space="preserve"> mô hình 3D </w:t>
+      </w:r>
+      <w:r>
+        <w:rPr>
+          <w:sz w:val="26"/>
+        </w:rPr>
+        <w:t xml:space="preserve">(link </w:t>
+      </w:r>
+      <w:proofErr w:type="spellStart"/>
+      <w:r>
+        <w:rPr>
+          <w:sz w:val="26"/>
+          <w:lang w:val="en-US"/>
+        </w:rPr>
+        <w:t>mô</w:t>
+      </w:r>
+      <w:proofErr w:type="spellEnd"/>
+      <w:r>
+        <w:rPr>
+          <w:sz w:val="26"/>
+          <w:lang w:val="en-US"/>
+        </w:rPr>
+        <w:t xml:space="preserve"> </w:t>
+      </w:r>
+      <w:proofErr w:type="spellStart"/>
+      <w:r>
+        <w:rPr>
+          <w:sz w:val="26"/>
+          <w:lang w:val="en-US"/>
+        </w:rPr>
+        <w:t>hình</w:t>
+      </w:r>
+      <w:proofErr w:type="spellEnd"/>
+      <w:r>
+        <w:rPr>
+          <w:sz w:val="26"/>
+          <w:lang w:val="en-US"/>
+        </w:rPr>
+        <w:t xml:space="preserve"> </w:t>
+      </w:r>
+      <w:proofErr w:type="spellStart"/>
+      <w:r>
+        <w:rPr>
+          <w:sz w:val="26"/>
+          <w:lang w:val="en-US"/>
+        </w:rPr>
+        <w:t>sẽ</w:t>
+      </w:r>
+      <w:proofErr w:type="spellEnd"/>
+      <w:r>
+        <w:rPr>
+          <w:sz w:val="26"/>
+          <w:lang w:val="en-US"/>
+        </w:rPr>
+        <w:t xml:space="preserve"> </w:t>
+      </w:r>
+      <w:proofErr w:type="spellStart"/>
+      <w:r>
+        <w:rPr>
+          <w:sz w:val="26"/>
+          <w:lang w:val="en-US"/>
+        </w:rPr>
+        <w:t>có</w:t>
+      </w:r>
+      <w:proofErr w:type="spellEnd"/>
+      <w:r>
+        <w:rPr>
+          <w:sz w:val="26"/>
+          <w:lang w:val="en-US"/>
+        </w:rPr>
+        <w:t xml:space="preserve"> </w:t>
+      </w:r>
+      <w:r>
+        <w:rPr>
+          <w:sz w:val="26"/>
+        </w:rPr>
+        <w:t>trong file “license</w:t>
+      </w:r>
+      <w:r>
+        <w:rPr>
+          <w:sz w:val="26"/>
+        </w:rPr>
+        <w:t xml:space="preserve">.txt” trong thư mục </w:t>
+      </w:r>
+      <w:r>
+        <w:rPr>
+          <w:sz w:val="26"/>
+        </w:rPr>
+        <w:t>“</w:t>
+      </w:r>
+      <w:r>
+        <w:rPr>
+          <w:sz w:val="26"/>
+          <w:lang w:val="en-US"/>
+        </w:rPr>
+        <w:t>3D_Object</w:t>
+      </w:r>
+      <w:r>
+        <w:rPr>
+          <w:sz w:val="26"/>
+        </w:rPr>
+        <w:t>”) được tải ở website:</w:t>
       </w:r>
       <w:r>
         <w:rPr>
@@ -4300,7 +5707,7 @@
         </w:rPr>
         <w:t xml:space="preserve"> </w:t>
       </w:r>
-      <w:hyperlink r:id="rId20">
+      <w:hyperlink r:id="rId18">
         <w:r>
           <w:rPr>
             <w:color w:val="0000FF"/>
@@ -4332,13 +5739,7 @@
         <w:rPr>
           <w:sz w:val="26"/>
         </w:rPr>
-        <w:t>Áp dụng cubemap cho background của website để tăng tính thẩ</w:t>
-      </w:r>
-      <w:r>
-        <w:rPr>
-          <w:sz w:val="26"/>
-        </w:rPr>
-        <w:t>m</w:t>
+        <w:t>Áp dụng cubemap cho background của website để tăng tính thẩm</w:t>
       </w:r>
       <w:r>
         <w:rPr>
@@ -4352,6 +5753,13 @@
           <w:sz w:val="26"/>
         </w:rPr>
         <w:t>mỹ</w:t>
+      </w:r>
+      <w:r>
+        <w:rPr>
+          <w:sz w:val="26"/>
+          <w:lang w:val="en-US"/>
+        </w:rPr>
+        <w:t>.</w:t>
       </w:r>
     </w:p>
     <w:p>
@@ -4364,10 +5772,9 @@
         <w:tabs>
           <w:tab w:val="left" w:pos="1286"/>
         </w:tabs>
-        <w:jc w:val="both"/>
-      </w:pPr>
-      <w:bookmarkStart w:id="12" w:name="_bookmark11"/>
-      <w:bookmarkEnd w:id="12"/>
+      </w:pPr>
+      <w:bookmarkStart w:id="11" w:name="_bookmark11"/>
+      <w:bookmarkEnd w:id="11"/>
       <w:r>
         <w:t>Hướng phát</w:t>
       </w:r>
@@ -4389,7 +5796,7 @@
         <w:jc w:val="both"/>
       </w:pPr>
       <w:r>
-        <w:t>Vì những thiếu sót trên, chúng tôi dự định sẽ thực hiện tiếp các phần:</w:t>
+        <w:t>Vì những thiếu sót trên, nhóm dự định sẽ thực hiện tiếp các phần:</w:t>
       </w:r>
     </w:p>
     <w:p>
@@ -4428,6 +5835,13 @@
         </w:rPr>
         <w:t>dùng</w:t>
       </w:r>
+      <w:r>
+        <w:rPr>
+          <w:sz w:val="26"/>
+          <w:lang w:val="en-US"/>
+        </w:rPr>
+        <w:t>.</w:t>
+      </w:r>
     </w:p>
     <w:p>
       <w:pPr>
@@ -4465,19 +5879,17 @@
         </w:rPr>
         <w:t>dạng</w:t>
       </w:r>
-    </w:p>
-    <w:p>
-      <w:pPr>
-        <w:spacing w:line="318" w:lineRule="exact"/>
+      <w:r>
+        <w:rPr>
+          <w:sz w:val="26"/>
+          <w:lang w:val="en-US"/>
+        </w:rPr>
+        <w:t>.</w:t>
+      </w:r>
+    </w:p>
+    <w:p>
+      <w:pPr>
         <w:jc w:val="both"/>
-        <w:rPr>
-          <w:sz w:val="26"/>
-        </w:rPr>
-        <w:sectPr>
-          <w:pgSz w:w="12240" w:h="15840"/>
-          <w:pgMar w:top="1460" w:right="1220" w:bottom="1300" w:left="980" w:header="0" w:footer="1104" w:gutter="0"/>
-          <w:cols w:space="720"/>
-        </w:sectPr>
       </w:pPr>
     </w:p>
     <w:p>
@@ -4496,21 +5908,16 @@
           <w:sz w:val="28"/>
         </w:rPr>
       </w:pPr>
-      <w:bookmarkStart w:id="13" w:name="_bookmark12"/>
-      <w:bookmarkEnd w:id="13"/>
       <w:r>
         <w:rPr>
           <w:b/>
-          <w:color w:val="538DD3"/>
           <w:sz w:val="28"/>
         </w:rPr>
-        <w:lastRenderedPageBreak/>
         <w:t>Tham</w:t>
       </w:r>
       <w:r>
         <w:rPr>
           <w:b/>
-          <w:color w:val="538DD3"/>
           <w:spacing w:val="-1"/>
           <w:sz w:val="28"/>
         </w:rPr>
@@ -4519,7 +5926,6 @@
       <w:r>
         <w:rPr>
           <w:b/>
-          <w:color w:val="538DD3"/>
           <w:sz w:val="28"/>
         </w:rPr>
         <w:t>khảo</w:t>
@@ -4719,7 +6125,7 @@
         </w:rPr>
         <w:t xml:space="preserve">YouTube: </w:t>
       </w:r>
-      <w:hyperlink r:id="rId21">
+      <w:hyperlink r:id="rId19">
         <w:r>
           <w:rPr>
             <w:sz w:val="26"/>
@@ -4733,7 +6139,7 @@
         </w:rPr>
         <w:t>w.yout</w:t>
       </w:r>
-      <w:hyperlink r:id="rId22">
+      <w:hyperlink r:id="rId20">
         <w:r>
           <w:rPr>
             <w:sz w:val="26"/>
@@ -4747,7 +6153,7 @@
         </w:rPr>
         <w:t>V4</w:t>
       </w:r>
-      <w:hyperlink r:id="rId23">
+      <w:hyperlink r:id="rId21">
         <w:r>
           <w:rPr>
             <w:sz w:val="26"/>
@@ -4755,6 +6161,56 @@
           <w:t>Hz0u4</w:t>
         </w:r>
       </w:hyperlink>
+    </w:p>
+    <w:p>
+      <w:pPr>
+        <w:jc w:val="both"/>
+        <w:sectPr>
+          <w:pgSz w:w="12240" w:h="15840"/>
+          <w:pgMar w:top="1440" w:right="1220" w:bottom="1300" w:left="980" w:header="0" w:footer="1104" w:gutter="0"/>
+          <w:cols w:space="720"/>
+        </w:sectPr>
+      </w:pPr>
+    </w:p>
+    <w:p>
+      <w:pPr>
+        <w:tabs>
+          <w:tab w:val="left" w:pos="1537"/>
+          <w:tab w:val="left" w:pos="1538"/>
+        </w:tabs>
+        <w:spacing w:line="318" w:lineRule="exact"/>
+        <w:rPr>
+          <w:sz w:val="26"/>
+        </w:rPr>
+      </w:pPr>
+    </w:p>
+    <w:p/>
+    <w:p/>
+    <w:p>
+      <w:pPr>
+        <w:spacing w:before="27"/>
+        <w:ind w:right="1109"/>
+        <w:rPr>
+          <w:i/>
+          <w:sz w:val="20"/>
+        </w:rPr>
+      </w:pPr>
+    </w:p>
+    <w:p>
+      <w:pPr>
+        <w:pStyle w:val="ListParagraph"/>
+        <w:tabs>
+          <w:tab w:val="left" w:pos="1540"/>
+          <w:tab w:val="left" w:pos="1541"/>
+        </w:tabs>
+        <w:ind w:left="1540" w:right="2441" w:firstLine="0"/>
+        <w:rPr>
+          <w:rFonts w:ascii="Symbol" w:hAnsi="Symbol"/>
+          <w:sz w:val="26"/>
+        </w:rPr>
+      </w:pPr>
+      <w:bookmarkStart w:id="12" w:name="_bookmark12"/>
+      <w:bookmarkEnd w:id="12"/>
     </w:p>
     <w:sectPr>
       <w:pgSz w:w="12240" w:h="15840"/>
@@ -4766,7 +6222,7 @@
 </file>
 
 <file path=word/endnotes.xml><?xml version="1.0" encoding="utf-8"?>
-<w:endnotes xmlns:wpc="http://schemas.microsoft.com/office/word/2010/wordprocessingCanvas" xmlns:cx="http://schemas.microsoft.com/office/drawing/2014/chartex" xmlns:mc="http://schemas.openxmlformats.org/markup-compatibility/2006" xmlns:o="urn:schemas-microsoft-com:office:office" xmlns:r="http://schemas.openxmlformats.org/officeDocument/2006/relationships" xmlns:m="http://schemas.openxmlformats.org/officeDocument/2006/math" xmlns:v="urn:schemas-microsoft-com:vml" xmlns:wp14="http://schemas.microsoft.com/office/word/2010/wordprocessingDrawing" xmlns:wp="http://schemas.openxmlformats.org/drawingml/2006/wordprocessingDrawing" xmlns:w10="urn:schemas-microsoft-com:office:word" xmlns:w="http://schemas.openxmlformats.org/wordprocessingml/2006/main" xmlns:w14="http://schemas.microsoft.com/office/word/2010/wordml" xmlns:w15="http://schemas.microsoft.com/office/word/2012/wordml" xmlns:w16se="http://schemas.microsoft.com/office/word/2015/wordml/symex" xmlns:wpg="http://schemas.microsoft.com/office/word/2010/wordprocessingGroup" xmlns:wpi="http://schemas.microsoft.com/office/word/2010/wordprocessingInk" xmlns:wne="http://schemas.microsoft.com/office/word/2006/wordml" xmlns:wps="http://schemas.microsoft.com/office/word/2010/wordprocessingShape" mc:Ignorable="w14 w15 w16se wp14">
+<w:endnotes xmlns:wpc="http://schemas.microsoft.com/office/word/2010/wordprocessingCanvas" xmlns:mc="http://schemas.openxmlformats.org/markup-compatibility/2006" xmlns:o="urn:schemas-microsoft-com:office:office" xmlns:r="http://schemas.openxmlformats.org/officeDocument/2006/relationships" xmlns:m="http://schemas.openxmlformats.org/officeDocument/2006/math" xmlns:v="urn:schemas-microsoft-com:vml" xmlns:wp14="http://schemas.microsoft.com/office/word/2010/wordprocessingDrawing" xmlns:wp="http://schemas.openxmlformats.org/drawingml/2006/wordprocessingDrawing" xmlns:w10="urn:schemas-microsoft-com:office:word" xmlns:w="http://schemas.openxmlformats.org/wordprocessingml/2006/main" xmlns:w14="http://schemas.microsoft.com/office/word/2010/wordml" xmlns:w15="http://schemas.microsoft.com/office/word/2012/wordml" xmlns:wpg="http://schemas.microsoft.com/office/word/2010/wordprocessingGroup" xmlns:wpi="http://schemas.microsoft.com/office/word/2010/wordprocessingInk" xmlns:wne="http://schemas.microsoft.com/office/word/2006/wordml" xmlns:wps="http://schemas.microsoft.com/office/word/2010/wordprocessingShape" mc:Ignorable="w14 w15 wp14">
   <w:endnote w:type="separator" w:id="-1">
     <w:p>
       <w:r>
@@ -4785,7 +6241,7 @@
 </file>
 
 <file path=word/footer1.xml><?xml version="1.0" encoding="utf-8"?>
-<w:ftr xmlns:wpc="http://schemas.microsoft.com/office/word/2010/wordprocessingCanvas" xmlns:cx="http://schemas.microsoft.com/office/drawing/2014/chartex" xmlns:mc="http://schemas.openxmlformats.org/markup-compatibility/2006" xmlns:o="urn:schemas-microsoft-com:office:office" xmlns:r="http://schemas.openxmlformats.org/officeDocument/2006/relationships" xmlns:m="http://schemas.openxmlformats.org/officeDocument/2006/math" xmlns:v="urn:schemas-microsoft-com:vml" xmlns:wp14="http://schemas.microsoft.com/office/word/2010/wordprocessingDrawing" xmlns:wp="http://schemas.openxmlformats.org/drawingml/2006/wordprocessingDrawing" xmlns:w10="urn:schemas-microsoft-com:office:word" xmlns:w="http://schemas.openxmlformats.org/wordprocessingml/2006/main" xmlns:w14="http://schemas.microsoft.com/office/word/2010/wordml" xmlns:w15="http://schemas.microsoft.com/office/word/2012/wordml" xmlns:w16se="http://schemas.microsoft.com/office/word/2015/wordml/symex" xmlns:wpg="http://schemas.microsoft.com/office/word/2010/wordprocessingGroup" xmlns:wpi="http://schemas.microsoft.com/office/word/2010/wordprocessingInk" xmlns:wne="http://schemas.microsoft.com/office/word/2006/wordml" xmlns:wps="http://schemas.microsoft.com/office/word/2010/wordprocessingShape" mc:Ignorable="w14 w15 w16se wp14">
+<w:ftr xmlns:wpc="http://schemas.microsoft.com/office/word/2010/wordprocessingCanvas" xmlns:mc="http://schemas.openxmlformats.org/markup-compatibility/2006" xmlns:o="urn:schemas-microsoft-com:office:office" xmlns:r="http://schemas.openxmlformats.org/officeDocument/2006/relationships" xmlns:m="http://schemas.openxmlformats.org/officeDocument/2006/math" xmlns:v="urn:schemas-microsoft-com:vml" xmlns:wp14="http://schemas.microsoft.com/office/word/2010/wordprocessingDrawing" xmlns:wp="http://schemas.openxmlformats.org/drawingml/2006/wordprocessingDrawing" xmlns:w10="urn:schemas-microsoft-com:office:word" xmlns:w="http://schemas.openxmlformats.org/wordprocessingml/2006/main" xmlns:w14="http://schemas.microsoft.com/office/word/2010/wordml" xmlns:w15="http://schemas.microsoft.com/office/word/2012/wordml" xmlns:wpg="http://schemas.microsoft.com/office/word/2010/wordprocessingGroup" xmlns:wpi="http://schemas.microsoft.com/office/word/2010/wordprocessingInk" xmlns:wne="http://schemas.microsoft.com/office/word/2006/wordml" xmlns:wps="http://schemas.microsoft.com/office/word/2010/wordprocessingShape" mc:Ignorable="w14 w15 wp14">
   <w:p>
     <w:pPr>
       <w:pStyle w:val="BodyText"/>
@@ -4802,7 +6258,7 @@
           <v:path gradientshapeok="t" o:connecttype="rect"/>
         </v:shapetype>
         <v:shape id="_x0000_s2049" type="#_x0000_t202" style="position:absolute;margin-left:482pt;margin-top:725.8pt;width:44.7pt;height:16.4pt;z-index:-251658752;mso-position-horizontal-relative:page;mso-position-vertical-relative:page" filled="f" stroked="f">
-          <v:textbox inset="0,0,0,0">
+          <v:textbox style="mso-next-textbox:#_x0000_s2049" inset="0,0,0,0">
             <w:txbxContent>
               <w:p>
                 <w:pPr>
@@ -4826,7 +6282,7 @@
                   <w:rPr>
                     <w:noProof/>
                   </w:rPr>
-                  <w:t>5</w:t>
+                  <w:t>3</w:t>
                 </w:r>
                 <w:r>
                   <w:fldChar w:fldCharType="end"/>
@@ -4843,7 +6299,7 @@
 </file>
 
 <file path=word/footnotes.xml><?xml version="1.0" encoding="utf-8"?>
-<w:footnotes xmlns:wpc="http://schemas.microsoft.com/office/word/2010/wordprocessingCanvas" xmlns:cx="http://schemas.microsoft.com/office/drawing/2014/chartex" xmlns:mc="http://schemas.openxmlformats.org/markup-compatibility/2006" xmlns:o="urn:schemas-microsoft-com:office:office" xmlns:r="http://schemas.openxmlformats.org/officeDocument/2006/relationships" xmlns:m="http://schemas.openxmlformats.org/officeDocument/2006/math" xmlns:v="urn:schemas-microsoft-com:vml" xmlns:wp14="http://schemas.microsoft.com/office/word/2010/wordprocessingDrawing" xmlns:wp="http://schemas.openxmlformats.org/drawingml/2006/wordprocessingDrawing" xmlns:w10="urn:schemas-microsoft-com:office:word" xmlns:w="http://schemas.openxmlformats.org/wordprocessingml/2006/main" xmlns:w14="http://schemas.microsoft.com/office/word/2010/wordml" xmlns:w15="http://schemas.microsoft.com/office/word/2012/wordml" xmlns:w16se="http://schemas.microsoft.com/office/word/2015/wordml/symex" xmlns:wpg="http://schemas.microsoft.com/office/word/2010/wordprocessingGroup" xmlns:wpi="http://schemas.microsoft.com/office/word/2010/wordprocessingInk" xmlns:wne="http://schemas.microsoft.com/office/word/2006/wordml" xmlns:wps="http://schemas.microsoft.com/office/word/2010/wordprocessingShape" mc:Ignorable="w14 w15 w16se wp14">
+<w:footnotes xmlns:wpc="http://schemas.microsoft.com/office/word/2010/wordprocessingCanvas" xmlns:mc="http://schemas.openxmlformats.org/markup-compatibility/2006" xmlns:o="urn:schemas-microsoft-com:office:office" xmlns:r="http://schemas.openxmlformats.org/officeDocument/2006/relationships" xmlns:m="http://schemas.openxmlformats.org/officeDocument/2006/math" xmlns:v="urn:schemas-microsoft-com:vml" xmlns:wp14="http://schemas.microsoft.com/office/word/2010/wordprocessingDrawing" xmlns:wp="http://schemas.openxmlformats.org/drawingml/2006/wordprocessingDrawing" xmlns:w10="urn:schemas-microsoft-com:office:word" xmlns:w="http://schemas.openxmlformats.org/wordprocessingml/2006/main" xmlns:w14="http://schemas.microsoft.com/office/word/2010/wordml" xmlns:w15="http://schemas.microsoft.com/office/word/2012/wordml" xmlns:wpg="http://schemas.microsoft.com/office/word/2010/wordprocessingGroup" xmlns:wpi="http://schemas.microsoft.com/office/word/2010/wordprocessingInk" xmlns:wne="http://schemas.microsoft.com/office/word/2006/wordml" xmlns:wps="http://schemas.microsoft.com/office/word/2010/wordprocessingShape" mc:Ignorable="w14 w15 wp14">
   <w:footnote w:type="separator" w:id="-1">
     <w:p>
       <w:r>
@@ -4862,11 +6318,11 @@
 </file>
 
 <file path=word/numbering.xml><?xml version="1.0" encoding="utf-8"?>
-<w:numbering xmlns:wpc="http://schemas.microsoft.com/office/word/2010/wordprocessingCanvas" xmlns:cx="http://schemas.microsoft.com/office/drawing/2014/chartex" xmlns:mc="http://schemas.openxmlformats.org/markup-compatibility/2006" xmlns:o="urn:schemas-microsoft-com:office:office" xmlns:r="http://schemas.openxmlformats.org/officeDocument/2006/relationships" xmlns:m="http://schemas.openxmlformats.org/officeDocument/2006/math" xmlns:v="urn:schemas-microsoft-com:vml" xmlns:wp14="http://schemas.microsoft.com/office/word/2010/wordprocessingDrawing" xmlns:wp="http://schemas.openxmlformats.org/drawingml/2006/wordprocessingDrawing" xmlns:w10="urn:schemas-microsoft-com:office:word" xmlns:w="http://schemas.openxmlformats.org/wordprocessingml/2006/main" xmlns:w14="http://schemas.microsoft.com/office/word/2010/wordml" xmlns:w15="http://schemas.microsoft.com/office/word/2012/wordml" xmlns:w16se="http://schemas.microsoft.com/office/word/2015/wordml/symex" xmlns:wpg="http://schemas.microsoft.com/office/word/2010/wordprocessingGroup" xmlns:wpi="http://schemas.microsoft.com/office/word/2010/wordprocessingInk" xmlns:wne="http://schemas.microsoft.com/office/word/2006/wordml" xmlns:wps="http://schemas.microsoft.com/office/word/2010/wordprocessingShape" mc:Ignorable="w14 w15 w16se wp14">
-  <w:abstractNum w:abstractNumId="0" w15:restartNumberingAfterBreak="0">
+<w:numbering xmlns:wpc="http://schemas.microsoft.com/office/word/2010/wordprocessingCanvas" xmlns:mc="http://schemas.openxmlformats.org/markup-compatibility/2006" xmlns:o="urn:schemas-microsoft-com:office:office" xmlns:r="http://schemas.openxmlformats.org/officeDocument/2006/relationships" xmlns:m="http://schemas.openxmlformats.org/officeDocument/2006/math" xmlns:v="urn:schemas-microsoft-com:vml" xmlns:wp14="http://schemas.microsoft.com/office/word/2010/wordprocessingDrawing" xmlns:wp="http://schemas.openxmlformats.org/drawingml/2006/wordprocessingDrawing" xmlns:w10="urn:schemas-microsoft-com:office:word" xmlns:w="http://schemas.openxmlformats.org/wordprocessingml/2006/main" xmlns:w14="http://schemas.microsoft.com/office/word/2010/wordml" xmlns:w15="http://schemas.microsoft.com/office/word/2012/wordml" xmlns:wpg="http://schemas.microsoft.com/office/word/2010/wordprocessingGroup" xmlns:wpi="http://schemas.microsoft.com/office/word/2010/wordprocessingInk" xmlns:wne="http://schemas.microsoft.com/office/word/2006/wordml" xmlns:wps="http://schemas.microsoft.com/office/word/2010/wordprocessingShape" mc:Ignorable="w14 w15 wp14">
+  <w:abstractNum w:abstractNumId="0">
     <w:nsid w:val="11DA13DB"/>
     <w:multiLevelType w:val="multilevel"/>
-    <w:tmpl w:val="3E6AB802"/>
+    <w:tmpl w:val="6FD0F82C"/>
     <w:lvl w:ilvl="0">
       <w:start w:val="1"/>
       <w:numFmt w:val="decimal"/>
@@ -4874,7 +6330,6 @@
       <w:lvlJc w:val="left"/>
       <w:pPr>
         <w:ind w:left="460" w:hanging="359"/>
-        <w:jc w:val="left"/>
       </w:pPr>
       <w:rPr>
         <w:rFonts w:ascii="Times New Roman" w:eastAsia="Times New Roman" w:hAnsi="Times New Roman" w:cs="Times New Roman" w:hint="default"/>
@@ -4883,8 +6338,8 @@
         <w:i/>
         <w:spacing w:val="-2"/>
         <w:w w:val="100"/>
-        <w:sz w:val="24"/>
-        <w:szCs w:val="24"/>
+        <w:sz w:val="28"/>
+        <w:szCs w:val="28"/>
         <w:lang w:val="vi" w:eastAsia="en-US" w:bidi="ar-SA"/>
       </w:rPr>
     </w:lvl>
@@ -4895,15 +6350,14 @@
       <w:lvlJc w:val="left"/>
       <w:pPr>
         <w:ind w:left="719" w:hanging="356"/>
-        <w:jc w:val="left"/>
       </w:pPr>
       <w:rPr>
         <w:rFonts w:ascii="Times New Roman" w:eastAsia="Times New Roman" w:hAnsi="Times New Roman" w:cs="Times New Roman" w:hint="default"/>
         <w:b/>
         <w:bCs/>
         <w:w w:val="100"/>
-        <w:sz w:val="22"/>
-        <w:szCs w:val="22"/>
+        <w:sz w:val="28"/>
+        <w:szCs w:val="28"/>
         <w:lang w:val="vi" w:eastAsia="en-US" w:bidi="ar-SA"/>
       </w:rPr>
     </w:lvl>
@@ -4914,14 +6368,13 @@
       <w:lvlJc w:val="left"/>
       <w:pPr>
         <w:ind w:left="1499" w:hanging="876"/>
-        <w:jc w:val="left"/>
       </w:pPr>
       <w:rPr>
         <w:rFonts w:ascii="Times New Roman" w:eastAsia="Times New Roman" w:hAnsi="Times New Roman" w:cs="Times New Roman" w:hint="default"/>
         <w:spacing w:val="0"/>
         <w:w w:val="99"/>
-        <w:sz w:val="20"/>
-        <w:szCs w:val="20"/>
+        <w:sz w:val="28"/>
+        <w:szCs w:val="28"/>
         <w:lang w:val="vi" w:eastAsia="en-US" w:bidi="ar-SA"/>
       </w:rPr>
     </w:lvl>
@@ -4998,7 +6451,7 @@
       </w:rPr>
     </w:lvl>
   </w:abstractNum>
-  <w:abstractNum w:abstractNumId="1" w15:restartNumberingAfterBreak="0">
+  <w:abstractNum w:abstractNumId="1">
     <w:nsid w:val="33FF6BC1"/>
     <w:multiLevelType w:val="hybridMultilevel"/>
     <w:tmpl w:val="394A54BA"/>
@@ -5120,7 +6573,7 @@
       </w:rPr>
     </w:lvl>
   </w:abstractNum>
-  <w:abstractNum w:abstractNumId="2" w15:restartNumberingAfterBreak="0">
+  <w:abstractNum w:abstractNumId="2">
     <w:nsid w:val="569D0080"/>
     <w:multiLevelType w:val="hybridMultilevel"/>
     <w:tmpl w:val="CA6C488A"/>
@@ -5236,7 +6689,7 @@
       </w:rPr>
     </w:lvl>
   </w:abstractNum>
-  <w:abstractNum w:abstractNumId="3" w15:restartNumberingAfterBreak="0">
+  <w:abstractNum w:abstractNumId="3">
     <w:nsid w:val="64014C51"/>
     <w:multiLevelType w:val="hybridMultilevel"/>
     <w:tmpl w:val="14E8454C"/>
@@ -5352,10 +6805,10 @@
       </w:rPr>
     </w:lvl>
   </w:abstractNum>
-  <w:abstractNum w:abstractNumId="4" w15:restartNumberingAfterBreak="0">
+  <w:abstractNum w:abstractNumId="4">
     <w:nsid w:val="6AB44170"/>
     <w:multiLevelType w:val="multilevel"/>
-    <w:tmpl w:val="A10A9832"/>
+    <w:tmpl w:val="09206574"/>
     <w:lvl w:ilvl="0">
       <w:start w:val="1"/>
       <w:numFmt w:val="decimal"/>
@@ -5363,13 +6816,12 @@
       <w:lvlJc w:val="left"/>
       <w:pPr>
         <w:ind w:left="1173" w:hanging="356"/>
-        <w:jc w:val="left"/>
       </w:pPr>
       <w:rPr>
         <w:rFonts w:ascii="Times New Roman" w:eastAsia="Times New Roman" w:hAnsi="Times New Roman" w:cs="Times New Roman" w:hint="default"/>
         <w:b/>
         <w:bCs/>
-        <w:color w:val="538DD3"/>
+        <w:color w:val="auto"/>
         <w:spacing w:val="0"/>
         <w:w w:val="100"/>
         <w:sz w:val="28"/>
@@ -5384,7 +6836,6 @@
       <w:lvlJc w:val="left"/>
       <w:pPr>
         <w:ind w:left="1286" w:hanging="468"/>
-        <w:jc w:val="left"/>
       </w:pPr>
       <w:rPr>
         <w:rFonts w:ascii="Times New Roman" w:eastAsia="Times New Roman" w:hAnsi="Times New Roman" w:cs="Times New Roman" w:hint="default"/>
@@ -5487,7 +6938,7 @@
       </w:rPr>
     </w:lvl>
   </w:abstractNum>
-  <w:abstractNum w:abstractNumId="5" w15:restartNumberingAfterBreak="0">
+  <w:abstractNum w:abstractNumId="5">
     <w:nsid w:val="74386C48"/>
     <w:multiLevelType w:val="multilevel"/>
     <w:tmpl w:val="34088654"/>
@@ -5498,7 +6949,6 @@
       <w:lvlJc w:val="left"/>
       <w:pPr>
         <w:ind w:left="1480" w:hanging="663"/>
-        <w:jc w:val="left"/>
       </w:pPr>
       <w:rPr>
         <w:rFonts w:hint="default"/>
@@ -5512,7 +6962,6 @@
       <w:lvlJc w:val="left"/>
       <w:pPr>
         <w:ind w:left="1480" w:hanging="663"/>
-        <w:jc w:val="left"/>
       </w:pPr>
       <w:rPr>
         <w:rFonts w:hint="default"/>
@@ -5526,7 +6975,6 @@
       <w:lvlJc w:val="left"/>
       <w:pPr>
         <w:ind w:left="1480" w:hanging="663"/>
-        <w:jc w:val="left"/>
       </w:pPr>
       <w:rPr>
         <w:rFonts w:ascii="Times New Roman" w:eastAsia="Times New Roman" w:hAnsi="Times New Roman" w:cs="Times New Roman" w:hint="default"/>
@@ -5612,7 +7060,7 @@
       </w:rPr>
     </w:lvl>
   </w:abstractNum>
-  <w:abstractNum w:abstractNumId="6" w15:restartNumberingAfterBreak="0">
+  <w:abstractNum w:abstractNumId="6">
     <w:nsid w:val="7DCE1940"/>
     <w:multiLevelType w:val="hybridMultilevel"/>
     <w:tmpl w:val="D8888DEC"/>
@@ -5728,7 +7176,7 @@
       </w:rPr>
     </w:lvl>
   </w:abstractNum>
-  <w:abstractNum w:abstractNumId="7" w15:restartNumberingAfterBreak="0">
+  <w:abstractNum w:abstractNumId="7">
     <w:nsid w:val="7EF30640"/>
     <w:multiLevelType w:val="hybridMultilevel"/>
     <w:tmpl w:val="D56E8E42"/>
@@ -5870,7 +7318,7 @@
 </file>
 
 <file path=word/styles.xml><?xml version="1.0" encoding="utf-8"?>
-<w:styles xmlns:mc="http://schemas.openxmlformats.org/markup-compatibility/2006" xmlns:r="http://schemas.openxmlformats.org/officeDocument/2006/relationships" xmlns:w="http://schemas.openxmlformats.org/wordprocessingml/2006/main" xmlns:w14="http://schemas.microsoft.com/office/word/2010/wordml" xmlns:w15="http://schemas.microsoft.com/office/word/2012/wordml" xmlns:w16se="http://schemas.microsoft.com/office/word/2015/wordml/symex" mc:Ignorable="w14 w15 w16se">
+<w:styles xmlns:mc="http://schemas.openxmlformats.org/markup-compatibility/2006" xmlns:r="http://schemas.openxmlformats.org/officeDocument/2006/relationships" xmlns:w="http://schemas.openxmlformats.org/wordprocessingml/2006/main" xmlns:w14="http://schemas.microsoft.com/office/word/2010/wordml" xmlns:w15="http://schemas.microsoft.com/office/word/2012/wordml" mc:Ignorable="w14 w15">
   <w:docDefaults>
     <w:rPrDefault>
       <w:rPr>
@@ -6326,7 +7774,6 @@
   <w:style w:type="character" w:default="1" w:styleId="DefaultParagraphFont">
     <w:name w:val="Default Paragraph Font"/>
     <w:uiPriority w:val="1"/>
-    <w:semiHidden/>
     <w:unhideWhenUsed/>
   </w:style>
   <w:style w:type="table" w:default="1" w:styleId="TableNormal">
@@ -6442,6 +7889,79 @@
     <w:pPr>
       <w:jc w:val="center"/>
     </w:pPr>
+  </w:style>
+  <w:style w:type="paragraph" w:styleId="Header">
+    <w:name w:val="header"/>
+    <w:basedOn w:val="Normal"/>
+    <w:link w:val="HeaderChar"/>
+    <w:uiPriority w:val="99"/>
+    <w:unhideWhenUsed/>
+    <w:rsid w:val="00F41A4C"/>
+    <w:pPr>
+      <w:tabs>
+        <w:tab w:val="center" w:pos="4680"/>
+        <w:tab w:val="right" w:pos="9360"/>
+      </w:tabs>
+    </w:pPr>
+  </w:style>
+  <w:style w:type="character" w:customStyle="1" w:styleId="HeaderChar">
+    <w:name w:val="Header Char"/>
+    <w:basedOn w:val="DefaultParagraphFont"/>
+    <w:link w:val="Header"/>
+    <w:uiPriority w:val="99"/>
+    <w:rsid w:val="00F41A4C"/>
+    <w:rPr>
+      <w:rFonts w:ascii="Times New Roman" w:eastAsia="Times New Roman" w:hAnsi="Times New Roman" w:cs="Times New Roman"/>
+      <w:lang w:val="vi"/>
+    </w:rPr>
+  </w:style>
+  <w:style w:type="paragraph" w:styleId="Footer">
+    <w:name w:val="footer"/>
+    <w:basedOn w:val="Normal"/>
+    <w:link w:val="FooterChar"/>
+    <w:uiPriority w:val="99"/>
+    <w:unhideWhenUsed/>
+    <w:rsid w:val="00F41A4C"/>
+    <w:pPr>
+      <w:tabs>
+        <w:tab w:val="center" w:pos="4680"/>
+        <w:tab w:val="right" w:pos="9360"/>
+      </w:tabs>
+    </w:pPr>
+  </w:style>
+  <w:style w:type="character" w:customStyle="1" w:styleId="FooterChar">
+    <w:name w:val="Footer Char"/>
+    <w:basedOn w:val="DefaultParagraphFont"/>
+    <w:link w:val="Footer"/>
+    <w:uiPriority w:val="99"/>
+    <w:rsid w:val="00F41A4C"/>
+    <w:rPr>
+      <w:rFonts w:ascii="Times New Roman" w:eastAsia="Times New Roman" w:hAnsi="Times New Roman" w:cs="Times New Roman"/>
+      <w:lang w:val="vi"/>
+    </w:rPr>
+  </w:style>
+  <w:style w:type="table" w:styleId="TableGrid">
+    <w:name w:val="Table Grid"/>
+    <w:basedOn w:val="TableNormal"/>
+    <w:uiPriority w:val="39"/>
+    <w:rsid w:val="00173655"/>
+    <w:tblPr>
+      <w:tblInd w:w="0" w:type="dxa"/>
+      <w:tblBorders>
+        <w:top w:val="single" w:sz="4" w:space="0" w:color="auto"/>
+        <w:left w:val="single" w:sz="4" w:space="0" w:color="auto"/>
+        <w:bottom w:val="single" w:sz="4" w:space="0" w:color="auto"/>
+        <w:right w:val="single" w:sz="4" w:space="0" w:color="auto"/>
+        <w:insideH w:val="single" w:sz="4" w:space="0" w:color="auto"/>
+        <w:insideV w:val="single" w:sz="4" w:space="0" w:color="auto"/>
+      </w:tblBorders>
+      <w:tblCellMar>
+        <w:top w:w="0" w:type="dxa"/>
+        <w:left w:w="108" w:type="dxa"/>
+        <w:bottom w:w="0" w:type="dxa"/>
+        <w:right w:w="108" w:type="dxa"/>
+      </w:tblCellMar>
+    </w:tblPr>
   </w:style>
 </w:styles>
 </file>
@@ -6727,4 +8247,16 @@
   <a:objectDefaults/>
   <a:extraClrSchemeLst/>
 </a:theme>
+</file>
+
+<file path=customXml/item1.xml><?xml version="1.0" encoding="utf-8"?>
+<b:Sources xmlns:b="http://schemas.openxmlformats.org/officeDocument/2006/bibliography" xmlns="http://schemas.openxmlformats.org/officeDocument/2006/bibliography" SelectedStyle="\APASixthEditionOfficeOnline.xsl" StyleName="APA" Version="6"/>
+</file>
+
+<file path=customXml/itemProps1.xml><?xml version="1.0" encoding="utf-8"?>
+<ds:datastoreItem xmlns:ds="http://schemas.openxmlformats.org/officeDocument/2006/customXml" ds:itemID="{2DDCA5EA-D62D-4851-A82C-57BA35674342}">
+  <ds:schemaRefs>
+    <ds:schemaRef ds:uri="http://schemas.openxmlformats.org/officeDocument/2006/bibliography"/>
+  </ds:schemaRefs>
+</ds:datastoreItem>
 </file>